--- a/docs/nutnet_phys_ms_v5.0.docx
+++ b/docs/nutnet_phys_ms_v5.0.docx
@@ -212,7 +212,48 @@
           <w:rFonts w:eastAsia="Times New Roman"/>
           <w:color w:val="000000"/>
         </w:rPr>
-        <w:t>, Peter A. Wilfhart</w:t>
+        <w:t xml:space="preserve">, Peter A. </w:t>
+      </w:r>
+      <w:del w:id="2" w:author="Nick Smith" w:date="2022-03-03T11:03:00Z">
+        <w:r>
+          <w:rPr>
+            <w:rFonts w:eastAsia="Times New Roman"/>
+            <w:color w:val="000000"/>
+          </w:rPr>
+          <w:delText>Wilfhart</w:delText>
+        </w:r>
+        <w:r>
+          <w:rPr>
+            <w:rFonts w:eastAsia="Times New Roman"/>
+            <w:color w:val="000000"/>
+            <w:vertAlign w:val="superscript"/>
+          </w:rPr>
+          <w:delText>4</w:delText>
+        </w:r>
+      </w:del>
+      <w:ins w:id="3" w:author="Nick Smith" w:date="2022-03-03T11:03:00Z">
+        <w:r>
+          <w:rPr>
+            <w:rFonts w:eastAsia="Times New Roman"/>
+            <w:color w:val="000000"/>
+          </w:rPr>
+          <w:t>Wilfahrt</w:t>
+        </w:r>
+        <w:r>
+          <w:rPr>
+            <w:rFonts w:eastAsia="Times New Roman"/>
+            <w:color w:val="000000"/>
+            <w:vertAlign w:val="superscript"/>
+          </w:rPr>
+          <w:t>4</w:t>
+        </w:r>
+      </w:ins>
+      <w:r>
+        <w:rPr>
+          <w:rFonts w:eastAsia="Times New Roman"/>
+          <w:color w:val="000000"/>
+        </w:rPr>
+        <w:t>,  Ning Dong</w:t>
       </w:r>
       <w:r>
         <w:rPr>
@@ -220,14 +261,28 @@
           <w:color w:val="000000"/>
           <w:vertAlign w:val="superscript"/>
         </w:rPr>
-        <w:t>4</w:t>
-      </w:r>
-      <w:r>
-        <w:rPr>
-          <w:rFonts w:eastAsia="Times New Roman"/>
-          <w:color w:val="000000"/>
-        </w:rPr>
-        <w:t>,  Ning Dong</w:t>
+        <w:t>5,6</w:t>
+      </w:r>
+      <w:r>
+        <w:rPr>
+          <w:rFonts w:eastAsia="Times New Roman"/>
+          <w:color w:val="000000"/>
+        </w:rPr>
+        <w:t>, Iain Colin</w:t>
+      </w:r>
+      <w:r>
+        <w:rPr>
+          <w:rFonts w:eastAsia="Times New Roman"/>
+          <w:color w:val="000000"/>
+        </w:rPr>
+        <w:t xml:space="preserve"> </w:t>
+      </w:r>
+      <w:r>
+        <w:rPr>
+          <w:rFonts w:eastAsia="Times New Roman"/>
+          <w:color w:val="000000"/>
+        </w:rPr>
+        <w:t>Prentice</w:t>
       </w:r>
       <w:r>
         <w:rPr>
@@ -235,28 +290,14 @@
           <w:color w:val="000000"/>
           <w:vertAlign w:val="superscript"/>
         </w:rPr>
-        <w:t>5,6</w:t>
-      </w:r>
-      <w:r>
-        <w:rPr>
-          <w:rFonts w:eastAsia="Times New Roman"/>
-          <w:color w:val="000000"/>
-        </w:rPr>
-        <w:t>, Iain Colin</w:t>
-      </w:r>
-      <w:r>
-        <w:rPr>
-          <w:rFonts w:eastAsia="Times New Roman"/>
-          <w:color w:val="000000"/>
-        </w:rPr>
-        <w:t xml:space="preserve"> </w:t>
-      </w:r>
-      <w:r>
-        <w:rPr>
-          <w:rFonts w:eastAsia="Times New Roman"/>
-          <w:color w:val="000000"/>
-        </w:rPr>
-        <w:t>Prentice</w:t>
+        <w:t>5,6,7</w:t>
+      </w:r>
+      <w:r>
+        <w:rPr>
+          <w:rFonts w:eastAsia="Times New Roman"/>
+          <w:color w:val="000000"/>
+        </w:rPr>
+        <w:t>, Ian J. Wright</w:t>
       </w:r>
       <w:r>
         <w:rPr>
@@ -264,14 +305,14 @@
           <w:color w:val="000000"/>
           <w:vertAlign w:val="superscript"/>
         </w:rPr>
-        <w:t>5,6,7</w:t>
-      </w:r>
-      <w:r>
-        <w:rPr>
-          <w:rFonts w:eastAsia="Times New Roman"/>
-          <w:color w:val="000000"/>
-        </w:rPr>
-        <w:t>, Ian J. Wright</w:t>
+        <w:t>6</w:t>
+      </w:r>
+      <w:r>
+        <w:rPr>
+          <w:rFonts w:eastAsia="Times New Roman"/>
+          <w:color w:val="000000"/>
+        </w:rPr>
+        <w:t>, Sally A. Power</w:t>
       </w:r>
       <w:r>
         <w:rPr>
@@ -279,24 +320,9 @@
           <w:color w:val="000000"/>
           <w:vertAlign w:val="superscript"/>
         </w:rPr>
-        <w:t>6</w:t>
-      </w:r>
-      <w:r>
-        <w:rPr>
-          <w:rFonts w:eastAsia="Times New Roman"/>
-          <w:color w:val="000000"/>
-        </w:rPr>
-        <w:t>, Sally A. Power</w:t>
-      </w:r>
-      <w:r>
-        <w:rPr>
-          <w:rFonts w:eastAsia="Times New Roman"/>
-          <w:color w:val="000000"/>
-          <w:vertAlign w:val="superscript"/>
-        </w:rPr>
         <w:t>8</w:t>
       </w:r>
-      <w:del w:id="2" w:author="Nick Smith" w:date="2022-03-01T15:25:00Z">
+      <w:del w:id="4" w:author="Nick Smith" w:date="2022-03-01T15:25:00Z">
         <w:r>
           <w:rPr>
             <w:rFonts w:eastAsia="Times New Roman"/>
@@ -312,7 +338,7 @@
         </w:rPr>
         <w:t>,</w:t>
       </w:r>
-      <w:ins w:id="3" w:author="Nick Smith" w:date="2022-03-01T15:25:00Z">
+      <w:ins w:id="5" w:author="Nick Smith" w:date="2022-03-01T15:25:00Z">
         <w:r>
           <w:rPr>
             <w:rFonts w:eastAsia="Times New Roman"/>
@@ -321,7 +347,7 @@
           <w:t xml:space="preserve"> Erika I. Hersch-Green</w:t>
         </w:r>
       </w:ins>
-      <w:ins w:id="4" w:author="Nick Smith" w:date="2022-03-01T15:26:00Z">
+      <w:ins w:id="6" w:author="Nick Smith" w:date="2022-03-01T15:26:00Z">
         <w:r>
           <w:rPr>
             <w:rFonts w:eastAsia="Times New Roman"/>
@@ -336,24 +362,6 @@
             <w:color w:val="000000"/>
           </w:rPr>
           <w:t>,</w:t>
-        </w:r>
-      </w:ins>
-      <w:ins w:id="5" w:author="Nick Smith" w:date="2022-03-01T15:31:00Z">
-        <w:r>
-          <w:rPr>
-            <w:rFonts w:eastAsia="Times New Roman"/>
-            <w:color w:val="000000"/>
-          </w:rPr>
-          <w:t xml:space="preserve"> </w:t>
-        </w:r>
-      </w:ins>
-      <w:ins w:id="6" w:author="Nick Smith" w:date="2022-03-01T15:33:00Z">
-        <w:r>
-          <w:rPr>
-            <w:rFonts w:eastAsia="Times New Roman"/>
-            <w:color w:val="000000"/>
-          </w:rPr>
-          <w:t>Anita C. Ritsch</w:t>
         </w:r>
       </w:ins>
       <w:ins w:id="7" w:author="Nick Smith" w:date="2022-03-01T15:31:00Z">
@@ -361,12 +369,30 @@
           <w:rPr>
             <w:rFonts w:eastAsia="Times New Roman"/>
             <w:color w:val="000000"/>
+          </w:rPr>
+          <w:t xml:space="preserve"> </w:t>
+        </w:r>
+      </w:ins>
+      <w:ins w:id="8" w:author="Nick Smith" w:date="2022-03-01T15:33:00Z">
+        <w:r>
+          <w:rPr>
+            <w:rFonts w:eastAsia="Times New Roman"/>
+            <w:color w:val="000000"/>
+          </w:rPr>
+          <w:t>Anita C. Ritsch</w:t>
+        </w:r>
+      </w:ins>
+      <w:ins w:id="9" w:author="Nick Smith" w:date="2022-03-01T15:31:00Z">
+        <w:r>
+          <w:rPr>
+            <w:rFonts w:eastAsia="Times New Roman"/>
+            <w:color w:val="000000"/>
             <w:vertAlign w:val="superscript"/>
           </w:rPr>
           <w:t>10</w:t>
         </w:r>
       </w:ins>
-      <w:ins w:id="8" w:author="Nick Smith" w:date="2022-03-01T15:34:00Z">
+      <w:ins w:id="10" w:author="Nick Smith" w:date="2022-03-01T15:34:00Z">
         <w:r>
           <w:rPr>
             <w:rFonts w:eastAsia="Times New Roman"/>
@@ -390,7 +416,7 @@
           <w:t>,</w:t>
         </w:r>
       </w:ins>
-      <w:ins w:id="9" w:author="Nick Smith" w:date="2022-03-01T15:58:00Z">
+      <w:ins w:id="11" w:author="Nick Smith" w:date="2022-03-01T15:58:00Z">
         <w:r>
           <w:rPr>
             <w:rFonts w:eastAsia="Times New Roman"/>
@@ -422,7 +448,7 @@
         <w:t xml:space="preserve"> </w:t>
       </w:r>
       <w:proofErr w:type="spellStart"/>
-      <w:ins w:id="10" w:author="Nick Smith" w:date="2022-03-01T15:36:00Z">
+      <w:ins w:id="12" w:author="Nick Smith" w:date="2022-03-01T15:36:00Z">
         <w:r>
           <w:rPr>
             <w:rFonts w:eastAsia="Times New Roman"/>
@@ -517,7 +543,7 @@
         </w:rPr>
         <w:t xml:space="preserve">Department of Biological Sciences, Texas Tech University, Lubbock, TX </w:t>
       </w:r>
-      <w:del w:id="11" w:author="Nick Smith" w:date="2022-03-01T15:27:00Z">
+      <w:del w:id="13" w:author="Nick Smith" w:date="2022-03-01T15:27:00Z">
         <w:r>
           <w:rPr>
             <w:rFonts w:eastAsia="Times New Roman"/>
@@ -551,7 +577,7 @@
         </w:rPr>
         <w:t>2</w:t>
       </w:r>
-      <w:ins w:id="12" w:author="Nick Smith" w:date="2022-03-01T15:28:00Z">
+      <w:ins w:id="14" w:author="Nick Smith" w:date="2022-03-01T15:28:00Z">
         <w:r>
           <w:rPr>
             <w:rFonts w:eastAsia="Times New Roman"/>
@@ -575,7 +601,7 @@
         </w:rPr>
         <w:t>Northeastern State University</w:t>
       </w:r>
-      <w:ins w:id="13" w:author="Nick Smith" w:date="2022-03-01T15:28:00Z">
+      <w:ins w:id="15" w:author="Nick Smith" w:date="2022-03-01T15:28:00Z">
         <w:r>
           <w:rPr>
             <w:rFonts w:eastAsia="Times New Roman"/>
@@ -606,7 +632,7 @@
         </w:rPr>
         <w:t xml:space="preserve">Department of Biology, Texas State University, San Marcos, TX, </w:t>
       </w:r>
-      <w:del w:id="14" w:author="Nick Smith" w:date="2022-03-01T15:27:00Z">
+      <w:del w:id="16" w:author="Nick Smith" w:date="2022-03-01T15:27:00Z">
         <w:r>
           <w:rPr>
             <w:rFonts w:eastAsia="Times New Roman"/>
@@ -642,7 +668,7 @@
         </w:rPr>
         <w:t xml:space="preserve">Department of Ecology, Evolution, and Behavior, University of Minnesota, Saint Paul, MN </w:t>
       </w:r>
-      <w:del w:id="15" w:author="Nick Smith" w:date="2022-03-01T15:28:00Z">
+      <w:del w:id="17" w:author="Nick Smith" w:date="2022-03-01T15:28:00Z">
         <w:r>
           <w:rPr>
             <w:rFonts w:eastAsia="Times New Roman"/>
@@ -672,8 +698,8 @@
         </w:rPr>
         <w:t xml:space="preserve">Georgina Mace Centre for the Living Planet, Imperial College London, Department of Life Sciences, </w:t>
       </w:r>
-      <w:bookmarkStart w:id="16" w:name="OLE_LINK246"/>
-      <w:bookmarkStart w:id="17" w:name="OLE_LINK247"/>
+      <w:bookmarkStart w:id="18" w:name="OLE_LINK246"/>
+      <w:bookmarkStart w:id="19" w:name="OLE_LINK247"/>
       <w:proofErr w:type="spellStart"/>
       <w:r>
         <w:rPr>
@@ -688,17 +714,17 @@
         </w:rPr>
         <w:t xml:space="preserve"> Park Campus, </w:t>
       </w:r>
-      <w:bookmarkStart w:id="18" w:name="OLE_LINK315"/>
-      <w:bookmarkStart w:id="19" w:name="OLE_LINK316"/>
-      <w:del w:id="20" w:author="Nick Smith" w:date="2022-03-01T15:27:00Z">
+      <w:bookmarkStart w:id="20" w:name="OLE_LINK315"/>
+      <w:bookmarkStart w:id="21" w:name="OLE_LINK316"/>
+      <w:del w:id="22" w:author="Nick Smith" w:date="2022-03-01T15:27:00Z">
         <w:r>
           <w:rPr>
             <w:rFonts w:eastAsia="Times New Roman"/>
           </w:rPr>
           <w:delText xml:space="preserve">Ascot </w:delText>
         </w:r>
-        <w:bookmarkEnd w:id="18"/>
-        <w:bookmarkEnd w:id="19"/>
+        <w:bookmarkEnd w:id="20"/>
+        <w:bookmarkEnd w:id="21"/>
         <w:r>
           <w:rPr>
             <w:rFonts w:eastAsia="Times New Roman"/>
@@ -712,8 +738,8 @@
         </w:rPr>
         <w:t>UK</w:t>
       </w:r>
-      <w:bookmarkEnd w:id="16"/>
-      <w:bookmarkEnd w:id="17"/>
+      <w:bookmarkEnd w:id="18"/>
+      <w:bookmarkEnd w:id="19"/>
     </w:p>
     <w:p>
       <w:pPr>
@@ -736,23 +762,23 @@
         </w:rPr>
         <w:t xml:space="preserve">Department of Biological Sciences, </w:t>
       </w:r>
-      <w:bookmarkStart w:id="21" w:name="OLE_LINK356"/>
-      <w:bookmarkStart w:id="22" w:name="OLE_LINK357"/>
+      <w:bookmarkStart w:id="23" w:name="OLE_LINK356"/>
+      <w:bookmarkStart w:id="24" w:name="OLE_LINK357"/>
       <w:r>
         <w:rPr>
           <w:rFonts w:eastAsia="Times New Roman"/>
         </w:rPr>
         <w:t>Macquarie University</w:t>
       </w:r>
-      <w:bookmarkEnd w:id="21"/>
-      <w:bookmarkEnd w:id="22"/>
+      <w:bookmarkEnd w:id="23"/>
+      <w:bookmarkEnd w:id="24"/>
       <w:r>
         <w:rPr>
           <w:rFonts w:eastAsia="Times New Roman"/>
         </w:rPr>
         <w:t>, North Ryde</w:t>
       </w:r>
-      <w:del w:id="23" w:author="Nick Smith" w:date="2022-03-01T15:27:00Z">
+      <w:del w:id="25" w:author="Nick Smith" w:date="2022-03-01T15:27:00Z">
         <w:r>
           <w:rPr>
             <w:rFonts w:eastAsia="Times New Roman"/>
@@ -760,7 +786,7 @@
           <w:delText xml:space="preserve">, </w:delText>
         </w:r>
       </w:del>
-      <w:del w:id="24" w:author="Nick Smith" w:date="2022-03-01T15:26:00Z">
+      <w:del w:id="26" w:author="Nick Smith" w:date="2022-03-01T15:26:00Z">
         <w:r>
           <w:rPr>
             <w:rFonts w:eastAsia="Times New Roman"/>
@@ -790,45 +816,45 @@
         </w:rPr>
         <w:t>5</w:t>
       </w:r>
-      <w:bookmarkStart w:id="25" w:name="OLE_LINK242"/>
-      <w:bookmarkStart w:id="26" w:name="OLE_LINK243"/>
-      <w:bookmarkStart w:id="27" w:name="OLE_LINK361"/>
-      <w:bookmarkStart w:id="28" w:name="OLE_LINK362"/>
+      <w:bookmarkStart w:id="27" w:name="OLE_LINK242"/>
+      <w:bookmarkStart w:id="28" w:name="OLE_LINK243"/>
+      <w:bookmarkStart w:id="29" w:name="OLE_LINK361"/>
+      <w:bookmarkStart w:id="30" w:name="OLE_LINK362"/>
       <w:r>
         <w:rPr>
           <w:rFonts w:eastAsia="Times New Roman"/>
         </w:rPr>
         <w:t>Ministry of Education Key Laboratory for Earth System Modelling, Department of Earth System Science</w:t>
       </w:r>
-      <w:bookmarkEnd w:id="25"/>
-      <w:bookmarkEnd w:id="26"/>
       <w:bookmarkEnd w:id="27"/>
       <w:bookmarkEnd w:id="28"/>
-      <w:r>
-        <w:rPr>
-          <w:rFonts w:eastAsia="Times New Roman"/>
-        </w:rPr>
-        <w:t xml:space="preserve">, </w:t>
-      </w:r>
-      <w:bookmarkStart w:id="29" w:name="OLE_LINK240"/>
-      <w:bookmarkStart w:id="30" w:name="OLE_LINK241"/>
-      <w:bookmarkStart w:id="31" w:name="OLE_LINK360"/>
-      <w:r>
-        <w:rPr>
-          <w:rFonts w:eastAsia="Times New Roman"/>
-        </w:rPr>
-        <w:t>Tsinghua University</w:t>
-      </w:r>
       <w:bookmarkEnd w:id="29"/>
       <w:bookmarkEnd w:id="30"/>
+      <w:r>
+        <w:rPr>
+          <w:rFonts w:eastAsia="Times New Roman"/>
+        </w:rPr>
+        <w:t xml:space="preserve">, </w:t>
+      </w:r>
+      <w:bookmarkStart w:id="31" w:name="OLE_LINK240"/>
+      <w:bookmarkStart w:id="32" w:name="OLE_LINK241"/>
+      <w:bookmarkStart w:id="33" w:name="OLE_LINK360"/>
+      <w:r>
+        <w:rPr>
+          <w:rFonts w:eastAsia="Times New Roman"/>
+        </w:rPr>
+        <w:t>Tsinghua University</w:t>
+      </w:r>
       <w:bookmarkEnd w:id="31"/>
+      <w:bookmarkEnd w:id="32"/>
+      <w:bookmarkEnd w:id="33"/>
       <w:r>
         <w:rPr>
           <w:rFonts w:eastAsia="Times New Roman"/>
         </w:rPr>
         <w:t>, Beijing</w:t>
       </w:r>
-      <w:del w:id="32" w:author="Nick Smith" w:date="2022-03-01T15:26:00Z">
+      <w:del w:id="34" w:author="Nick Smith" w:date="2022-03-01T15:26:00Z">
         <w:r>
           <w:rPr>
             <w:rFonts w:eastAsia="Times New Roman"/>
@@ -848,7 +874,7 @@
         <w:spacing w:line="480" w:lineRule="auto"/>
         <w:contextualSpacing/>
         <w:rPr>
-          <w:ins w:id="33" w:author="Nick Smith" w:date="2022-03-01T15:26:00Z"/>
+          <w:ins w:id="35" w:author="Nick Smith" w:date="2022-03-01T15:26:00Z"/>
           <w:rFonts w:eastAsia="Times New Roman"/>
           <w:color w:val="000000"/>
         </w:rPr>
@@ -882,7 +908,7 @@
         </w:rPr>
         <w:t xml:space="preserve"> University, Sydney, Australia</w:t>
       </w:r>
-      <w:del w:id="34" w:author="Nick Smith" w:date="2022-03-01T15:26:00Z">
+      <w:del w:id="36" w:author="Nick Smith" w:date="2022-03-01T15:26:00Z">
         <w:r>
           <w:rPr>
             <w:rFonts w:eastAsia="Times New Roman"/>
@@ -897,11 +923,11 @@
         <w:spacing w:line="480" w:lineRule="auto"/>
         <w:contextualSpacing/>
         <w:rPr>
-          <w:ins w:id="35" w:author="Nick Smith" w:date="2022-03-01T15:31:00Z"/>
+          <w:ins w:id="37" w:author="Nick Smith" w:date="2022-03-01T15:31:00Z"/>
           <w:rFonts w:eastAsia="Times New Roman"/>
         </w:rPr>
       </w:pPr>
-      <w:ins w:id="36" w:author="Nick Smith" w:date="2022-03-01T15:26:00Z">
+      <w:ins w:id="38" w:author="Nick Smith" w:date="2022-03-01T15:26:00Z">
         <w:r>
           <w:rPr>
             <w:rFonts w:eastAsia="Times New Roman"/>
@@ -922,11 +948,11 @@
         <w:spacing w:line="480" w:lineRule="auto"/>
         <w:contextualSpacing/>
         <w:rPr>
-          <w:ins w:id="37" w:author="Nick Smith" w:date="2022-03-01T15:34:00Z"/>
+          <w:ins w:id="39" w:author="Nick Smith" w:date="2022-03-01T15:34:00Z"/>
           <w:rFonts w:eastAsia="Times New Roman"/>
         </w:rPr>
       </w:pPr>
-      <w:ins w:id="38" w:author="Nick Smith" w:date="2022-03-01T15:31:00Z">
+      <w:ins w:id="40" w:author="Nick Smith" w:date="2022-03-01T15:31:00Z">
         <w:r>
           <w:rPr>
             <w:rFonts w:eastAsia="Times New Roman"/>
@@ -935,7 +961,7 @@
           <w:t>10</w:t>
         </w:r>
       </w:ins>
-      <w:ins w:id="39" w:author="Nick Smith" w:date="2022-03-01T15:33:00Z">
+      <w:ins w:id="41" w:author="Nick Smith" w:date="2022-03-01T15:33:00Z">
         <w:r>
           <w:rPr>
             <w:rFonts w:eastAsia="Times New Roman"/>
@@ -963,18 +989,18 @@
         <w:spacing w:line="480" w:lineRule="auto"/>
         <w:contextualSpacing/>
         <w:rPr>
-          <w:ins w:id="40" w:author="Nick Smith" w:date="2022-03-01T15:34:00Z"/>
-          <w:rFonts w:eastAsia="Times New Roman"/>
-          <w:rPrChange w:id="41" w:author="Nick Smith" w:date="2022-03-01T15:34:00Z">
+          <w:ins w:id="42" w:author="Nick Smith" w:date="2022-03-01T15:34:00Z"/>
+          <w:rFonts w:eastAsia="Times New Roman"/>
+          <w:rPrChange w:id="43" w:author="Nick Smith" w:date="2022-03-01T15:34:00Z">
             <w:rPr>
-              <w:ins w:id="42" w:author="Nick Smith" w:date="2022-03-01T15:34:00Z"/>
+              <w:ins w:id="44" w:author="Nick Smith" w:date="2022-03-01T15:34:00Z"/>
               <w:rFonts w:eastAsia="Times New Roman"/>
               <w:vertAlign w:val="superscript"/>
             </w:rPr>
           </w:rPrChange>
         </w:rPr>
       </w:pPr>
-      <w:ins w:id="43" w:author="Nick Smith" w:date="2022-03-01T15:34:00Z">
+      <w:ins w:id="45" w:author="Nick Smith" w:date="2022-03-01T15:34:00Z">
         <w:r>
           <w:rPr>
             <w:rFonts w:eastAsia="Times New Roman"/>
@@ -985,7 +1011,7 @@
         <w:r>
           <w:rPr>
             <w:rFonts w:eastAsia="Times New Roman"/>
-            <w:rPrChange w:id="44" w:author="Nick Smith" w:date="2022-03-01T15:34:00Z">
+            <w:rPrChange w:id="46" w:author="Nick Smith" w:date="2022-03-01T15:34:00Z">
               <w:rPr>
                 <w:rFonts w:eastAsia="Times New Roman"/>
                 <w:vertAlign w:val="superscript"/>
@@ -1001,18 +1027,18 @@
         <w:spacing w:line="480" w:lineRule="auto"/>
         <w:contextualSpacing/>
         <w:rPr>
-          <w:ins w:id="45" w:author="Nick Smith" w:date="2022-03-01T15:36:00Z"/>
-          <w:rFonts w:eastAsia="Times New Roman"/>
-          <w:rPrChange w:id="46" w:author="Nick Smith" w:date="2022-03-01T15:36:00Z">
+          <w:ins w:id="47" w:author="Nick Smith" w:date="2022-03-01T15:36:00Z"/>
+          <w:rFonts w:eastAsia="Times New Roman"/>
+          <w:rPrChange w:id="48" w:author="Nick Smith" w:date="2022-03-01T15:36:00Z">
             <w:rPr>
-              <w:ins w:id="47" w:author="Nick Smith" w:date="2022-03-01T15:36:00Z"/>
+              <w:ins w:id="49" w:author="Nick Smith" w:date="2022-03-01T15:36:00Z"/>
               <w:rFonts w:eastAsia="Times New Roman"/>
               <w:vertAlign w:val="superscript"/>
             </w:rPr>
           </w:rPrChange>
         </w:rPr>
       </w:pPr>
-      <w:ins w:id="48" w:author="Nick Smith" w:date="2022-03-01T15:36:00Z">
+      <w:ins w:id="50" w:author="Nick Smith" w:date="2022-03-01T15:36:00Z">
         <w:r>
           <w:rPr>
             <w:rFonts w:eastAsia="Times New Roman"/>
@@ -1023,7 +1049,7 @@
         <w:r>
           <w:rPr>
             <w:rFonts w:eastAsia="Times New Roman"/>
-            <w:rPrChange w:id="49" w:author="Nick Smith" w:date="2022-03-01T15:36:00Z">
+            <w:rPrChange w:id="51" w:author="Nick Smith" w:date="2022-03-01T15:36:00Z">
               <w:rPr>
                 <w:rFonts w:eastAsia="Times New Roman"/>
                 <w:vertAlign w:val="superscript"/>
@@ -1039,7 +1065,7 @@
         <w:spacing w:line="480" w:lineRule="auto"/>
         <w:contextualSpacing/>
         <w:rPr>
-          <w:del w:id="50" w:author="Nick Smith" w:date="2022-03-01T15:33:00Z"/>
+          <w:del w:id="52" w:author="Nick Smith" w:date="2022-03-01T15:33:00Z"/>
           <w:rFonts w:eastAsia="Times New Roman"/>
         </w:rPr>
       </w:pPr>
@@ -1052,7 +1078,7 @@
           <w:rFonts w:eastAsia="Times New Roman"/>
         </w:rPr>
       </w:pPr>
-      <w:del w:id="51" w:author="Nick Smith" w:date="2022-03-01T15:36:00Z">
+      <w:del w:id="53" w:author="Nick Smith" w:date="2022-03-01T15:36:00Z">
         <w:r>
           <w:rPr>
             <w:rFonts w:eastAsia="Times New Roman"/>
@@ -1215,7 +1241,7 @@
           <w:color w:val="000000"/>
         </w:rPr>
       </w:pPr>
-      <w:del w:id="52" w:author="Nick Smith" w:date="2022-03-01T17:28:00Z">
+      <w:del w:id="54" w:author="Nick Smith" w:date="2022-03-01T17:28:00Z">
         <w:r>
           <w:rPr>
             <w:rFonts w:eastAsia="Times New Roman"/>
@@ -1224,7 +1250,7 @@
           <w:delText>Terrestrial carbon and nitrogen cycles are closely coupled. As such, t</w:delText>
         </w:r>
       </w:del>
-      <w:ins w:id="53" w:author="Nick Smith" w:date="2022-03-01T17:28:00Z">
+      <w:ins w:id="55" w:author="Nick Smith" w:date="2022-03-01T17:28:00Z">
         <w:r>
           <w:rPr>
             <w:rFonts w:eastAsia="Times New Roman"/>
@@ -1411,7 +1437,7 @@
         </w:rPr>
         <w:t xml:space="preserve"> and photosynthetic capacity are primarily determined by </w:t>
       </w:r>
-      <w:del w:id="54" w:author="Nick Smith" w:date="2022-03-01T16:00:00Z">
+      <w:del w:id="56" w:author="Nick Smith" w:date="2022-03-01T16:00:00Z">
         <w:r>
           <w:rPr>
             <w:rFonts w:eastAsia="Times New Roman"/>
@@ -1420,7 +1446,7 @@
           <w:delText xml:space="preserve">climate </w:delText>
         </w:r>
       </w:del>
-      <w:ins w:id="55" w:author="Nick Smith" w:date="2022-03-01T16:00:00Z">
+      <w:ins w:id="57" w:author="Nick Smith" w:date="2022-03-01T16:00:00Z">
         <w:r>
           <w:rPr>
             <w:rFonts w:eastAsia="Times New Roman"/>
@@ -1429,7 +1455,7 @@
           <w:t xml:space="preserve">aboveground </w:t>
         </w:r>
       </w:ins>
-      <w:ins w:id="56" w:author="Nick Smith" w:date="2022-03-01T16:01:00Z">
+      <w:ins w:id="58" w:author="Nick Smith" w:date="2022-03-01T16:01:00Z">
         <w:r>
           <w:rPr>
             <w:rFonts w:eastAsia="Times New Roman"/>
@@ -1438,7 +1464,7 @@
           <w:t>climate (</w:t>
         </w:r>
       </w:ins>
-      <w:ins w:id="57" w:author="Nick Smith" w:date="2022-03-01T16:00:00Z">
+      <w:ins w:id="59" w:author="Nick Smith" w:date="2022-03-01T16:00:00Z">
         <w:r>
           <w:rPr>
             <w:rFonts w:eastAsia="Times New Roman"/>
@@ -1447,7 +1473,7 @@
           <w:t xml:space="preserve">light, temperature, and </w:t>
         </w:r>
       </w:ins>
-      <w:ins w:id="58" w:author="Nick Smith" w:date="2022-03-01T17:31:00Z">
+      <w:ins w:id="60" w:author="Nick Smith" w:date="2022-03-01T17:31:00Z">
         <w:r>
           <w:rPr>
             <w:rFonts w:eastAsia="Times New Roman"/>
@@ -1456,7 +1482,7 @@
           <w:t>aridity</w:t>
         </w:r>
       </w:ins>
-      <w:ins w:id="59" w:author="Nick Smith" w:date="2022-03-01T16:01:00Z">
+      <w:ins w:id="61" w:author="Nick Smith" w:date="2022-03-01T16:01:00Z">
         <w:r>
           <w:rPr>
             <w:rFonts w:eastAsia="Times New Roman"/>
@@ -1465,7 +1491,7 @@
           <w:t>)</w:t>
         </w:r>
       </w:ins>
-      <w:ins w:id="60" w:author="Nick Smith" w:date="2022-03-01T16:00:00Z">
+      <w:ins w:id="62" w:author="Nick Smith" w:date="2022-03-01T16:00:00Z">
         <w:r>
           <w:rPr>
             <w:rFonts w:eastAsia="Times New Roman"/>
@@ -1586,7 +1612,7 @@
         </w:rPr>
         <w:t xml:space="preserve"> (Nutrient Network).</w:t>
       </w:r>
-      <w:ins w:id="61" w:author="Nick Smith" w:date="2022-03-01T17:32:00Z">
+      <w:ins w:id="63" w:author="Nick Smith" w:date="2022-03-01T17:32:00Z">
         <w:r>
           <w:rPr>
             <w:rFonts w:eastAsia="Times New Roman"/>
@@ -1595,7 +1621,7 @@
           <w:t xml:space="preserve"> Covariate data included leaf mass per area</w:t>
         </w:r>
       </w:ins>
-      <w:ins w:id="62" w:author="Nick Smith" w:date="2022-03-01T17:34:00Z">
+      <w:ins w:id="64" w:author="Nick Smith" w:date="2022-03-01T17:34:00Z">
         <w:r>
           <w:rPr>
             <w:rFonts w:eastAsia="Times New Roman"/>
@@ -1629,7 +1655,7 @@
           <w:t>)</w:t>
         </w:r>
       </w:ins>
-      <w:ins w:id="63" w:author="Nick Smith" w:date="2022-03-01T17:32:00Z">
+      <w:ins w:id="65" w:author="Nick Smith" w:date="2022-03-01T17:32:00Z">
         <w:r>
           <w:rPr>
             <w:rFonts w:eastAsia="Times New Roman"/>
@@ -1638,7 +1664,7 @@
           <w:t xml:space="preserve"> and the ratio of leaf intracellular to ambient CO</w:t>
         </w:r>
       </w:ins>
-      <w:ins w:id="64" w:author="Nick Smith" w:date="2022-03-01T17:33:00Z">
+      <w:ins w:id="66" w:author="Nick Smith" w:date="2022-03-01T17:33:00Z">
         <w:r>
           <w:rPr>
             <w:rFonts w:eastAsia="Times New Roman"/>
@@ -1746,7 +1772,7 @@
         <w:t xml:space="preserve"> and aboveground plant biomass. However, </w:t>
       </w:r>
       <w:proofErr w:type="spellStart"/>
-      <w:ins w:id="65" w:author="Nick Smith" w:date="2022-03-01T17:34:00Z">
+      <w:ins w:id="67" w:author="Nick Smith" w:date="2022-03-01T17:34:00Z">
         <w:r>
           <w:rPr>
             <w:rFonts w:eastAsia="Times New Roman"/>
@@ -1794,7 +1820,7 @@
           <w:t xml:space="preserve"> </w:t>
         </w:r>
       </w:ins>
-      <w:del w:id="66" w:author="Nick Smith" w:date="2022-03-01T17:34:00Z">
+      <w:del w:id="68" w:author="Nick Smith" w:date="2022-03-01T17:34:00Z">
         <w:r>
           <w:rPr>
             <w:rFonts w:eastAsia="Times New Roman"/>
@@ -1849,7 +1875,7 @@
         </w:rPr>
         <w:t xml:space="preserve"> </w:t>
       </w:r>
-      <w:ins w:id="67" w:author="Nick Smith" w:date="2022-03-01T18:11:00Z">
+      <w:ins w:id="69" w:author="Nick Smith" w:date="2022-03-01T18:11:00Z">
         <w:r>
           <w:rPr>
             <w:rFonts w:eastAsia="Times New Roman"/>
@@ -1865,7 +1891,7 @@
         </w:rPr>
         <w:t xml:space="preserve">soil </w:t>
       </w:r>
-      <w:del w:id="68" w:author="Nick Smith" w:date="2022-03-01T18:11:00Z">
+      <w:del w:id="70" w:author="Nick Smith" w:date="2022-03-01T18:11:00Z">
         <w:r>
           <w:rPr>
             <w:rFonts w:eastAsia="Times New Roman"/>
@@ -1874,7 +1900,7 @@
           <w:delText xml:space="preserve">nitrogen </w:delText>
         </w:r>
       </w:del>
-      <w:ins w:id="69" w:author="Nick Smith" w:date="2022-03-01T18:11:00Z">
+      <w:ins w:id="71" w:author="Nick Smith" w:date="2022-03-01T18:11:00Z">
         <w:r>
           <w:rPr>
             <w:rFonts w:eastAsia="Times New Roman"/>
@@ -1897,7 +1923,7 @@
         </w:rPr>
         <w:t>treatment</w:t>
       </w:r>
-      <w:ins w:id="70" w:author="Nick Smith" w:date="2022-03-01T18:11:00Z">
+      <w:ins w:id="72" w:author="Nick Smith" w:date="2022-03-01T18:11:00Z">
         <w:r>
           <w:rPr>
             <w:rFonts w:eastAsia="Times New Roman"/>
@@ -1913,28 +1939,30 @@
         </w:rPr>
         <w:t xml:space="preserve">. </w:t>
       </w:r>
-      <w:r>
-        <w:rPr>
-          <w:rFonts w:eastAsia="Times New Roman"/>
-          <w:color w:val="000000"/>
-        </w:rPr>
-        <w:t>T</w:t>
-      </w:r>
-      <w:r>
-        <w:rPr>
-          <w:rFonts w:eastAsia="Times New Roman"/>
-          <w:color w:val="000000"/>
-        </w:rPr>
-        <w:t>he</w:t>
-      </w:r>
-      <w:r>
-        <w:rPr>
-          <w:rFonts w:eastAsia="Times New Roman"/>
-          <w:color w:val="000000"/>
-        </w:rPr>
-        <w:t xml:space="preserve">re was a </w:t>
-      </w:r>
-      <w:del w:id="71" w:author="Nick Smith" w:date="2022-03-01T16:59:00Z">
+      <w:del w:id="73" w:author="Nick Smith" w:date="2022-03-03T11:13:00Z">
+        <w:r>
+          <w:rPr>
+            <w:rFonts w:eastAsia="Times New Roman"/>
+            <w:color w:val="000000"/>
+          </w:rPr>
+          <w:delText>T</w:delText>
+        </w:r>
+        <w:r>
+          <w:rPr>
+            <w:rFonts w:eastAsia="Times New Roman"/>
+            <w:color w:val="000000"/>
+          </w:rPr>
+          <w:delText>he</w:delText>
+        </w:r>
+        <w:r>
+          <w:rPr>
+            <w:rFonts w:eastAsia="Times New Roman"/>
+            <w:color w:val="000000"/>
+          </w:rPr>
+          <w:delText xml:space="preserve">re was a </w:delText>
+        </w:r>
+      </w:del>
+      <w:del w:id="74" w:author="Nick Smith" w:date="2022-03-01T16:59:00Z">
         <w:r>
           <w:rPr>
             <w:rFonts w:eastAsia="Times New Roman"/>
@@ -1943,12 +1971,30 @@
           <w:delText xml:space="preserve">weak </w:delText>
         </w:r>
       </w:del>
-      <w:r>
-        <w:rPr>
-          <w:rFonts w:eastAsia="Times New Roman"/>
-          <w:color w:val="000000"/>
-        </w:rPr>
-        <w:t>suggestion that the</w:t>
+      <w:del w:id="75" w:author="Nick Smith" w:date="2022-03-03T11:13:00Z">
+        <w:r>
+          <w:rPr>
+            <w:rFonts w:eastAsia="Times New Roman"/>
+            <w:color w:val="000000"/>
+          </w:rPr>
+          <w:delText>suggestion that</w:delText>
+        </w:r>
+      </w:del>
+      <w:ins w:id="76" w:author="Nick Smith" w:date="2022-03-03T11:13:00Z">
+        <w:r>
+          <w:rPr>
+            <w:rFonts w:eastAsia="Times New Roman"/>
+            <w:color w:val="000000"/>
+          </w:rPr>
+          <w:t>Our data weakly suggests</w:t>
+        </w:r>
+      </w:ins>
+      <w:r>
+        <w:rPr>
+          <w:rFonts w:eastAsia="Times New Roman"/>
+          <w:color w:val="000000"/>
+        </w:rPr>
+        <w:t xml:space="preserve"> the</w:t>
       </w:r>
       <w:r>
         <w:rPr>
@@ -2026,7 +2072,7 @@
         <w:t xml:space="preserve"> allocation to </w:t>
       </w:r>
       <w:proofErr w:type="spellStart"/>
-      <w:ins w:id="72" w:author="Nick Smith" w:date="2022-03-01T17:35:00Z">
+      <w:ins w:id="77" w:author="Nick Smith" w:date="2022-03-01T17:35:00Z">
         <w:r>
           <w:rPr>
             <w:rFonts w:eastAsia="Times New Roman"/>
@@ -2045,7 +2091,7 @@
         </w:r>
       </w:ins>
       <w:proofErr w:type="spellEnd"/>
-      <w:del w:id="73" w:author="Nick Smith" w:date="2022-03-01T17:35:00Z">
+      <w:del w:id="78" w:author="Nick Smith" w:date="2022-03-01T17:35:00Z">
         <w:r>
           <w:rPr>
             <w:rFonts w:eastAsia="Times New Roman"/>
@@ -2157,7 +2203,7 @@
         </w:rPr>
         <w:t xml:space="preserve"> </w:t>
       </w:r>
-      <w:del w:id="74" w:author="Nick Smith" w:date="2022-03-01T16:01:00Z">
+      <w:del w:id="79" w:author="Nick Smith" w:date="2022-03-01T16:01:00Z">
         <w:r>
           <w:rPr>
             <w:rFonts w:eastAsia="Times New Roman"/>
@@ -2173,7 +2219,7 @@
           <w:delText xml:space="preserve"> </w:delText>
         </w:r>
       </w:del>
-      <w:ins w:id="75" w:author="Nick Smith" w:date="2022-03-01T16:01:00Z">
+      <w:ins w:id="80" w:author="Nick Smith" w:date="2022-03-01T16:01:00Z">
         <w:r>
           <w:rPr>
             <w:rFonts w:eastAsia="Times New Roman"/>
@@ -2217,7 +2263,7 @@
         </w:rPr>
         <w:t xml:space="preserve">of both soil nitrogen </w:t>
       </w:r>
-      <w:del w:id="76" w:author="Nick Smith" w:date="2022-03-02T08:45:00Z">
+      <w:del w:id="81" w:author="Nick Smith" w:date="2022-03-02T08:45:00Z">
         <w:r>
           <w:rPr>
             <w:rFonts w:eastAsia="Times New Roman"/>
@@ -2226,7 +2272,7 @@
           <w:delText xml:space="preserve">availability </w:delText>
         </w:r>
       </w:del>
-      <w:ins w:id="77" w:author="Nick Smith" w:date="2022-03-02T08:45:00Z">
+      <w:ins w:id="82" w:author="Nick Smith" w:date="2022-03-02T08:45:00Z">
         <w:r>
           <w:rPr>
             <w:rFonts w:eastAsia="Times New Roman"/>
@@ -2680,7 +2726,7 @@
         </w:rPr>
         <w:t xml:space="preserve">. Thus, nitrogen is an important regulator of carbon fluxes into terrestrial ecosystems, </w:t>
       </w:r>
-      <w:ins w:id="78" w:author="Nick Smith" w:date="2022-03-01T17:00:00Z">
+      <w:ins w:id="83" w:author="Nick Smith" w:date="2022-03-01T17:00:00Z">
         <w:r>
           <w:rPr>
             <w:rFonts w:eastAsia="Times New Roman"/>
@@ -2710,7 +2756,7 @@
           <w:t xml:space="preserve"> plant carbon assimilation</w:t>
         </w:r>
       </w:ins>
-      <w:del w:id="79" w:author="Nick Smith" w:date="2022-03-01T17:00:00Z">
+      <w:del w:id="84" w:author="Nick Smith" w:date="2022-03-01T17:00:00Z">
         <w:r>
           <w:rPr>
             <w:rFonts w:eastAsia="Times New Roman"/>
@@ -2834,7 +2880,7 @@
         </w:rPr>
         <w:t xml:space="preserve">. Given </w:t>
       </w:r>
-      <w:del w:id="80" w:author="Nick Smith" w:date="2022-03-01T17:01:00Z">
+      <w:del w:id="85" w:author="Nick Smith" w:date="2022-03-01T17:01:00Z">
         <w:r>
           <w:rPr>
             <w:rFonts w:eastAsia="Times New Roman"/>
@@ -2843,7 +2889,7 @@
           <w:delText>ongoing addition</w:delText>
         </w:r>
       </w:del>
-      <w:ins w:id="81" w:author="Nick Smith" w:date="2022-03-01T17:01:00Z">
+      <w:ins w:id="86" w:author="Nick Smith" w:date="2022-03-01T17:01:00Z">
         <w:r>
           <w:rPr>
             <w:rFonts w:eastAsia="Times New Roman"/>
@@ -2866,7 +2912,7 @@
         </w:rPr>
         <w:t xml:space="preserve"> </w:t>
       </w:r>
-      <w:ins w:id="82" w:author="Nick Smith" w:date="2022-03-02T08:46:00Z">
+      <w:ins w:id="87" w:author="Nick Smith" w:date="2022-03-02T08:46:00Z">
         <w:r>
           <w:rPr>
             <w:rFonts w:eastAsia="Times New Roman"/>
@@ -2948,7 +2994,7 @@
         </w:rPr>
         <w:t>, 2019)</w:t>
       </w:r>
-      <w:ins w:id="83" w:author="Nick Smith" w:date="2022-03-02T08:46:00Z">
+      <w:ins w:id="88" w:author="Nick Smith" w:date="2022-03-02T08:46:00Z">
         <w:r>
           <w:rPr>
             <w:rFonts w:eastAsia="Times New Roman"/>
@@ -2957,7 +3003,7 @@
           <w:fldChar w:fldCharType="end"/>
         </w:r>
       </w:ins>
-      <w:del w:id="84" w:author="Nick Smith" w:date="2022-03-02T08:46:00Z">
+      <w:del w:id="89" w:author="Nick Smith" w:date="2022-03-02T08:46:00Z">
         <w:r>
           <w:rPr>
             <w:rFonts w:eastAsia="Times New Roman"/>
@@ -3051,7 +3097,7 @@
         </w:rPr>
         <w:t xml:space="preserve">nitrogen </w:t>
       </w:r>
-      <w:del w:id="85" w:author="Nick Smith" w:date="2022-03-01T17:01:00Z">
+      <w:del w:id="90" w:author="Nick Smith" w:date="2022-03-01T17:01:00Z">
         <w:r>
           <w:rPr>
             <w:rFonts w:eastAsia="Times New Roman"/>
@@ -3067,7 +3113,7 @@
           <w:delText xml:space="preserve"> </w:delText>
         </w:r>
       </w:del>
-      <w:ins w:id="86" w:author="Nick Smith" w:date="2022-03-01T17:01:00Z">
+      <w:ins w:id="91" w:author="Nick Smith" w:date="2022-03-01T17:01:00Z">
         <w:r>
           <w:rPr>
             <w:rFonts w:eastAsia="Times New Roman"/>
@@ -3090,7 +3136,7 @@
         </w:rPr>
         <w:t xml:space="preserve">will manifest itself in terrestrial ecosystems to </w:t>
       </w:r>
-      <w:ins w:id="87" w:author="Nick Smith" w:date="2022-03-02T08:46:00Z">
+      <w:ins w:id="92" w:author="Nick Smith" w:date="2022-03-02T08:46:00Z">
         <w:r>
           <w:rPr>
             <w:rFonts w:eastAsia="Times New Roman"/>
@@ -3106,7 +3152,7 @@
         </w:rPr>
         <w:t>reliably predict the rate and magnitude of</w:t>
       </w:r>
-      <w:ins w:id="88" w:author="Nick Smith" w:date="2022-03-02T08:46:00Z">
+      <w:ins w:id="93" w:author="Nick Smith" w:date="2022-03-02T08:46:00Z">
         <w:r>
           <w:rPr>
             <w:rFonts w:eastAsia="Times New Roman"/>
@@ -3122,7 +3168,7 @@
         </w:rPr>
         <w:t xml:space="preserve"> future</w:t>
       </w:r>
-      <w:ins w:id="89" w:author="Nick Smith" w:date="2022-03-02T08:46:00Z">
+      <w:ins w:id="94" w:author="Nick Smith" w:date="2022-03-02T08:46:00Z">
         <w:r>
           <w:rPr>
             <w:rFonts w:eastAsia="Times New Roman"/>
@@ -3400,7 +3446,7 @@
         </w:rPr>
         <w:t xml:space="preserve">and is thought to be the result of </w:t>
       </w:r>
-      <w:del w:id="90" w:author="Nick Smith" w:date="2022-03-01T16:02:00Z">
+      <w:del w:id="95" w:author="Nick Smith" w:date="2022-03-01T16:02:00Z">
         <w:r>
           <w:rPr>
             <w:rFonts w:eastAsia="Times New Roman"/>
@@ -3416,7 +3462,7 @@
         </w:rPr>
         <w:t xml:space="preserve">photosynthetic enzymes </w:t>
       </w:r>
-      <w:del w:id="91" w:author="Nick Smith" w:date="2022-03-01T16:02:00Z">
+      <w:del w:id="96" w:author="Nick Smith" w:date="2022-03-01T16:02:00Z">
         <w:r>
           <w:rPr>
             <w:rFonts w:eastAsia="Times New Roman"/>
@@ -3425,7 +3471,7 @@
           <w:delText>are typically</w:delText>
         </w:r>
       </w:del>
-      <w:ins w:id="92" w:author="Nick Smith" w:date="2022-03-01T16:02:00Z">
+      <w:ins w:id="97" w:author="Nick Smith" w:date="2022-03-01T16:02:00Z">
         <w:r>
           <w:rPr>
             <w:rFonts w:eastAsia="Times New Roman"/>
@@ -3605,7 +3651,7 @@
         </w:rPr>
         <w:t xml:space="preserve"> of both soil nitrogen availability and tissue</w:t>
       </w:r>
-      <w:ins w:id="93" w:author="Nick Smith" w:date="2022-03-02T08:47:00Z">
+      <w:ins w:id="98" w:author="Nick Smith" w:date="2022-03-02T08:47:00Z">
         <w:r>
           <w:rPr>
             <w:rFonts w:eastAsia="Times New Roman"/>
@@ -3945,47 +3991,47 @@
         </w:rPr>
         <w:t xml:space="preserve">. </w:t>
       </w:r>
-      <w:ins w:id="94" w:author="Nick Smith" w:date="2022-03-01T16:05:00Z">
+      <w:ins w:id="99" w:author="Nick Smith" w:date="2022-03-01T16:05:00Z">
         <w:r>
           <w:t xml:space="preserve">Additionally, </w:t>
         </w:r>
       </w:ins>
-      <w:ins w:id="95" w:author="Nick Smith" w:date="2022-03-01T17:36:00Z">
+      <w:ins w:id="100" w:author="Nick Smith" w:date="2022-03-01T17:36:00Z">
         <w:r>
           <w:t xml:space="preserve">the </w:t>
         </w:r>
       </w:ins>
-      <w:ins w:id="96" w:author="Nick Smith" w:date="2022-03-01T16:05:00Z">
+      <w:ins w:id="101" w:author="Nick Smith" w:date="2022-03-01T16:05:00Z">
         <w:r>
           <w:t xml:space="preserve">data from </w:t>
         </w:r>
       </w:ins>
-      <w:ins w:id="97" w:author="Nick Smith" w:date="2022-03-01T17:35:00Z">
+      <w:ins w:id="102" w:author="Nick Smith" w:date="2022-03-01T17:35:00Z">
         <w:r>
           <w:t>the</w:t>
         </w:r>
       </w:ins>
-      <w:ins w:id="98" w:author="Nick Smith" w:date="2022-03-01T16:05:00Z">
+      <w:ins w:id="103" w:author="Nick Smith" w:date="2022-03-01T16:05:00Z">
         <w:r>
           <w:t xml:space="preserve"> globally distributed experiment</w:t>
         </w:r>
       </w:ins>
-      <w:ins w:id="99" w:author="Nick Smith" w:date="2022-03-01T17:35:00Z">
+      <w:ins w:id="104" w:author="Nick Smith" w:date="2022-03-01T17:35:00Z">
         <w:r>
           <w:t xml:space="preserve"> used</w:t>
         </w:r>
       </w:ins>
-      <w:ins w:id="100" w:author="Nick Smith" w:date="2022-03-01T16:05:00Z">
+      <w:ins w:id="105" w:author="Nick Smith" w:date="2022-03-01T16:05:00Z">
         <w:r>
           <w:t xml:space="preserve"> </w:t>
         </w:r>
       </w:ins>
-      <w:ins w:id="101" w:author="Nick Smith" w:date="2022-03-01T17:36:00Z">
+      <w:ins w:id="106" w:author="Nick Smith" w:date="2022-03-01T17:36:00Z">
         <w:r>
           <w:t xml:space="preserve">here </w:t>
         </w:r>
       </w:ins>
-      <w:ins w:id="102" w:author="Nick Smith" w:date="2022-03-01T16:05:00Z">
+      <w:ins w:id="107" w:author="Nick Smith" w:date="2022-03-01T16:05:00Z">
         <w:r>
           <w:t>indicated that soil nitrogen addition drove an increase in leaf nitrogen per unit leaf mass (</w:t>
         </w:r>
@@ -4008,7 +4054,7 @@
           <w:t>), with negligible impacts on leaf mass per area</w:t>
         </w:r>
       </w:ins>
-      <w:del w:id="103" w:author="Nick Smith" w:date="2022-03-01T16:05:00Z">
+      <w:del w:id="108" w:author="Nick Smith" w:date="2022-03-01T16:05:00Z">
         <w:r>
           <w:rPr>
             <w:rFonts w:eastAsia="Times New Roman"/>
@@ -4176,7 +4222,7 @@
         </w:rPr>
         <w:t xml:space="preserve">. </w:t>
       </w:r>
-      <w:ins w:id="104" w:author="Nick Smith" w:date="2022-03-01T16:05:00Z">
+      <w:ins w:id="109" w:author="Nick Smith" w:date="2022-03-01T16:05:00Z">
         <w:r>
           <w:rPr>
             <w:rFonts w:eastAsia="Times New Roman"/>
@@ -4192,7 +4238,7 @@
           <w:t>is</w:t>
         </w:r>
       </w:ins>
-      <w:ins w:id="105" w:author="Nick Smith" w:date="2022-03-02T08:49:00Z">
+      <w:ins w:id="110" w:author="Nick Smith" w:date="2022-03-02T08:49:00Z">
         <w:r>
           <w:rPr>
             <w:rFonts w:eastAsia="Times New Roman"/>
@@ -4201,7 +4247,7 @@
           <w:t xml:space="preserve"> earlier</w:t>
         </w:r>
       </w:ins>
-      <w:ins w:id="106" w:author="Nick Smith" w:date="2022-03-01T16:05:00Z">
+      <w:ins w:id="111" w:author="Nick Smith" w:date="2022-03-01T16:05:00Z">
         <w:r>
           <w:rPr>
             <w:rFonts w:eastAsia="Times New Roman"/>
@@ -4291,12 +4337,12 @@
           <w:t xml:space="preserve"> </w:t>
         </w:r>
       </w:ins>
-      <w:ins w:id="107" w:author="Nick Smith" w:date="2022-03-02T08:49:00Z">
+      <w:ins w:id="112" w:author="Nick Smith" w:date="2022-03-02T08:49:00Z">
         <w:r>
           <w:t>arises</w:t>
         </w:r>
       </w:ins>
-      <w:ins w:id="108" w:author="Nick Smith" w:date="2022-03-01T16:05:00Z">
+      <w:ins w:id="113" w:author="Nick Smith" w:date="2022-03-01T16:05:00Z">
         <w:r>
           <w:t xml:space="preserve"> from plants allocating additional nitrogen to build nitrogen-rich proteins,</w:t>
         </w:r>
@@ -4336,7 +4382,7 @@
           <w:t xml:space="preserve"> enzymes</w:t>
         </w:r>
       </w:ins>
-      <w:del w:id="109" w:author="Nick Smith" w:date="2022-03-01T16:05:00Z">
+      <w:del w:id="114" w:author="Nick Smith" w:date="2022-03-01T16:05:00Z">
         <w:r>
           <w:rPr>
             <w:rFonts w:eastAsia="Times New Roman"/>
@@ -4373,12 +4419,12 @@
           <w:delText xml:space="preserve"> </w:delText>
         </w:r>
       </w:del>
-      <w:del w:id="110" w:author="Nick Smith" w:date="2022-03-01T15:42:00Z">
+      <w:del w:id="115" w:author="Nick Smith" w:date="2022-03-01T15:42:00Z">
         <w:r>
           <w:delText xml:space="preserve">this positive correlation </w:delText>
         </w:r>
       </w:del>
-      <w:del w:id="111" w:author="Nick Smith" w:date="2022-03-01T16:05:00Z">
+      <w:del w:id="116" w:author="Nick Smith" w:date="2022-03-01T16:05:00Z">
         <w:r>
           <w:delText>stems from plants allocating additional nitrogen to build nitrogen-rich proteins</w:delText>
         </w:r>
@@ -4537,7 +4583,7 @@
         </w:rPr>
         <w:t xml:space="preserve"> to </w:t>
       </w:r>
-      <w:del w:id="112" w:author="Nick Smith" w:date="2022-03-02T08:49:00Z">
+      <w:del w:id="117" w:author="Nick Smith" w:date="2022-03-02T08:49:00Z">
         <w:r>
           <w:rPr>
             <w:rFonts w:eastAsia="Times New Roman"/>
@@ -4546,7 +4592,7 @@
           <w:delText>maximize the utilization of</w:delText>
         </w:r>
       </w:del>
-      <w:ins w:id="113" w:author="Nick Smith" w:date="2022-03-02T08:49:00Z">
+      <w:ins w:id="118" w:author="Nick Smith" w:date="2022-03-02T08:49:00Z">
         <w:r>
           <w:rPr>
             <w:rFonts w:eastAsia="Times New Roman"/>
@@ -4674,7 +4720,7 @@
         </w:rPr>
         <w:t xml:space="preserve"> be </w:t>
       </w:r>
-      <w:del w:id="114" w:author="Nick Smith" w:date="2022-03-01T16:06:00Z">
+      <w:del w:id="119" w:author="Nick Smith" w:date="2022-03-01T16:06:00Z">
         <w:r>
           <w:rPr>
             <w:rFonts w:eastAsia="Times New Roman"/>
@@ -4690,7 +4736,7 @@
         </w:rPr>
         <w:t xml:space="preserve">wasteful </w:t>
       </w:r>
-      <w:del w:id="115" w:author="Nick Smith" w:date="2022-03-01T16:06:00Z">
+      <w:del w:id="120" w:author="Nick Smith" w:date="2022-03-01T16:06:00Z">
         <w:r>
           <w:rPr>
             <w:rFonts w:eastAsia="Times New Roman"/>
@@ -4720,7 +4766,7 @@
         </w:rPr>
         <w:t xml:space="preserve">sco would not increase photosynthesis unless </w:t>
       </w:r>
-      <w:del w:id="116" w:author="Nick Smith" w:date="2022-03-01T16:06:00Z">
+      <w:del w:id="121" w:author="Nick Smith" w:date="2022-03-01T16:06:00Z">
         <w:r>
           <w:rPr>
             <w:rFonts w:eastAsia="Times New Roman"/>
@@ -4757,7 +4803,7 @@
         </w:rPr>
         <w:t xml:space="preserve">n similar rates of photosynthesis at </w:t>
       </w:r>
-      <w:del w:id="117" w:author="Nick Smith" w:date="2022-03-01T16:06:00Z">
+      <w:del w:id="122" w:author="Nick Smith" w:date="2022-03-01T16:06:00Z">
         <w:r>
           <w:rPr>
             <w:rFonts w:eastAsia="Times New Roman"/>
@@ -4948,7 +4994,7 @@
         </w:rPr>
         <w:t xml:space="preserve"> aboveground</w:t>
       </w:r>
-      <w:ins w:id="118" w:author="Nick Smith" w:date="2022-03-01T16:12:00Z">
+      <w:ins w:id="123" w:author="Nick Smith" w:date="2022-03-01T16:12:00Z">
         <w:r>
           <w:rPr>
             <w:rFonts w:eastAsia="Times New Roman"/>
@@ -4964,7 +5010,7 @@
         </w:rPr>
         <w:t xml:space="preserve"> </w:t>
       </w:r>
-      <w:ins w:id="119" w:author="Nick Smith" w:date="2022-03-01T16:12:00Z">
+      <w:ins w:id="124" w:author="Nick Smith" w:date="2022-03-01T16:12:00Z">
         <w:r>
           <w:rPr>
             <w:rFonts w:eastAsia="Times New Roman"/>
@@ -4973,7 +5019,7 @@
           <w:t>(</w:t>
         </w:r>
       </w:ins>
-      <w:del w:id="120" w:author="Nick Smith" w:date="2022-03-01T16:07:00Z">
+      <w:del w:id="125" w:author="Nick Smith" w:date="2022-03-01T16:07:00Z">
         <w:r>
           <w:rPr>
             <w:rFonts w:eastAsia="Times New Roman"/>
@@ -5003,7 +5049,7 @@
           <w:delText xml:space="preserve"> nitrogen demand</w:delText>
         </w:r>
       </w:del>
-      <w:ins w:id="121" w:author="Nick Smith" w:date="2022-03-01T16:07:00Z">
+      <w:ins w:id="126" w:author="Nick Smith" w:date="2022-03-01T16:07:00Z">
         <w:r>
           <w:rPr>
             <w:rFonts w:eastAsia="Times New Roman"/>
@@ -5012,7 +5058,7 @@
           <w:t xml:space="preserve">temperature, light, and </w:t>
         </w:r>
       </w:ins>
-      <w:ins w:id="122" w:author="Nick Smith" w:date="2022-03-01T16:42:00Z">
+      <w:ins w:id="127" w:author="Nick Smith" w:date="2022-03-01T16:42:00Z">
         <w:r>
           <w:rPr>
             <w:rFonts w:eastAsia="Times New Roman"/>
@@ -5021,7 +5067,7 @@
           <w:t>aridity</w:t>
         </w:r>
       </w:ins>
-      <w:ins w:id="123" w:author="Nick Smith" w:date="2022-03-01T16:12:00Z">
+      <w:ins w:id="128" w:author="Nick Smith" w:date="2022-03-01T16:12:00Z">
         <w:r>
           <w:rPr>
             <w:rFonts w:eastAsia="Times New Roman"/>
@@ -5431,7 +5477,7 @@
         </w:rPr>
         <w:fldChar w:fldCharType="end"/>
       </w:r>
-      <w:ins w:id="124" w:author="Nick Smith" w:date="2022-03-01T16:08:00Z">
+      <w:ins w:id="129" w:author="Nick Smith" w:date="2022-03-01T16:08:00Z">
         <w:r>
           <w:rPr>
             <w:rFonts w:eastAsia="Times New Roman"/>
@@ -5447,7 +5493,7 @@
         </w:rPr>
         <w:t xml:space="preserve"> </w:t>
       </w:r>
-      <w:del w:id="125" w:author="Nick Smith" w:date="2022-03-01T16:08:00Z">
+      <w:del w:id="130" w:author="Nick Smith" w:date="2022-03-01T16:08:00Z">
         <w:r>
           <w:rPr>
             <w:rFonts w:eastAsia="Times New Roman"/>
@@ -5581,7 +5627,7 @@
         </w:rPr>
         <w:fldChar w:fldCharType="end"/>
       </w:r>
-      <w:ins w:id="126" w:author="Nick Smith" w:date="2022-03-01T16:08:00Z">
+      <w:ins w:id="131" w:author="Nick Smith" w:date="2022-03-01T16:08:00Z">
         <w:r>
           <w:rPr>
             <w:rFonts w:eastAsia="Times New Roman"/>
@@ -5590,7 +5636,7 @@
           <w:t xml:space="preserve">, and increases </w:t>
         </w:r>
       </w:ins>
-      <w:ins w:id="127" w:author="Nick Smith" w:date="2022-03-01T16:09:00Z">
+      <w:ins w:id="132" w:author="Nick Smith" w:date="2022-03-01T16:09:00Z">
         <w:r>
           <w:rPr>
             <w:rFonts w:eastAsia="Times New Roman"/>
@@ -5599,7 +5645,7 @@
           <w:t xml:space="preserve">with </w:t>
         </w:r>
       </w:ins>
-      <w:ins w:id="128" w:author="Nick Smith" w:date="2022-03-01T16:42:00Z">
+      <w:ins w:id="133" w:author="Nick Smith" w:date="2022-03-01T16:42:00Z">
         <w:r>
           <w:rPr>
             <w:rFonts w:eastAsia="Times New Roman"/>
@@ -5608,7 +5654,7 @@
           <w:t>aridity</w:t>
         </w:r>
       </w:ins>
-      <w:ins w:id="129" w:author="Nick Smith" w:date="2022-03-01T16:09:00Z">
+      <w:ins w:id="134" w:author="Nick Smith" w:date="2022-03-01T16:09:00Z">
         <w:r>
           <w:rPr>
             <w:rFonts w:eastAsia="Times New Roman"/>
@@ -5617,7 +5663,7 @@
           <w:t xml:space="preserve"> to maximize light use at lower stomatal conductance </w:t>
         </w:r>
       </w:ins>
-      <w:ins w:id="130" w:author="Nick Smith" w:date="2022-03-01T16:10:00Z">
+      <w:ins w:id="135" w:author="Nick Smith" w:date="2022-03-01T16:10:00Z">
         <w:r>
           <w:rPr>
             <w:rFonts w:eastAsia="Times New Roman"/>
@@ -5682,7 +5728,7 @@
         </w:rPr>
         <w:t>, 2014)</w:t>
       </w:r>
-      <w:ins w:id="131" w:author="Nick Smith" w:date="2022-03-01T16:10:00Z">
+      <w:ins w:id="136" w:author="Nick Smith" w:date="2022-03-01T16:10:00Z">
         <w:r>
           <w:rPr>
             <w:rFonts w:eastAsia="Times New Roman"/>
@@ -5698,91 +5744,13 @@
         </w:rPr>
         <w:t>.</w:t>
       </w:r>
-      <w:ins w:id="132" w:author="Nick Smith" w:date="2022-03-01T17:39:00Z">
+      <w:ins w:id="137" w:author="Nick Smith" w:date="2022-03-01T17:39:00Z">
         <w:r>
           <w:rPr>
             <w:rFonts w:eastAsia="Times New Roman"/>
             <w:color w:val="000000"/>
           </w:rPr>
           <w:t xml:space="preserve"> The effect of </w:t>
-        </w:r>
-      </w:ins>
-      <w:ins w:id="133" w:author="Nick Smith" w:date="2022-03-01T17:41:00Z">
-        <w:r>
-          <w:rPr>
-            <w:rFonts w:eastAsia="Times New Roman"/>
-            <w:color w:val="000000"/>
-          </w:rPr>
-          <w:t xml:space="preserve">increasing </w:t>
-        </w:r>
-      </w:ins>
-      <w:ins w:id="134" w:author="Nick Smith" w:date="2022-03-01T17:39:00Z">
-        <w:r>
-          <w:rPr>
-            <w:rFonts w:eastAsia="Times New Roman"/>
-            <w:color w:val="000000"/>
-          </w:rPr>
-          <w:t>aridity is thought to manifest itself through a decrease</w:t>
-        </w:r>
-      </w:ins>
-      <w:ins w:id="135" w:author="Nick Smith" w:date="2022-03-01T17:40:00Z">
-        <w:r>
-          <w:rPr>
-            <w:rFonts w:eastAsia="Times New Roman"/>
-            <w:color w:val="000000"/>
-          </w:rPr>
-          <w:t xml:space="preserve"> in the ratio of leaf intracellular to atmospheric CO</w:t>
-        </w:r>
-        <w:r>
-          <w:rPr>
-            <w:rFonts w:eastAsia="Times New Roman"/>
-            <w:color w:val="000000"/>
-            <w:vertAlign w:val="subscript"/>
-          </w:rPr>
-          <w:t>2</w:t>
-        </w:r>
-        <w:r>
-          <w:rPr>
-            <w:rFonts w:eastAsia="Times New Roman"/>
-            <w:color w:val="000000"/>
-          </w:rPr>
-          <w:t xml:space="preserve"> concentration </w:t>
-        </w:r>
-        <w:r>
-          <w:rPr>
-            <w:rFonts w:eastAsia="Times New Roman"/>
-            <w:color w:val="000000"/>
-            <w:rPrChange w:id="136" w:author="Nick Smith" w:date="2022-03-01T17:40:00Z">
-              <w:rPr>
-                <w:rFonts w:eastAsia="Times New Roman"/>
-                <w:color w:val="000000"/>
-                <w:lang w:val="el-GR"/>
-              </w:rPr>
-            </w:rPrChange>
-          </w:rPr>
-          <w:t>(</w:t>
-        </w:r>
-        <w:r>
-          <w:rPr>
-            <w:rFonts w:eastAsia="Times New Roman"/>
-            <w:color w:val="000000"/>
-            <w:lang w:val="el-GR"/>
-          </w:rPr>
-          <w:t>χ</w:t>
-        </w:r>
-        <w:r>
-          <w:rPr>
-            <w:rFonts w:eastAsia="Times New Roman"/>
-            <w:color w:val="000000"/>
-            <w:rPrChange w:id="137" w:author="Nick Smith" w:date="2022-03-01T17:40:00Z">
-              <w:rPr>
-                <w:rFonts w:eastAsia="Times New Roman"/>
-                <w:color w:val="000000"/>
-                <w:lang w:val="el-GR"/>
-              </w:rPr>
-            </w:rPrChange>
-          </w:rPr>
-          <w:t>)</w:t>
         </w:r>
       </w:ins>
       <w:ins w:id="138" w:author="Nick Smith" w:date="2022-03-01T17:41:00Z">
@@ -5791,6 +5759,84 @@
             <w:rFonts w:eastAsia="Times New Roman"/>
             <w:color w:val="000000"/>
           </w:rPr>
+          <w:t xml:space="preserve">increasing </w:t>
+        </w:r>
+      </w:ins>
+      <w:ins w:id="139" w:author="Nick Smith" w:date="2022-03-01T17:39:00Z">
+        <w:r>
+          <w:rPr>
+            <w:rFonts w:eastAsia="Times New Roman"/>
+            <w:color w:val="000000"/>
+          </w:rPr>
+          <w:t>aridity is thought to manifest itself through a decrease</w:t>
+        </w:r>
+      </w:ins>
+      <w:ins w:id="140" w:author="Nick Smith" w:date="2022-03-01T17:40:00Z">
+        <w:r>
+          <w:rPr>
+            <w:rFonts w:eastAsia="Times New Roman"/>
+            <w:color w:val="000000"/>
+          </w:rPr>
+          <w:t xml:space="preserve"> in the ratio of leaf intracellular to atmospheric CO</w:t>
+        </w:r>
+        <w:r>
+          <w:rPr>
+            <w:rFonts w:eastAsia="Times New Roman"/>
+            <w:color w:val="000000"/>
+            <w:vertAlign w:val="subscript"/>
+          </w:rPr>
+          <w:t>2</w:t>
+        </w:r>
+        <w:r>
+          <w:rPr>
+            <w:rFonts w:eastAsia="Times New Roman"/>
+            <w:color w:val="000000"/>
+          </w:rPr>
+          <w:t xml:space="preserve"> concentration </w:t>
+        </w:r>
+        <w:r>
+          <w:rPr>
+            <w:rFonts w:eastAsia="Times New Roman"/>
+            <w:color w:val="000000"/>
+            <w:rPrChange w:id="141" w:author="Nick Smith" w:date="2022-03-01T17:40:00Z">
+              <w:rPr>
+                <w:rFonts w:eastAsia="Times New Roman"/>
+                <w:color w:val="000000"/>
+                <w:lang w:val="el-GR"/>
+              </w:rPr>
+            </w:rPrChange>
+          </w:rPr>
+          <w:t>(</w:t>
+        </w:r>
+        <w:r>
+          <w:rPr>
+            <w:rFonts w:eastAsia="Times New Roman"/>
+            <w:color w:val="000000"/>
+            <w:lang w:val="el-GR"/>
+          </w:rPr>
+          <w:t>χ</w:t>
+        </w:r>
+        <w:r>
+          <w:rPr>
+            <w:rFonts w:eastAsia="Times New Roman"/>
+            <w:color w:val="000000"/>
+            <w:rPrChange w:id="142" w:author="Nick Smith" w:date="2022-03-01T17:40:00Z">
+              <w:rPr>
+                <w:rFonts w:eastAsia="Times New Roman"/>
+                <w:color w:val="000000"/>
+                <w:lang w:val="el-GR"/>
+              </w:rPr>
+            </w:rPrChange>
+          </w:rPr>
+          <w:t>)</w:t>
+        </w:r>
+      </w:ins>
+      <w:ins w:id="143" w:author="Nick Smith" w:date="2022-03-01T17:41:00Z">
+        <w:r>
+          <w:rPr>
+            <w:rFonts w:eastAsia="Times New Roman"/>
+            <w:color w:val="000000"/>
+          </w:rPr>
           <w:t xml:space="preserve">, which corresponds with an increase in leaf </w:t>
         </w:r>
         <w:proofErr w:type="spellStart"/>
@@ -5812,7 +5858,7 @@
         </w:r>
       </w:ins>
       <w:proofErr w:type="spellEnd"/>
-      <w:ins w:id="139" w:author="Nick Smith" w:date="2022-03-01T17:40:00Z">
+      <w:ins w:id="144" w:author="Nick Smith" w:date="2022-03-01T17:40:00Z">
         <w:r>
           <w:rPr>
             <w:rFonts w:eastAsia="Times New Roman"/>
@@ -5821,7 +5867,7 @@
           <w:t xml:space="preserve"> </w:t>
         </w:r>
       </w:ins>
-      <w:ins w:id="140" w:author="Nick Smith" w:date="2022-03-01T17:41:00Z">
+      <w:ins w:id="145" w:author="Nick Smith" w:date="2022-03-01T17:41:00Z">
         <w:r>
           <w:rPr>
             <w:rFonts w:eastAsia="Times New Roman"/>
@@ -6398,7 +6444,7 @@
         </w:rPr>
         <w:t xml:space="preserve">should </w:t>
       </w:r>
-      <w:del w:id="141" w:author="Nick Smith" w:date="2022-03-02T08:50:00Z">
+      <w:del w:id="146" w:author="Nick Smith" w:date="2022-03-02T08:50:00Z">
         <w:r>
           <w:rPr>
             <w:rFonts w:eastAsia="Times New Roman"/>
@@ -6414,7 +6460,7 @@
         </w:rPr>
         <w:t>depend</w:t>
       </w:r>
-      <w:del w:id="142" w:author="Nick Smith" w:date="2022-03-02T08:50:00Z">
+      <w:del w:id="147" w:author="Nick Smith" w:date="2022-03-02T08:50:00Z">
         <w:r>
           <w:rPr>
             <w:rFonts w:eastAsia="Times New Roman"/>
@@ -6479,7 +6525,7 @@
         </w:rPr>
         <w:t xml:space="preserve">. Thus, </w:t>
       </w:r>
-      <w:del w:id="143" w:author="Nick Smith" w:date="2022-03-01T17:37:00Z">
+      <w:del w:id="148" w:author="Nick Smith" w:date="2022-03-01T17:37:00Z">
         <w:r>
           <w:rPr>
             <w:rFonts w:eastAsia="Times New Roman"/>
@@ -6495,7 +6541,7 @@
           <w:delText xml:space="preserve"> nitrogen supply</w:delText>
         </w:r>
       </w:del>
-      <w:ins w:id="144" w:author="Nick Smith" w:date="2022-03-01T17:37:00Z">
+      <w:ins w:id="149" w:author="Nick Smith" w:date="2022-03-01T17:37:00Z">
         <w:r>
           <w:rPr>
             <w:rFonts w:eastAsia="Times New Roman"/>
@@ -6606,7 +6652,7 @@
         </w:rPr>
         <w:t xml:space="preserve"> (Figure 1 black solid line). </w:t>
       </w:r>
-      <w:del w:id="145" w:author="Nick Smith" w:date="2022-03-01T18:26:00Z">
+      <w:del w:id="150" w:author="Nick Smith" w:date="2022-03-01T18:26:00Z">
         <w:r>
           <w:rPr>
             <w:rFonts w:eastAsia="Times New Roman"/>
@@ -6615,7 +6661,7 @@
           <w:delText xml:space="preserve">Different </w:delText>
         </w:r>
       </w:del>
-      <w:del w:id="146" w:author="Nick Smith" w:date="2022-03-01T16:11:00Z">
+      <w:del w:id="151" w:author="Nick Smith" w:date="2022-03-01T16:11:00Z">
         <w:r>
           <w:rPr>
             <w:rFonts w:eastAsia="Times New Roman"/>
@@ -6624,7 +6670,7 @@
           <w:delText xml:space="preserve">environmental </w:delText>
         </w:r>
       </w:del>
-      <w:del w:id="147" w:author="Nick Smith" w:date="2022-03-01T18:26:00Z">
+      <w:del w:id="152" w:author="Nick Smith" w:date="2022-03-01T18:26:00Z">
         <w:r>
           <w:rPr>
             <w:rFonts w:eastAsia="Times New Roman"/>
@@ -6633,7 +6679,7 @@
           <w:delText>contexts</w:delText>
         </w:r>
       </w:del>
-      <w:ins w:id="148" w:author="Nick Smith" w:date="2022-03-01T18:26:00Z">
+      <w:ins w:id="153" w:author="Nick Smith" w:date="2022-03-01T18:26:00Z">
         <w:r>
           <w:rPr>
             <w:rFonts w:eastAsia="Times New Roman"/>
@@ -6649,7 +6695,7 @@
         </w:rPr>
         <w:t xml:space="preserve"> (e.g., canopy openness) may</w:t>
       </w:r>
-      <w:ins w:id="149" w:author="Nick Smith" w:date="2022-03-01T16:11:00Z">
+      <w:ins w:id="154" w:author="Nick Smith" w:date="2022-03-01T16:11:00Z">
         <w:r>
           <w:rPr>
             <w:rFonts w:eastAsia="Times New Roman"/>
@@ -6740,7 +6786,7 @@
         </w:rPr>
         <w:t xml:space="preserve"> </w:t>
       </w:r>
-      <w:del w:id="150" w:author="Nick Smith" w:date="2022-03-01T16:11:00Z">
+      <w:del w:id="155" w:author="Nick Smith" w:date="2022-03-01T16:11:00Z">
         <w:r>
           <w:rPr>
             <w:rFonts w:eastAsia="Times New Roman"/>
@@ -6749,7 +6795,7 @@
           <w:delText>Note that t</w:delText>
         </w:r>
       </w:del>
-      <w:ins w:id="151" w:author="Nick Smith" w:date="2022-03-01T16:11:00Z">
+      <w:ins w:id="156" w:author="Nick Smith" w:date="2022-03-01T16:11:00Z">
         <w:r>
           <w:rPr>
             <w:rFonts w:eastAsia="Times New Roman"/>
@@ -6773,7 +6819,7 @@
         <w:lastRenderedPageBreak/>
         <w:t>nitrogen-dependent compounds</w:t>
       </w:r>
-      <w:ins w:id="152" w:author="Nick Smith" w:date="2022-03-01T17:03:00Z">
+      <w:ins w:id="157" w:author="Nick Smith" w:date="2022-03-01T17:03:00Z">
         <w:r>
           <w:rPr>
             <w:rFonts w:eastAsia="Times New Roman"/>
@@ -6789,7 +6835,7 @@
         </w:rPr>
         <w:t>. However, we focus here on aboveground biomass</w:t>
       </w:r>
-      <w:ins w:id="153" w:author="Nick Smith" w:date="2022-03-01T17:04:00Z">
+      <w:ins w:id="158" w:author="Nick Smith" w:date="2022-03-01T17:04:00Z">
         <w:r>
           <w:rPr>
             <w:rFonts w:eastAsia="Times New Roman"/>
@@ -6798,7 +6844,7 @@
           <w:t xml:space="preserve"> </w:t>
         </w:r>
       </w:ins>
-      <w:del w:id="154" w:author="Nick Smith" w:date="2022-03-01T17:06:00Z">
+      <w:del w:id="159" w:author="Nick Smith" w:date="2022-03-01T17:06:00Z">
         <w:r>
           <w:rPr>
             <w:rFonts w:eastAsia="Times New Roman"/>
@@ -6821,7 +6867,7 @@
         </w:rPr>
         <w:t>.</w:t>
       </w:r>
-      <w:ins w:id="155" w:author="Nick Smith" w:date="2022-03-01T17:06:00Z">
+      <w:ins w:id="160" w:author="Nick Smith" w:date="2022-03-01T17:06:00Z">
         <w:r>
           <w:rPr>
             <w:rFonts w:eastAsia="Times New Roman"/>
@@ -6844,7 +6890,7 @@
         </w:rPr>
         <w:instrText>ADDIN CSL_CITATION {"citationItems":[{"id":"ITEM-1","itemData":{"ISSN":"1435-0629","author":[{"dropping-particle":"","family":"Cleland","given":"Elsa E","non-dropping-particle":"","parse-names":false,"suffix":""},{"dropping-particle":"","family":"Lind","given":"Eric M","non-dropping-particle":"","parse-names":false,"suffix":""},{"dropping-particle":"","family":"DeCrappeo","given":"Nicole M","non-dropping-particle":"","parse-names":false,"suffix":""},{"dropping-particle":"","family":"DeLorenze","given":"Elizabeth","non-dropping-particle":"","parse-names":false,"suffix":""},{"dropping-particle":"","family":"Wilkins","given":"Rachel Abbott","non-dropping-particle":"","parse-names":false,"suffix":""},{"dropping-particle":"","family":"Adler","given":"Peter B","non-dropping-particle":"","parse-names":false,"suffix":""},{"dropping-particle":"","family":"Bakker","given":"Jonathan D","non-dropping-particle":"","parse-names":false,"suffix":""},{"dropping-particle":"","family":"Brown","given":"Cynthia S","non-dropping-particle":"","parse-names":false,"suffix":""},{"dropping-particle":"","family":"Davies","given":"Kendi F","non-dropping-particle":"","parse-names":false,"suffix":""},{"dropping-particle":"","family":"Esch","given":"Ellen","non-dropping-particle":"","parse-names":false,"suffix":""}],"container-title":"Ecosystems","id":"ITEM-1","issue":"7","issued":{"date-parts":[["2019"]]},"page":"1466-1477","publisher":"Springer","title":"Belowground biomass response to nutrient enrichment depends on light limitation across globally distributed grasslands","type":"article-journal","volume":"22"},"uris":["http://www.mendeley.com/documents/?uuid=5bb356e2-6542-459f-b74e-6fcfe5cfa013"]}],"mendeley":{"formattedCitation":"(Cleland &lt;i&gt;et al.&lt;/i&gt;, 2019)","plainTextFormattedCitation":"(Cleland et al., 2019)","previouslyFormattedCitation":"(Cleland &lt;i&gt;et al.&lt;/i&gt;, 2019)"},"properties":{"noteIndex":0},"schema":"https://github.com/citation-style-language/schema/raw/master/csl-citation.json"}</w:instrText>
       </w:r>
-      <w:ins w:id="156" w:author="Nick Smith" w:date="2022-03-01T17:06:00Z">
+      <w:ins w:id="161" w:author="Nick Smith" w:date="2022-03-01T17:06:00Z">
         <w:r>
           <w:rPr>
             <w:rFonts w:eastAsia="Times New Roman"/>
@@ -6910,7 +6956,7 @@
         <w:tab/>
         <w:t>Here, we use leaf and biomass data from a globally distributed</w:t>
       </w:r>
-      <w:ins w:id="157" w:author="Nick Smith" w:date="2022-03-02T08:51:00Z">
+      <w:ins w:id="162" w:author="Nick Smith" w:date="2022-03-02T08:51:00Z">
         <w:r>
           <w:rPr>
             <w:rFonts w:eastAsia="Times New Roman"/>
@@ -6926,7 +6972,7 @@
         </w:rPr>
         <w:t xml:space="preserve"> grassland nutrient</w:t>
       </w:r>
-      <w:ins w:id="158" w:author="Nick Smith" w:date="2022-03-02T08:51:00Z">
+      <w:ins w:id="163" w:author="Nick Smith" w:date="2022-03-02T08:51:00Z">
         <w:r>
           <w:rPr>
             <w:rFonts w:eastAsia="Times New Roman"/>
@@ -6935,7 +6981,7 @@
           <w:t>-</w:t>
         </w:r>
       </w:ins>
-      <w:del w:id="159" w:author="Nick Smith" w:date="2022-03-02T08:51:00Z">
+      <w:del w:id="164" w:author="Nick Smith" w:date="2022-03-02T08:51:00Z">
         <w:r>
           <w:rPr>
             <w:rFonts w:eastAsia="Times New Roman"/>
@@ -6951,7 +6997,7 @@
         </w:rPr>
         <w:t>addition experiment,</w:t>
       </w:r>
-      <w:ins w:id="160" w:author="Nick Smith" w:date="2022-03-02T08:51:00Z">
+      <w:ins w:id="165" w:author="Nick Smith" w:date="2022-03-02T08:51:00Z">
         <w:r>
           <w:rPr>
             <w:rFonts w:eastAsia="Times New Roman"/>
@@ -7057,7 +7103,7 @@
         </w:rPr>
         <w:t xml:space="preserve">to test </w:t>
       </w:r>
-      <w:del w:id="161" w:author="Nick Smith" w:date="2022-03-01T16:11:00Z">
+      <w:del w:id="166" w:author="Nick Smith" w:date="2022-03-01T16:11:00Z">
         <w:r>
           <w:rPr>
             <w:rFonts w:eastAsia="Times New Roman"/>
@@ -7155,7 +7201,7 @@
         </w:rPr>
         <w:t>uantify and separate the impact of soil nitrogen</w:t>
       </w:r>
-      <w:ins w:id="162" w:author="Nick Smith" w:date="2022-03-01T17:44:00Z">
+      <w:ins w:id="167" w:author="Nick Smith" w:date="2022-03-01T17:44:00Z">
         <w:r>
           <w:rPr>
             <w:rFonts w:eastAsia="Times New Roman"/>
@@ -7171,7 +7217,7 @@
         </w:rPr>
         <w:t xml:space="preserve">, </w:t>
       </w:r>
-      <w:del w:id="163" w:author="Nick Smith" w:date="2022-03-01T17:42:00Z">
+      <w:del w:id="168" w:author="Nick Smith" w:date="2022-03-01T17:42:00Z">
         <w:r>
           <w:rPr>
             <w:rFonts w:eastAsia="Times New Roman"/>
@@ -7180,7 +7226,7 @@
           <w:delText xml:space="preserve">leaf </w:delText>
         </w:r>
       </w:del>
-      <w:del w:id="164" w:author="Nick Smith" w:date="2022-03-01T17:41:00Z">
+      <w:del w:id="169" w:author="Nick Smith" w:date="2022-03-01T17:41:00Z">
         <w:r>
           <w:rPr>
             <w:rFonts w:eastAsia="Times New Roman"/>
@@ -7189,7 +7235,7 @@
           <w:delText>traits</w:delText>
         </w:r>
       </w:del>
-      <w:ins w:id="165" w:author="Nick Smith" w:date="2022-03-01T17:42:00Z">
+      <w:ins w:id="170" w:author="Nick Smith" w:date="2022-03-01T17:42:00Z">
         <w:r>
           <w:rPr>
             <w:rFonts w:eastAsia="Times New Roman"/>
@@ -7205,7 +7251,7 @@
         </w:rPr>
         <w:t>,</w:t>
       </w:r>
-      <w:ins w:id="166" w:author="Nick Smith" w:date="2022-03-01T17:42:00Z">
+      <w:ins w:id="171" w:author="Nick Smith" w:date="2022-03-01T17:42:00Z">
         <w:r>
           <w:rPr>
             <w:rFonts w:eastAsia="Times New Roman"/>
@@ -7229,7 +7275,7 @@
           <w:t xml:space="preserve"> </w:t>
         </w:r>
       </w:ins>
-      <w:del w:id="167" w:author="Nick Smith" w:date="2022-03-01T17:42:00Z">
+      <w:del w:id="172" w:author="Nick Smith" w:date="2022-03-01T17:42:00Z">
         <w:r>
           <w:rPr>
             <w:rFonts w:eastAsia="Times New Roman"/>
@@ -7299,7 +7345,7 @@
         </w:rPr>
         <w:t>Assess the</w:t>
       </w:r>
-      <w:ins w:id="168" w:author="Nick Smith" w:date="2022-03-01T17:07:00Z">
+      <w:ins w:id="173" w:author="Nick Smith" w:date="2022-03-01T17:07:00Z">
         <w:r>
           <w:rPr>
             <w:rFonts w:eastAsia="Times New Roman"/>
@@ -7308,7 +7354,7 @@
           <w:t xml:space="preserve"> </w:t>
         </w:r>
       </w:ins>
-      <w:del w:id="169" w:author="Nick Smith" w:date="2022-03-01T17:08:00Z">
+      <w:del w:id="174" w:author="Nick Smith" w:date="2022-03-01T17:08:00Z">
         <w:r>
           <w:rPr>
             <w:rFonts w:eastAsia="Times New Roman"/>
@@ -7357,7 +7403,7 @@
         </w:rPr>
         <w:t xml:space="preserve">from theory using aboveground climate </w:t>
       </w:r>
-      <w:del w:id="170" w:author="Nick Smith" w:date="2022-03-01T17:43:00Z">
+      <w:del w:id="175" w:author="Nick Smith" w:date="2022-03-01T17:43:00Z">
         <w:r>
           <w:rPr>
             <w:rFonts w:eastAsia="Times New Roman"/>
@@ -7366,7 +7412,7 @@
           <w:delText xml:space="preserve">and </w:delText>
         </w:r>
       </w:del>
-      <w:del w:id="171" w:author="Nick Smith" w:date="2022-03-01T17:08:00Z">
+      <w:del w:id="176" w:author="Nick Smith" w:date="2022-03-01T17:08:00Z">
         <w:r>
           <w:rPr>
             <w:rFonts w:eastAsia="Times New Roman"/>
@@ -7375,7 +7421,7 @@
           <w:delText xml:space="preserve">other </w:delText>
         </w:r>
       </w:del>
-      <w:del w:id="172" w:author="Nick Smith" w:date="2022-03-01T17:43:00Z">
+      <w:del w:id="177" w:author="Nick Smith" w:date="2022-03-01T17:43:00Z">
         <w:r>
           <w:rPr>
             <w:rFonts w:eastAsia="Times New Roman"/>
@@ -7384,7 +7430,7 @@
           <w:delText>leaf traits</w:delText>
         </w:r>
       </w:del>
-      <w:ins w:id="173" w:author="Nick Smith" w:date="2022-03-01T17:08:00Z">
+      <w:ins w:id="178" w:author="Nick Smith" w:date="2022-03-01T17:08:00Z">
         <w:r>
           <w:rPr>
             <w:rFonts w:eastAsia="Times New Roman"/>
@@ -7400,7 +7446,7 @@
         </w:rPr>
         <w:t xml:space="preserve"> </w:t>
       </w:r>
-      <w:del w:id="174" w:author="Nick Smith" w:date="2022-03-01T17:09:00Z">
+      <w:del w:id="179" w:author="Nick Smith" w:date="2022-03-01T17:09:00Z">
         <w:r>
           <w:rPr>
             <w:rFonts w:eastAsia="Times New Roman"/>
@@ -7440,12 +7486,12 @@
         </w:numPr>
         <w:spacing w:line="480" w:lineRule="auto"/>
         <w:rPr>
-          <w:del w:id="175" w:author="Nick Smith" w:date="2022-03-01T17:09:00Z"/>
+          <w:del w:id="180" w:author="Nick Smith" w:date="2022-03-01T17:09:00Z"/>
           <w:rFonts w:eastAsia="Times New Roman"/>
           <w:color w:val="000000"/>
         </w:rPr>
       </w:pPr>
-      <w:del w:id="176" w:author="Nick Smith" w:date="2022-03-01T17:09:00Z">
+      <w:del w:id="181" w:author="Nick Smith" w:date="2022-03-01T17:09:00Z">
         <w:r>
           <w:rPr>
             <w:rFonts w:eastAsia="Times New Roman"/>
@@ -7514,7 +7560,7 @@
         </w:rPr>
         <w:t xml:space="preserve"> under </w:t>
       </w:r>
-      <w:ins w:id="177" w:author="Nick Smith" w:date="2022-03-02T08:51:00Z">
+      <w:ins w:id="182" w:author="Nick Smith" w:date="2022-03-02T08:51:00Z">
         <w:r>
           <w:rPr>
             <w:rFonts w:eastAsia="Times New Roman"/>
@@ -7523,7 +7569,7 @@
           <w:t xml:space="preserve">ambient and elevated </w:t>
         </w:r>
       </w:ins>
-      <w:del w:id="178" w:author="Nick Smith" w:date="2022-03-01T17:44:00Z">
+      <w:del w:id="183" w:author="Nick Smith" w:date="2022-03-01T17:44:00Z">
         <w:r>
           <w:rPr>
             <w:rFonts w:eastAsia="Times New Roman"/>
@@ -7539,7 +7585,7 @@
         </w:rPr>
         <w:t xml:space="preserve">soil nitrogen </w:t>
       </w:r>
-      <w:del w:id="179" w:author="Nick Smith" w:date="2022-03-01T17:44:00Z">
+      <w:del w:id="184" w:author="Nick Smith" w:date="2022-03-01T17:44:00Z">
         <w:r>
           <w:rPr>
             <w:rFonts w:eastAsia="Times New Roman"/>
@@ -7548,7 +7594,7 @@
           <w:delText>conditions</w:delText>
         </w:r>
       </w:del>
-      <w:ins w:id="180" w:author="Nick Smith" w:date="2022-03-02T08:51:00Z">
+      <w:ins w:id="185" w:author="Nick Smith" w:date="2022-03-02T08:51:00Z">
         <w:r>
           <w:rPr>
             <w:rFonts w:eastAsia="Times New Roman"/>
@@ -7580,7 +7626,7 @@
         </w:rPr>
         <w:t>We hypothesized that</w:t>
       </w:r>
-      <w:ins w:id="181" w:author="Nick Smith" w:date="2022-03-01T17:45:00Z">
+      <w:ins w:id="186" w:author="Nick Smith" w:date="2022-03-01T17:45:00Z">
         <w:r>
           <w:rPr>
             <w:rFonts w:eastAsia="Times New Roman"/>
@@ -7604,7 +7650,7 @@
           <w:t xml:space="preserve"> (negative) wou</w:t>
         </w:r>
       </w:ins>
-      <w:ins w:id="182" w:author="Nick Smith" w:date="2022-03-01T17:46:00Z">
+      <w:ins w:id="187" w:author="Nick Smith" w:date="2022-03-01T17:46:00Z">
         <w:r>
           <w:rPr>
             <w:rFonts w:eastAsia="Times New Roman"/>
@@ -7613,7 +7659,7 @@
           <w:t xml:space="preserve">ld have </w:t>
         </w:r>
       </w:ins>
-      <w:del w:id="183" w:author="Nick Smith" w:date="2022-03-01T17:46:00Z">
+      <w:del w:id="188" w:author="Nick Smith" w:date="2022-03-01T17:46:00Z">
         <w:r>
           <w:rPr>
             <w:rFonts w:eastAsia="Times New Roman"/>
@@ -7662,7 +7708,7 @@
         <w:t>area</w:t>
       </w:r>
       <w:proofErr w:type="spellEnd"/>
-      <w:ins w:id="184" w:author="Nick Smith" w:date="2022-03-01T17:46:00Z">
+      <w:ins w:id="189" w:author="Nick Smith" w:date="2022-03-01T17:46:00Z">
         <w:r>
           <w:rPr>
             <w:rFonts w:eastAsia="Times New Roman"/>
@@ -7717,7 +7763,7 @@
         </w:rPr>
         <w:t xml:space="preserve">would be </w:t>
       </w:r>
-      <w:del w:id="185" w:author="Nick Smith" w:date="2022-03-01T17:47:00Z">
+      <w:del w:id="190" w:author="Nick Smith" w:date="2022-03-01T17:47:00Z">
         <w:r>
           <w:rPr>
             <w:rFonts w:eastAsia="Times New Roman"/>
@@ -7726,7 +7772,7 @@
           <w:delText>relatively weak</w:delText>
         </w:r>
       </w:del>
-      <w:ins w:id="186" w:author="Nick Smith" w:date="2022-03-01T17:47:00Z">
+      <w:ins w:id="191" w:author="Nick Smith" w:date="2022-03-01T17:47:00Z">
         <w:r>
           <w:rPr>
             <w:rFonts w:eastAsia="Times New Roman"/>
@@ -7735,7 +7781,7 @@
           <w:t>weaker than</w:t>
         </w:r>
       </w:ins>
-      <w:ins w:id="187" w:author="Nick Smith" w:date="2022-03-01T17:46:00Z">
+      <w:ins w:id="192" w:author="Nick Smith" w:date="2022-03-01T17:46:00Z">
         <w:r>
           <w:rPr>
             <w:rFonts w:eastAsia="Times New Roman"/>
@@ -7797,7 +7843,7 @@
         </w:rPr>
         <w:t xml:space="preserve"> would be well modeled from theory based on aboveground drivers </w:t>
       </w:r>
-      <w:ins w:id="188" w:author="Nick Smith" w:date="2022-03-01T17:47:00Z">
+      <w:ins w:id="193" w:author="Nick Smith" w:date="2022-03-01T17:47:00Z">
         <w:r>
           <w:rPr>
             <w:rFonts w:eastAsia="Times New Roman"/>
@@ -7806,7 +7852,7 @@
           <w:t xml:space="preserve">alone </w:t>
         </w:r>
       </w:ins>
-      <w:del w:id="189" w:author="Nick Smith" w:date="2022-03-01T17:47:00Z">
+      <w:del w:id="194" w:author="Nick Smith" w:date="2022-03-01T17:47:00Z">
         <w:r>
           <w:rPr>
             <w:rFonts w:eastAsia="Times New Roman"/>
@@ -7850,7 +7896,7 @@
         </w:rPr>
         <w:t xml:space="preserve">would </w:t>
       </w:r>
-      <w:del w:id="190" w:author="Nick Smith" w:date="2022-03-01T17:48:00Z">
+      <w:del w:id="195" w:author="Nick Smith" w:date="2022-03-01T17:48:00Z">
         <w:r>
           <w:rPr>
             <w:rFonts w:eastAsia="Times New Roman"/>
@@ -7859,7 +7905,7 @@
           <w:delText>be positively correlated with</w:delText>
         </w:r>
       </w:del>
-      <w:ins w:id="191" w:author="Nick Smith" w:date="2022-03-01T17:48:00Z">
+      <w:ins w:id="196" w:author="Nick Smith" w:date="2022-03-01T17:48:00Z">
         <w:r>
           <w:rPr>
             <w:rFonts w:eastAsia="Times New Roman"/>
@@ -7875,7 +7921,7 @@
         </w:rPr>
         <w:t xml:space="preserve"> aboveground biomass </w:t>
       </w:r>
-      <w:del w:id="192" w:author="Nick Smith" w:date="2022-03-01T17:48:00Z">
+      <w:del w:id="197" w:author="Nick Smith" w:date="2022-03-01T17:48:00Z">
         <w:r>
           <w:rPr>
             <w:rFonts w:eastAsia="Times New Roman"/>
@@ -7926,7 +7972,7 @@
           <w:delText xml:space="preserve"> expected</w:delText>
         </w:r>
       </w:del>
-      <w:ins w:id="193" w:author="Nick Smith" w:date="2022-03-01T17:48:00Z">
+      <w:ins w:id="198" w:author="Nick Smith" w:date="2022-03-01T17:48:00Z">
         <w:r>
           <w:rPr>
             <w:rFonts w:eastAsia="Times New Roman"/>
@@ -7949,7 +7995,7 @@
         </w:rPr>
         <w:t xml:space="preserve">that </w:t>
       </w:r>
-      <w:del w:id="194" w:author="Nick Smith" w:date="2022-03-01T17:48:00Z">
+      <w:del w:id="199" w:author="Nick Smith" w:date="2022-03-01T17:48:00Z">
         <w:r>
           <w:rPr>
             <w:rFonts w:eastAsia="Times New Roman"/>
@@ -7958,7 +8004,7 @@
           <w:delText>site</w:delText>
         </w:r>
       </w:del>
-      <w:ins w:id="195" w:author="Nick Smith" w:date="2022-03-02T08:53:00Z">
+      <w:ins w:id="200" w:author="Nick Smith" w:date="2022-03-02T08:53:00Z">
         <w:r>
           <w:rPr>
             <w:rFonts w:eastAsia="Times New Roman"/>
@@ -8082,10 +8128,10 @@
         </w:rPr>
         <w:t xml:space="preserve">greatest </w:t>
       </w:r>
-      <w:ins w:id="196" w:author="Nick Smith" w:date="2022-03-02T08:52:00Z">
-        <w:r>
-          <w:rPr>
-            <w:rPrChange w:id="197" w:author="Nick Smith" w:date="2022-03-02T08:52:00Z">
+      <w:ins w:id="201" w:author="Nick Smith" w:date="2022-03-02T08:52:00Z">
+        <w:r>
+          <w:rPr>
+            <w:rPrChange w:id="202" w:author="Nick Smith" w:date="2022-03-02T08:52:00Z">
               <w:rPr>
                 <w:sz w:val="20"/>
                 <w:szCs w:val="20"/>
@@ -8102,7 +8148,7 @@
           <w:t xml:space="preserve"> </w:t>
         </w:r>
       </w:ins>
-      <w:del w:id="198" w:author="Nick Smith" w:date="2022-03-02T08:52:00Z">
+      <w:del w:id="203" w:author="Nick Smith" w:date="2022-03-02T08:52:00Z">
         <w:r>
           <w:rPr>
             <w:rFonts w:eastAsia="Times New Roman"/>
@@ -8111,7 +8157,7 @@
           <w:delText xml:space="preserve">in </w:delText>
         </w:r>
       </w:del>
-      <w:del w:id="199" w:author="Nick Smith" w:date="2022-03-01T17:49:00Z">
+      <w:del w:id="204" w:author="Nick Smith" w:date="2022-03-01T17:49:00Z">
         <w:r>
           <w:rPr>
             <w:rFonts w:eastAsia="Times New Roman"/>
@@ -8127,7 +8173,7 @@
           <w:delText xml:space="preserve"> </w:delText>
         </w:r>
       </w:del>
-      <w:del w:id="200" w:author="Nick Smith" w:date="2022-03-02T08:52:00Z">
+      <w:del w:id="205" w:author="Nick Smith" w:date="2022-03-02T08:52:00Z">
         <w:r>
           <w:rPr>
             <w:rFonts w:eastAsia="Times New Roman"/>
@@ -9009,7 +9055,7 @@
                 <w:color w:val="000000"/>
               </w:rPr>
             </w:pPr>
-            <w:ins w:id="201" w:author="Nick Smith" w:date="2022-03-02T09:42:00Z">
+            <w:ins w:id="206" w:author="Nick Smith" w:date="2022-03-02T09:42:00Z">
               <w:r>
                 <w:rPr>
                   <w:rFonts w:eastAsia="Times New Roman"/>
@@ -9025,7 +9071,7 @@
               </w:rPr>
               <w:t>leaf nitrogen used for photosynthesis</w:t>
             </w:r>
-            <w:del w:id="202" w:author="Nick Smith" w:date="2022-03-02T09:42:00Z">
+            <w:del w:id="207" w:author="Nick Smith" w:date="2022-03-02T09:42:00Z">
               <w:r>
                 <w:rPr>
                   <w:rFonts w:eastAsia="Times New Roman"/>
@@ -9112,7 +9158,7 @@
                 <w:color w:val="000000"/>
               </w:rPr>
             </w:pPr>
-            <w:ins w:id="203" w:author="Nick Smith" w:date="2022-03-02T09:42:00Z">
+            <w:ins w:id="208" w:author="Nick Smith" w:date="2022-03-02T09:42:00Z">
               <w:r>
                 <w:rPr>
                   <w:rFonts w:eastAsia="Times New Roman"/>
@@ -9135,7 +9181,7 @@
               </w:rPr>
               <w:t>structure</w:t>
             </w:r>
-            <w:del w:id="204" w:author="Nick Smith" w:date="2022-03-02T09:42:00Z">
+            <w:del w:id="209" w:author="Nick Smith" w:date="2022-03-02T09:42:00Z">
               <w:r>
                 <w:rPr>
                   <w:rFonts w:eastAsia="Times New Roman"/>
@@ -9575,7 +9621,7 @@
         </w:rPr>
         <w:t xml:space="preserve">, a change in </w:t>
       </w:r>
-      <w:del w:id="205" w:author="Nick Smith" w:date="2022-03-02T08:53:00Z">
+      <w:del w:id="210" w:author="Nick Smith" w:date="2022-03-02T08:53:00Z">
         <w:r>
           <w:rPr>
             <w:rFonts w:eastAsia="Times New Roman"/>
@@ -9594,7 +9640,7 @@
         </w:r>
       </w:del>
       <w:proofErr w:type="spellStart"/>
-      <w:ins w:id="206" w:author="Nick Smith" w:date="2022-03-02T08:53:00Z">
+      <w:ins w:id="211" w:author="Nick Smith" w:date="2022-03-02T08:53:00Z">
         <w:r>
           <w:rPr>
             <w:rFonts w:eastAsia="Times New Roman"/>
@@ -10013,7 +10059,7 @@
         </w:rPr>
         <w:t xml:space="preserve">is a network of &gt;100 </w:t>
       </w:r>
-      <w:del w:id="207" w:author="Nick Smith" w:date="2022-03-02T08:54:00Z">
+      <w:del w:id="212" w:author="Nick Smith" w:date="2022-03-02T08:54:00Z">
         <w:r>
           <w:rPr>
             <w:rFonts w:eastAsia="Times New Roman"/>
@@ -10022,7 +10068,7 @@
           <w:delText xml:space="preserve">replicated </w:delText>
         </w:r>
       </w:del>
-      <w:ins w:id="208" w:author="Nick Smith" w:date="2022-03-02T08:54:00Z">
+      <w:ins w:id="213" w:author="Nick Smith" w:date="2022-03-02T08:54:00Z">
         <w:r>
           <w:rPr>
             <w:rFonts w:eastAsia="Times New Roman"/>
@@ -10045,7 +10091,7 @@
         </w:rPr>
         <w:t>nutrient addition experiment</w:t>
       </w:r>
-      <w:del w:id="209" w:author="Nick Smith" w:date="2022-03-02T08:54:00Z">
+      <w:del w:id="214" w:author="Nick Smith" w:date="2022-03-02T08:54:00Z">
         <w:r>
           <w:rPr>
             <w:rFonts w:eastAsia="Times New Roman"/>
@@ -10075,7 +10121,7 @@
         </w:rPr>
         <w:t xml:space="preserve"> worldwide. Each site in the network </w:t>
       </w:r>
-      <w:del w:id="210" w:author="Nick Smith" w:date="2022-03-02T08:54:00Z">
+      <w:del w:id="215" w:author="Nick Smith" w:date="2022-03-02T08:54:00Z">
         <w:r>
           <w:rPr>
             <w:rFonts w:eastAsia="Times New Roman"/>
@@ -10091,7 +10137,7 @@
         </w:rPr>
         <w:t>follow</w:t>
       </w:r>
-      <w:del w:id="211" w:author="Nick Smith" w:date="2022-03-02T08:54:00Z">
+      <w:del w:id="216" w:author="Nick Smith" w:date="2022-03-02T08:54:00Z">
         <w:r>
           <w:rPr>
             <w:rFonts w:eastAsia="Times New Roman"/>
@@ -10100,7 +10146,7 @@
           <w:delText>ed</w:delText>
         </w:r>
       </w:del>
-      <w:ins w:id="212" w:author="Nick Smith" w:date="2022-03-02T08:54:00Z">
+      <w:ins w:id="217" w:author="Nick Smith" w:date="2022-03-02T08:54:00Z">
         <w:r>
           <w:rPr>
             <w:rFonts w:eastAsia="Times New Roman"/>
@@ -10116,7 +10162,7 @@
         </w:rPr>
         <w:t xml:space="preserve"> </w:t>
       </w:r>
-      <w:del w:id="213" w:author="Nick Smith" w:date="2022-03-01T17:09:00Z">
+      <w:del w:id="218" w:author="Nick Smith" w:date="2022-03-01T17:09:00Z">
         <w:r>
           <w:rPr>
             <w:rFonts w:eastAsia="Times New Roman"/>
@@ -10125,7 +10171,7 @@
           <w:delText>a similar</w:delText>
         </w:r>
       </w:del>
-      <w:ins w:id="214" w:author="Nick Smith" w:date="2022-03-01T17:09:00Z">
+      <w:ins w:id="219" w:author="Nick Smith" w:date="2022-03-01T17:09:00Z">
         <w:r>
           <w:rPr>
             <w:rFonts w:eastAsia="Times New Roman"/>
@@ -10154,7 +10200,23 @@
           <w:rFonts w:eastAsia="Times New Roman"/>
           <w:color w:val="000000"/>
         </w:rPr>
-        <w:t xml:space="preserve">). At each site, the experiment is set up as a randomized split-plot design with 3 replicate blocks each containing </w:t>
+        <w:t>). At each site, the experiment is set up as a randomized split-plot design with</w:t>
+      </w:r>
+      <w:ins w:id="220" w:author="Nick Smith" w:date="2022-03-03T11:16:00Z">
+        <w:r>
+          <w:rPr>
+            <w:rFonts w:eastAsia="Times New Roman"/>
+            <w:color w:val="000000"/>
+          </w:rPr>
+          <w:t xml:space="preserve"> at least</w:t>
+        </w:r>
+      </w:ins>
+      <w:r>
+        <w:rPr>
+          <w:rFonts w:eastAsia="Times New Roman"/>
+          <w:color w:val="000000"/>
+        </w:rPr>
+        <w:t xml:space="preserve"> 3 replicate blocks each containing </w:t>
       </w:r>
       <w:r>
         <w:rPr>
@@ -10435,7 +10497,7 @@
           <w:rFonts w:eastAsia="Times New Roman"/>
           <w:noProof/>
           <w:color w:val="000000"/>
-          <w:rPrChange w:id="215" w:author="Nick Smith" w:date="2022-03-02T08:56:00Z">
+          <w:rPrChange w:id="221" w:author="Nick Smith" w:date="2022-03-02T08:56:00Z">
             <w:rPr>
               <w:rFonts w:eastAsia="Times New Roman"/>
             </w:rPr>
@@ -10463,7 +10525,7 @@
         </w:rPr>
         <w:t xml:space="preserve"> we </w:t>
       </w:r>
-      <w:del w:id="216" w:author="Nick Smith" w:date="2022-03-01T17:10:00Z">
+      <w:del w:id="222" w:author="Nick Smith" w:date="2022-03-01T17:10:00Z">
         <w:r>
           <w:rPr>
             <w:rFonts w:eastAsia="Times New Roman"/>
@@ -10472,7 +10534,7 @@
           <w:delText xml:space="preserve">utilized </w:delText>
         </w:r>
       </w:del>
-      <w:ins w:id="217" w:author="Nick Smith" w:date="2022-03-01T17:10:00Z">
+      <w:ins w:id="223" w:author="Nick Smith" w:date="2022-03-01T17:10:00Z">
         <w:r>
           <w:rPr>
             <w:rFonts w:eastAsia="Times New Roman"/>
@@ -10502,7 +10564,7 @@
         </w:rPr>
         <w:t xml:space="preserve">two datasets </w:t>
       </w:r>
-      <w:del w:id="218" w:author="Nick Smith" w:date="2022-03-02T08:55:00Z">
+      <w:del w:id="224" w:author="Nick Smith" w:date="2022-03-02T08:55:00Z">
         <w:r>
           <w:rPr>
             <w:rFonts w:eastAsia="Times New Roman"/>
@@ -10511,7 +10573,7 @@
           <w:delText xml:space="preserve">from </w:delText>
         </w:r>
       </w:del>
-      <w:ins w:id="219" w:author="Nick Smith" w:date="2022-03-02T08:55:00Z">
+      <w:ins w:id="225" w:author="Nick Smith" w:date="2022-03-02T08:55:00Z">
         <w:r>
           <w:rPr>
             <w:rFonts w:eastAsia="Times New Roman"/>
@@ -10543,7 +10605,7 @@
         <w:t>NutNet</w:t>
       </w:r>
       <w:proofErr w:type="spellEnd"/>
-      <w:ins w:id="220" w:author="Nick Smith" w:date="2022-03-02T08:55:00Z">
+      <w:ins w:id="226" w:author="Nick Smith" w:date="2022-03-02T08:55:00Z">
         <w:r>
           <w:rPr>
             <w:rFonts w:eastAsia="Times New Roman"/>
@@ -10573,7 +10635,7 @@
         </w:rPr>
         <w:fldChar w:fldCharType="begin" w:fldLock="1"/>
       </w:r>
-      <w:ins w:id="221" w:author="Nick Smith" w:date="2022-03-02T08:56:00Z">
+      <w:ins w:id="227" w:author="Nick Smith" w:date="2022-03-02T08:56:00Z">
         <w:r>
           <w:rPr>
             <w:rFonts w:eastAsia="Times New Roman"/>
@@ -10582,7 +10644,7 @@
           <w:instrText>ADDIN CSL_CITATION {"citationItems":[{"id":"ITEM-1","itemData":{"DOI":"10.1038/s41559-018-0790-1","ISSN":"2397-334X","abstract":"Leaf traits are frequently measured in ecology to provide a ‘common currency’ for predicting how anthropogenic pressures impact ecosystem function. Here, we test whether leaf traits consistently respond to experimental treatments across 27 globally distributed grassland sites across 4 continents. We find that specific leaf area (leaf area per unit mass)—a commonly measured morphological trait inferring shifts between plant growth strategies—did not respond to up to four years of soil nutrient additions. Leaf nitrogen, phosphorus and potassium concentrations increased in response to the addition of each respective soil nutrient. We found few significant changes in leaf traits when vertebrate herbivores were excluded in the short-term. Leaf nitrogen and potassium concentrations were positively correlated with species turnover, suggesting that interspecific trait variation was a significant predictor of leaf nitrogen and potassium, but not of leaf phosphorus concentration. Climatic conditions and pretreatment soil nutrient levels also accounted for significant amounts of variation in the leaf traits measured. Overall, we find that leaf morphological traits, such as specific leaf area, are not appropriate indicators of plant response to anthropogenic perturbations in grasslands.","author":[{"dropping-particle":"","family":"Firn","given":"Jennifer","non-dropping-particle":"","parse-names":false,"suffix":""},{"dropping-particle":"","family":"McGree","given":"James M","non-dropping-particle":"","parse-names":false,"suffix":""},{"dropping-particle":"","family":"Harvey","given":"Eric","non-dropping-particle":"","parse-names":false,"suffix":""},{"dropping-particle":"","family":"Flores-Moreno","given":"Habacuc","non-dropping-particle":"","parse-names":false,"suffix":""},{"dropping-particle":"","family":"Schütz","given":"Martin","non-dropping-particle":"","parse-names":false,"suffix":""},{"dropping-particle":"","family":"Buckley","given":"Yvonne M","non-dropping-particle":"","parse-names":false,"suffix":""},{"dropping-particle":"","family":"Borer","given":"Elizabeth T","non-dropping-particle":"","parse-names":false,"suffix":""},{"dropping-particle":"","family":"Seabloom","given":"Eric W","non-dropping-particle":"","parse-names":false,"suffix":""},{"dropping-particle":"","family":"Pierre","given":"Kimberly J","non-dropping-particle":"La","parse-names":false,"suffix":""},{"dropping-particle":"","family":"MacDougall","given":"Andrew M","non-dropping-particle":"","parse-names":false,"suffix":""},{"dropping-particle":"","family":"Prober","given":"Suzanne M","non-dropping-particle":"","parse-names":false,"suffix":""},{"dropping-particle":"","family":"Stevens","given":"Carly J","non-dropping-particle":"","parse-names":false,"suffix":""},{"dropping-particle":"","family":"Sullivan","given":"Lauren L","non-dropping-particle":"","parse-names":false,"suffix":""},{"dropping-particle":"","family":"Porter","given":"Erica","non-dropping-particle":"","parse-names":false,"suffix":""},{"dropping-particle":"","family":"Ladouceur","given":"Emma","non-dropping-particle":"","parse-names":false,"suffix":""},{"dropping-particle":"","family":"Allen","given":"Charlotte","non-dropping-particle":"","parse-names":false,"suffix":""},{"dropping-particle":"","family":"Moromizato","given":"Karine H","non-dropping-particle":"","parse-names":false,"suffix":""},{"dropping-particle":"","family":"Morgan","given":"John W","non-dropping-particle":"","parse-names":false,"suffix":""},{"dropping-particle":"","family":"Harpole","given":"W Stanley","non-dropping-particle":"","parse-names":false,"suffix":""},{"dropping-particle":"","family":"Hautier","given":"Yann","non-dropping-particle":"","parse-names":false,"suffix":""},{"dropping-particle":"","family":"Eisenhauer","given":"Nico","non-dropping-particle":"","parse-names":false,"suffix":""},{"dropping-particle":"","family":"Wright","given":"Justin P","non-dropping-particle":"","parse-names":false,"suffix":""},{"dropping-particle":"","family":"Adler","given":"Peter B","non-dropping-particle":"","parse-names":false,"suffix":""},{"dropping-particle":"","family":"Arnillas","given":"Carlos Alberto","non-dropping-particle":"","parse-names":false,"suffix":""},{"dropping-particle":"","family":"Bakker","given":"Jonathan D","non-dropping-particle":"","parse-names":false,"suffix":""},{"dropping-particle":"","family":"Biederman","given":"Lori","non-dropping-particle":"","parse-names":false,"suffix":""},{"dropping-particle":"","family":"Broadbent","given":"Arthur A D","non-dropping-particle":"","parse-names":false,"suffix":""},{"dropping-particle":"","family":"Brown","given":"Cynthia S","non-dropping-particle":"","parse-names":false,"suffix":""},{"dropping-particle":"","family":"Bugalho","given":"Miguel N","non-dropping-particle":"","parse-names":false,"suffix":""},{"dropping-particle":"","family":"Caldeira","given":"Maria C","non-dropping-particle":"","parse-names":false,"suffix":""},{"dropping-particle":"","family":"Cleland","given":"Elsa E","non-dropping-particle":"","parse-names":false,"suffix":""},{"dropping-particle":"","family":"Ebeling","given":"Anne","non-dropping-particle":"","parse-names":false,"suffix":""},{"dropping-particle":"","family":"Fay","given":"Philip A","non-dropping-particle":"","parse-names":false,"suffix":""},{"dropping-particle":"","family":"Hagenah","given":"Nicole","non-dropping-particle":"","parse-names":false,"suffix":""},{"dropping-particle":"","family":"Kleinhesselink","given":"Andrew R","non-dropping-particle":"","parse-names":false,"suffix":""},{"dropping-particle":"","family":"Mitchell","given":"Rachel","non-dropping-particle":"","parse-names":false,"suffix":""},{"dropping-particle":"","family":"Moore","given":"Joslin L","non-dropping-particle":"","parse-names":false,"suffix":""},{"dropping-particle":"","family":"Nogueira","given":"Carla","non-dropping-particle":"","parse-names":false,"suffix":""},{"dropping-particle":"","family":"Peri","given":"Pablo Luis","non-dropping-particle":"","parse-names":false,"suffix":""},{"dropping-particle":"","family":"Roscher","given":"Christiane","non-dropping-particle":"","parse-names":false,"suffix":""},{"dropping-particle":"","family":"Smith","given":"Melinda D","non-dropping-particle":"","parse-names":false,"suffix":""},{"dropping-particle":"","family":"Wragg","given":"Peter D","non-dropping-particle":"","parse-names":false,"suffix":""},{"dropping-particle":"","family":"Risch","given":"Anita C","non-dropping-particle":"","parse-names":false,"suffix":""}],"container-title":"Nature Ecology &amp; Evolution","id":"ITEM-1","issue":"3","issued":{"date-parts":[["2019"]]},"page":"400-406","title":"Leaf nutrients, not specific leaf area, are consistent indicators of elevated nutrient inputs","type":"article-journal","volume":"3"},"uris":["http://www.mendeley.com/documents/?uuid=bd7986d4-f568-4bae-9cd2-5900f6954d90"]}],"mendeley":{"formattedCitation":"(Firn &lt;i&gt;et al.&lt;/i&gt;, 2019)","manualFormatting":"(Firn et al., 2019; https://doi.org/10.5061/dryad.qp25093)","plainTextFormattedCitation":"(Firn et al., 2019)","previouslyFormattedCitation":"(Firn &lt;i&gt;et al.&lt;/i&gt;, 2019)"},"properties":{"noteIndex":0},"schema":"https://github.com/citation-style-language/schema/raw/master/csl-citation.json"}</w:instrText>
         </w:r>
       </w:ins>
-      <w:del w:id="222" w:author="Nick Smith" w:date="2022-03-02T08:56:00Z">
+      <w:del w:id="228" w:author="Nick Smith" w:date="2022-03-02T08:56:00Z">
         <w:r>
           <w:rPr>
             <w:rFonts w:eastAsia="Times New Roman"/>
@@ -10623,7 +10685,7 @@
         </w:rPr>
         <w:t>, 2019</w:t>
       </w:r>
-      <w:ins w:id="223" w:author="Nick Smith" w:date="2022-03-02T08:56:00Z">
+      <w:ins w:id="229" w:author="Nick Smith" w:date="2022-03-02T08:56:00Z">
         <w:r>
           <w:rPr>
             <w:rFonts w:eastAsia="Times New Roman"/>
@@ -10778,7 +10840,7 @@
         </w:rPr>
         <w:t xml:space="preserve">. The leaf trait dataset consisted of leaf elemental, isotopic, and morphological variables. </w:t>
       </w:r>
-      <w:ins w:id="224" w:author="Nick Smith" w:date="2022-03-02T08:57:00Z">
+      <w:ins w:id="230" w:author="Nick Smith" w:date="2022-03-02T08:57:00Z">
         <w:r>
           <w:rPr>
             <w:rFonts w:eastAsia="Times New Roman"/>
@@ -10794,7 +10856,7 @@
           <w:t xml:space="preserve"> of the most abundant species in each</w:t>
         </w:r>
       </w:ins>
-      <w:del w:id="225" w:author="Nick Smith" w:date="2022-03-02T08:57:00Z">
+      <w:del w:id="231" w:author="Nick Smith" w:date="2022-03-02T08:57:00Z">
         <w:r>
           <w:rPr>
             <w:rFonts w:eastAsia="Times New Roman"/>
@@ -10803,7 +10865,7 @@
           <w:delText xml:space="preserve">Samples were collected from </w:delText>
         </w:r>
       </w:del>
-      <w:del w:id="226" w:author="Nick Smith" w:date="2022-03-01T15:45:00Z">
+      <w:del w:id="232" w:author="Nick Smith" w:date="2022-03-01T15:45:00Z">
         <w:r>
           <w:rPr>
             <w:rFonts w:eastAsia="Times New Roman"/>
@@ -10812,7 +10874,7 @@
           <w:delText xml:space="preserve">up </w:delText>
         </w:r>
       </w:del>
-      <w:del w:id="227" w:author="Nick Smith" w:date="2022-03-02T08:57:00Z">
+      <w:del w:id="233" w:author="Nick Smith" w:date="2022-03-02T08:57:00Z">
         <w:r>
           <w:rPr>
             <w:rFonts w:eastAsia="Times New Roman"/>
@@ -10821,7 +10883,7 @@
           <w:delText xml:space="preserve">to five </w:delText>
         </w:r>
       </w:del>
-      <w:del w:id="228" w:author="Nick Smith" w:date="2022-03-01T15:46:00Z">
+      <w:del w:id="234" w:author="Nick Smith" w:date="2022-03-01T15:46:00Z">
         <w:r>
           <w:rPr>
             <w:rFonts w:eastAsia="Times New Roman"/>
@@ -10837,7 +10899,7 @@
           <w:delText xml:space="preserve"> of different</w:delText>
         </w:r>
       </w:del>
-      <w:del w:id="229" w:author="Nick Smith" w:date="2022-03-02T08:57:00Z">
+      <w:del w:id="235" w:author="Nick Smith" w:date="2022-03-02T08:57:00Z">
         <w:r>
           <w:rPr>
             <w:rFonts w:eastAsia="Times New Roman"/>
@@ -10853,7 +10915,7 @@
           <w:delText xml:space="preserve"> </w:delText>
         </w:r>
       </w:del>
-      <w:del w:id="230" w:author="Nick Smith" w:date="2022-03-01T17:11:00Z">
+      <w:del w:id="236" w:author="Nick Smith" w:date="2022-03-01T17:11:00Z">
         <w:r>
           <w:rPr>
             <w:rFonts w:eastAsia="Times New Roman"/>
@@ -10862,7 +10924,7 @@
           <w:delText xml:space="preserve">per </w:delText>
         </w:r>
       </w:del>
-      <w:ins w:id="231" w:author="Nick Smith" w:date="2022-03-01T17:11:00Z">
+      <w:ins w:id="237" w:author="Nick Smith" w:date="2022-03-01T17:11:00Z">
         <w:r>
           <w:rPr>
             <w:rFonts w:eastAsia="Times New Roman"/>
@@ -10899,7 +10961,7 @@
         </w:rPr>
         <w:t xml:space="preserve"> during peak biomass</w:t>
       </w:r>
-      <w:ins w:id="232" w:author="Nick Smith" w:date="2022-03-01T15:46:00Z">
+      <w:ins w:id="238" w:author="Nick Smith" w:date="2022-03-01T15:46:00Z">
         <w:r>
           <w:rPr>
             <w:rFonts w:eastAsia="Times New Roman"/>
@@ -10931,7 +10993,7 @@
         </w:rPr>
         <w:t xml:space="preserve"> et al., 2019). </w:t>
       </w:r>
-      <w:ins w:id="233" w:author="Nick Smith" w:date="2022-03-02T08:57:00Z">
+      <w:ins w:id="239" w:author="Nick Smith" w:date="2022-03-02T08:57:00Z">
         <w:r>
           <w:rPr>
             <w:rFonts w:eastAsia="Times New Roman"/>
@@ -10982,7 +11044,7 @@
           <w:t xml:space="preserve"> concentration</w:t>
         </w:r>
       </w:ins>
-      <w:del w:id="234" w:author="Nick Smith" w:date="2022-03-02T08:57:00Z">
+      <w:del w:id="240" w:author="Nick Smith" w:date="2022-03-02T08:57:00Z">
         <w:r>
           <w:rPr>
             <w:rFonts w:eastAsia="Times New Roman"/>
@@ -11116,7 +11178,15 @@
           <w:rFonts w:eastAsia="Times New Roman"/>
           <w:color w:val="000000"/>
         </w:rPr>
-        <w:t>), and δ</w:t>
+        <w:t xml:space="preserve">), and </w:t>
+      </w:r>
+      <w:commentRangeStart w:id="241"/>
+      <w:r>
+        <w:rPr>
+          <w:rFonts w:eastAsia="Times New Roman"/>
+          <w:color w:val="000000"/>
+        </w:rPr>
+        <w:t>δ</w:t>
       </w:r>
       <w:r>
         <w:rPr>
@@ -11131,7 +11201,21 @@
           <w:rFonts w:eastAsia="Times New Roman"/>
           <w:color w:val="000000"/>
         </w:rPr>
-        <w:t xml:space="preserve">C (‰). </w:t>
+        <w:t>C (‰)</w:t>
+      </w:r>
+      <w:commentRangeEnd w:id="241"/>
+      <w:r>
+        <w:rPr>
+          <w:rStyle w:val="CommentReference"/>
+        </w:rPr>
+        <w:commentReference w:id="241"/>
+      </w:r>
+      <w:r>
+        <w:rPr>
+          <w:rFonts w:eastAsia="Times New Roman"/>
+          <w:color w:val="000000"/>
+        </w:rPr>
+        <w:t xml:space="preserve">. </w:t>
       </w:r>
       <w:proofErr w:type="spellStart"/>
       <w:r>
@@ -11269,6 +11353,7 @@
                 <w:iCs/>
                 <w:color w:val="000000"/>
               </w:rPr>
+              <w:lastRenderedPageBreak/>
               <w:t>N</w:t>
             </w:r>
             <w:r>
@@ -11388,7 +11473,6 @@
           <w:iCs/>
           <w:color w:val="000000"/>
         </w:rPr>
-        <w:lastRenderedPageBreak/>
         <w:tab/>
       </w:r>
       <w:r>
@@ -11833,7 +11917,7 @@
                 <w:color w:val="000000"/>
               </w:rPr>
             </w:pPr>
-            <w:ins w:id="235" w:author="Nick Smith" w:date="2022-03-02T08:59:00Z">
+            <w:ins w:id="242" w:author="Nick Smith" w:date="2022-03-02T08:59:00Z">
               <w:r>
                 <w:rPr>
                   <w:rFonts w:eastAsia="Times New Roman"/>
@@ -11842,7 +11926,7 @@
                 <w:t>χ</w:t>
               </w:r>
             </w:ins>
-            <w:del w:id="236" w:author="Nick Smith" w:date="2022-03-02T08:59:00Z">
+            <w:del w:id="243" w:author="Nick Smith" w:date="2022-03-02T08:59:00Z">
               <w:r>
                 <w:rPr>
                   <w:rFonts w:eastAsia="Times New Roman"/>
@@ -11851,13 +11935,13 @@
                 <w:delText>Χ</w:delText>
               </w:r>
             </w:del>
-            <w:ins w:id="237" w:author="Nick Smith" w:date="2022-03-02T08:59:00Z">
+            <w:ins w:id="244" w:author="Nick Smith" w:date="2022-03-02T08:59:00Z">
               <w:r>
                 <w:rPr>
                   <w:rFonts w:eastAsia="Times New Roman"/>
                   <w:color w:val="000000"/>
                   <w:vertAlign w:val="subscript"/>
-                  <w:rPrChange w:id="238" w:author="Nick Smith" w:date="2022-03-02T08:59:00Z">
+                  <w:rPrChange w:id="245" w:author="Nick Smith" w:date="2022-03-02T08:59:00Z">
                     <w:rPr>
                       <w:rFonts w:eastAsia="Times New Roman"/>
                       <w:color w:val="000000"/>
@@ -12102,7 +12186,7 @@
                 <w:color w:val="000000"/>
               </w:rPr>
             </w:pPr>
-            <w:ins w:id="239" w:author="Nick Smith" w:date="2022-03-02T08:59:00Z">
+            <w:ins w:id="246" w:author="Nick Smith" w:date="2022-03-02T08:59:00Z">
               <w:r>
                 <w:rPr>
                   <w:rFonts w:eastAsia="Times New Roman"/>
@@ -12127,7 +12211,7 @@
                 <w:t>4</w:t>
               </w:r>
             </w:ins>
-            <w:del w:id="240" w:author="Nick Smith" w:date="2022-03-02T08:59:00Z">
+            <w:del w:id="247" w:author="Nick Smith" w:date="2022-03-02T08:59:00Z">
               <w:r>
                 <w:rPr>
                   <w:rFonts w:eastAsia="Times New Roman"/>
@@ -12495,7 +12579,7 @@
         </w:rPr>
         <w:t xml:space="preserve">. The bundle sheath leakiness term (φ) was assumed to be 0.4. </w:t>
       </w:r>
-      <w:del w:id="241" w:author="Nick Smith" w:date="2022-03-01T16:13:00Z">
+      <w:del w:id="248" w:author="Nick Smith" w:date="2022-03-01T16:13:00Z">
         <w:r>
           <w:rPr>
             <w:rFonts w:eastAsia="Times New Roman"/>
@@ -12518,7 +12602,7 @@
         </w:rPr>
         <w:t xml:space="preserve">χ values </w:t>
       </w:r>
-      <w:del w:id="242" w:author="Nick Smith" w:date="2022-03-01T16:13:00Z">
+      <w:del w:id="249" w:author="Nick Smith" w:date="2022-03-01T16:13:00Z">
         <w:r>
           <w:rPr>
             <w:rFonts w:eastAsia="Times New Roman"/>
@@ -12527,7 +12611,7 @@
           <w:delText xml:space="preserve">between </w:delText>
         </w:r>
       </w:del>
-      <w:ins w:id="243" w:author="Nick Smith" w:date="2022-03-01T16:13:00Z">
+      <w:ins w:id="250" w:author="Nick Smith" w:date="2022-03-01T16:13:00Z">
         <w:r>
           <w:rPr>
             <w:rFonts w:eastAsia="Times New Roman"/>
@@ -12550,7 +12634,7 @@
         </w:rPr>
         <w:t xml:space="preserve">0 </w:t>
       </w:r>
-      <w:del w:id="244" w:author="Nick Smith" w:date="2022-03-01T16:13:00Z">
+      <w:del w:id="251" w:author="Nick Smith" w:date="2022-03-01T16:13:00Z">
         <w:r>
           <w:rPr>
             <w:rFonts w:eastAsia="Times New Roman"/>
@@ -12559,7 +12643,7 @@
           <w:delText xml:space="preserve">and </w:delText>
         </w:r>
       </w:del>
-      <w:ins w:id="245" w:author="Nick Smith" w:date="2022-03-01T16:13:00Z">
+      <w:ins w:id="252" w:author="Nick Smith" w:date="2022-03-01T16:13:00Z">
         <w:r>
           <w:rPr>
             <w:rFonts w:eastAsia="Times New Roman"/>
@@ -12596,7 +12680,7 @@
         </w:rPr>
         <w:t xml:space="preserve"> </w:t>
       </w:r>
-      <w:del w:id="246" w:author="Nick Smith" w:date="2022-03-01T16:13:00Z">
+      <w:del w:id="253" w:author="Nick Smith" w:date="2022-03-01T16:13:00Z">
         <w:r>
           <w:rPr>
             <w:rFonts w:eastAsia="Times New Roman"/>
@@ -12605,7 +12689,7 @@
           <w:delText>used for</w:delText>
         </w:r>
       </w:del>
-      <w:ins w:id="247" w:author="Nick Smith" w:date="2022-03-01T16:13:00Z">
+      <w:ins w:id="254" w:author="Nick Smith" w:date="2022-03-01T16:13:00Z">
         <w:r>
           <w:rPr>
             <w:rFonts w:eastAsia="Times New Roman"/>
@@ -12621,7 +12705,7 @@
         </w:rPr>
         <w:t xml:space="preserve"> our analyses</w:t>
       </w:r>
-      <w:ins w:id="248" w:author="Nick Smith" w:date="2022-03-02T09:00:00Z">
+      <w:ins w:id="255" w:author="Nick Smith" w:date="2022-03-02T09:00:00Z">
         <w:r>
           <w:rPr>
             <w:rFonts w:eastAsia="Times New Roman"/>
@@ -12630,7 +12714,7 @@
           <w:t xml:space="preserve">, as these values </w:t>
         </w:r>
       </w:ins>
-      <w:ins w:id="249" w:author="Nick Smith" w:date="2022-03-02T09:01:00Z">
+      <w:ins w:id="256" w:author="Nick Smith" w:date="2022-03-02T09:01:00Z">
         <w:r>
           <w:rPr>
             <w:rFonts w:eastAsia="Times New Roman"/>
@@ -12653,7 +12737,7 @@
         </w:rPr>
         <w:t xml:space="preserve"> </w:t>
       </w:r>
-      <w:del w:id="250" w:author="Nick Smith" w:date="2022-03-01T16:13:00Z">
+      <w:del w:id="257" w:author="Nick Smith" w:date="2022-03-01T16:13:00Z">
         <w:r>
           <w:rPr>
             <w:rFonts w:eastAsia="Times New Roman"/>
@@ -12765,7 +12849,7 @@
         </w:rPr>
         <w:t xml:space="preserve"> leaf trait dataset was paired with</w:t>
       </w:r>
-      <w:ins w:id="251" w:author="Nick Smith" w:date="2022-03-02T09:02:00Z">
+      <w:ins w:id="258" w:author="Nick Smith" w:date="2022-03-02T09:02:00Z">
         <w:r>
           <w:rPr>
             <w:rFonts w:eastAsia="Times New Roman"/>
@@ -12797,7 +12881,7 @@
         </w:rPr>
         <w:t xml:space="preserve"> </w:t>
       </w:r>
-      <w:del w:id="252" w:author="Nick Smith" w:date="2022-03-02T09:02:00Z">
+      <w:del w:id="259" w:author="Nick Smith" w:date="2022-03-02T09:02:00Z">
         <w:r>
           <w:rPr>
             <w:rFonts w:eastAsia="Times New Roman"/>
@@ -12806,7 +12890,7 @@
           <w:delText>“core” dataset</w:delText>
         </w:r>
       </w:del>
-      <w:ins w:id="253" w:author="Nick Smith" w:date="2022-03-02T09:02:00Z">
+      <w:ins w:id="260" w:author="Nick Smith" w:date="2022-03-02T09:02:00Z">
         <w:r>
           <w:rPr>
             <w:rFonts w:eastAsia="Times New Roman"/>
@@ -12815,7 +12899,7 @@
           <w:t>collaboration</w:t>
         </w:r>
       </w:ins>
-      <w:del w:id="254" w:author="Nick Smith" w:date="2022-03-02T09:03:00Z">
+      <w:del w:id="261" w:author="Nick Smith" w:date="2022-03-02T09:03:00Z">
         <w:r>
           <w:rPr>
             <w:rFonts w:eastAsia="Times New Roman"/>
@@ -12852,7 +12936,7 @@
           <w:delText xml:space="preserve"> consisted of data</w:delText>
         </w:r>
       </w:del>
-      <w:ins w:id="255" w:author="Nick Smith" w:date="2022-03-02T09:03:00Z">
+      <w:ins w:id="262" w:author="Nick Smith" w:date="2022-03-02T09:03:00Z">
         <w:r>
           <w:rPr>
             <w:rFonts w:eastAsia="Times New Roman"/>
@@ -12868,7 +12952,7 @@
         </w:rPr>
         <w:t xml:space="preserve"> collected </w:t>
       </w:r>
-      <w:del w:id="256" w:author="Nick Smith" w:date="2022-03-01T17:11:00Z">
+      <w:del w:id="263" w:author="Nick Smith" w:date="2022-03-01T17:11:00Z">
         <w:r>
           <w:rPr>
             <w:rFonts w:eastAsia="Times New Roman"/>
@@ -12877,7 +12961,7 @@
           <w:delText xml:space="preserve">similarly </w:delText>
         </w:r>
       </w:del>
-      <w:ins w:id="257" w:author="Nick Smith" w:date="2022-03-01T17:11:00Z">
+      <w:ins w:id="264" w:author="Nick Smith" w:date="2022-03-01T17:11:00Z">
         <w:r>
           <w:rPr>
             <w:rFonts w:eastAsia="Times New Roman"/>
@@ -12916,7 +13000,7 @@
         </w:rPr>
         <w:t xml:space="preserve"> site, typically on a yearly basis. </w:t>
       </w:r>
-      <w:del w:id="258" w:author="Nick Smith" w:date="2022-03-02T09:03:00Z">
+      <w:del w:id="265" w:author="Nick Smith" w:date="2022-03-02T09:03:00Z">
         <w:r>
           <w:rPr>
             <w:rFonts w:eastAsia="Times New Roman"/>
@@ -12932,7 +13016,7 @@
           <w:delText>t</w:delText>
         </w:r>
       </w:del>
-      <w:ins w:id="259" w:author="Nick Smith" w:date="2022-03-02T09:03:00Z">
+      <w:ins w:id="266" w:author="Nick Smith" w:date="2022-03-02T09:03:00Z">
         <w:r>
           <w:rPr>
             <w:rFonts w:eastAsia="Times New Roman"/>
@@ -12969,7 +13053,7 @@
         </w:rPr>
         <w:t>data</w:t>
       </w:r>
-      <w:del w:id="260" w:author="Nick Smith" w:date="2022-03-02T09:03:00Z">
+      <w:del w:id="267" w:author="Nick Smith" w:date="2022-03-02T09:03:00Z">
         <w:r>
           <w:rPr>
             <w:rFonts w:eastAsia="Times New Roman"/>
@@ -12985,7 +13069,7 @@
           <w:delText xml:space="preserve"> we selected </w:delText>
         </w:r>
       </w:del>
-      <w:ins w:id="261" w:author="Nick Smith" w:date="2022-03-02T09:03:00Z">
+      <w:ins w:id="268" w:author="Nick Smith" w:date="2022-03-02T09:03:00Z">
         <w:r>
           <w:rPr>
             <w:rFonts w:eastAsia="Times New Roman"/>
@@ -13001,7 +13085,7 @@
         </w:rPr>
         <w:t>plot</w:t>
       </w:r>
-      <w:ins w:id="262" w:author="Nick Smith" w:date="2022-03-02T09:04:00Z">
+      <w:ins w:id="269" w:author="Nick Smith" w:date="2022-03-02T09:04:00Z">
         <w:r>
           <w:rPr>
             <w:rFonts w:eastAsia="Times New Roman"/>
@@ -13010,7 +13094,7 @@
           <w:t>-</w:t>
         </w:r>
       </w:ins>
-      <w:del w:id="263" w:author="Nick Smith" w:date="2022-03-02T09:04:00Z">
+      <w:del w:id="270" w:author="Nick Smith" w:date="2022-03-02T09:04:00Z">
         <w:r>
           <w:rPr>
             <w:rFonts w:eastAsia="Times New Roman"/>
@@ -13047,7 +13131,7 @@
         </w:rPr>
         <w:t xml:space="preserve"> of living</w:t>
       </w:r>
-      <w:ins w:id="264" w:author="Nick Smith" w:date="2022-03-02T09:04:00Z">
+      <w:ins w:id="271" w:author="Nick Smith" w:date="2022-03-02T09:04:00Z">
         <w:r>
           <w:rPr>
             <w:rFonts w:eastAsia="Times New Roman"/>
@@ -13063,7 +13147,7 @@
         </w:rPr>
         <w:t xml:space="preserve"> tissue</w:t>
       </w:r>
-      <w:ins w:id="265" w:author="Nick Smith" w:date="2022-03-01T17:12:00Z">
+      <w:ins w:id="272" w:author="Nick Smith" w:date="2022-03-01T17:12:00Z">
         <w:r>
           <w:rPr>
             <w:rFonts w:eastAsia="Times New Roman"/>
@@ -13072,7 +13156,7 @@
           <w:t xml:space="preserve"> (current year’s growth</w:t>
         </w:r>
       </w:ins>
-      <w:ins w:id="266" w:author="Nick Smith" w:date="2022-03-02T09:04:00Z">
+      <w:ins w:id="273" w:author="Nick Smith" w:date="2022-03-02T09:04:00Z">
         <w:r>
           <w:rPr>
             <w:rFonts w:eastAsia="Times New Roman"/>
@@ -13103,7 +13187,7 @@
           <w:t>-2</w:t>
         </w:r>
       </w:ins>
-      <w:ins w:id="267" w:author="Nick Smith" w:date="2022-03-01T17:12:00Z">
+      <w:ins w:id="274" w:author="Nick Smith" w:date="2022-03-01T17:12:00Z">
         <w:r>
           <w:rPr>
             <w:rFonts w:eastAsia="Times New Roman"/>
@@ -13112,7 +13196,7 @@
           <w:t>)</w:t>
         </w:r>
       </w:ins>
-      <w:ins w:id="268" w:author="Nick Smith" w:date="2022-03-02T09:04:00Z">
+      <w:ins w:id="275" w:author="Nick Smith" w:date="2022-03-02T09:04:00Z">
         <w:r>
           <w:rPr>
             <w:rFonts w:eastAsia="Times New Roman"/>
@@ -13121,7 +13205,7 @@
           <w:t xml:space="preserve"> and light measured above and below the plant canopy</w:t>
         </w:r>
       </w:ins>
-      <w:ins w:id="269" w:author="Nick Smith" w:date="2022-03-02T09:05:00Z">
+      <w:ins w:id="276" w:author="Nick Smith" w:date="2022-03-02T09:05:00Z">
         <w:r>
           <w:rPr>
             <w:rFonts w:eastAsia="Times New Roman"/>
@@ -13137,8 +13221,8 @@
         </w:rPr>
         <w:t xml:space="preserve"> </w:t>
       </w:r>
-      <w:moveFromRangeStart w:id="270" w:author="Nick Smith" w:date="2022-03-02T09:05:00Z" w:name="move97104350"/>
-      <w:moveFrom w:id="271" w:author="Nick Smith" w:date="2022-03-02T09:05:00Z">
+      <w:moveFromRangeStart w:id="277" w:author="Nick Smith" w:date="2022-03-02T09:05:00Z" w:name="move97104350"/>
+      <w:moveFrom w:id="278" w:author="Nick Smith" w:date="2022-03-02T09:05:00Z">
         <w:r>
           <w:rPr>
             <w:rFonts w:eastAsia="Times New Roman"/>
@@ -13154,8 +13238,8 @@
           <w:t xml:space="preserve">. </w:t>
         </w:r>
       </w:moveFrom>
-      <w:moveFromRangeEnd w:id="270"/>
-      <w:del w:id="272" w:author="Nick Smith" w:date="2022-03-02T09:05:00Z">
+      <w:moveFromRangeEnd w:id="277"/>
+      <w:del w:id="279" w:author="Nick Smith" w:date="2022-03-02T09:05:00Z">
         <w:r>
           <w:rPr>
             <w:rFonts w:eastAsia="Times New Roman"/>
@@ -13164,7 +13248,7 @@
           <w:delText xml:space="preserve">Aboveground biomass (AGB; g) </w:delText>
         </w:r>
       </w:del>
-      <w:ins w:id="273" w:author="Nick Smith" w:date="2022-03-02T09:05:00Z">
+      <w:ins w:id="280" w:author="Nick Smith" w:date="2022-03-02T09:05:00Z">
         <w:r>
           <w:rPr>
             <w:rFonts w:eastAsia="Times New Roman"/>
@@ -13230,7 +13314,7 @@
         </w:rPr>
         <w:t xml:space="preserve"> </w:t>
       </w:r>
-      <w:ins w:id="274" w:author="Nick Smith" w:date="2022-03-02T09:05:00Z">
+      <w:ins w:id="281" w:author="Nick Smith" w:date="2022-03-02T09:05:00Z">
         <w:r>
           <w:rPr>
             <w:rFonts w:eastAsia="Times New Roman"/>
@@ -13239,8 +13323,8 @@
           <w:t xml:space="preserve">We chose data </w:t>
         </w:r>
       </w:ins>
-      <w:moveToRangeStart w:id="275" w:author="Nick Smith" w:date="2022-03-02T09:05:00Z" w:name="move97104350"/>
-      <w:moveTo w:id="276" w:author="Nick Smith" w:date="2022-03-02T09:05:00Z">
+      <w:moveToRangeStart w:id="282" w:author="Nick Smith" w:date="2022-03-02T09:05:00Z" w:name="move97104350"/>
+      <w:moveTo w:id="283" w:author="Nick Smith" w:date="2022-03-02T09:05:00Z">
         <w:r>
           <w:rPr>
             <w:rFonts w:eastAsia="Times New Roman"/>
@@ -13256,7 +13340,7 @@
           <w:t>.</w:t>
         </w:r>
       </w:moveTo>
-      <w:moveToRangeEnd w:id="275"/>
+      <w:moveToRangeEnd w:id="282"/>
     </w:p>
     <w:p>
       <w:pPr>
@@ -13285,7 +13369,6 @@
           <w:iCs/>
           <w:color w:val="000000"/>
         </w:rPr>
-        <w:lastRenderedPageBreak/>
         <w:t>Climate Data</w:t>
       </w:r>
     </w:p>
@@ -13939,7 +14022,7 @@
                     <pic:cNvPicPr/>
                   </pic:nvPicPr>
                   <pic:blipFill>
-                    <a:blip r:embed="rId9">
+                    <a:blip r:embed="rId12">
                       <a:extLst>
                         <a:ext uri="{28A0092B-C50C-407E-A947-70E740481C1C}">
                           <a14:useLocalDpi xmlns:a14="http://schemas.microsoft.com/office/drawing/2010/main" val="0"/>
@@ -14200,7 +14283,7 @@
         </w:rPr>
         <w:t xml:space="preserve"> as the dependent variable and </w:t>
       </w:r>
-      <w:del w:id="277" w:author="Nick Smith" w:date="2022-03-01T18:04:00Z">
+      <w:del w:id="284" w:author="Nick Smith" w:date="2022-03-01T18:04:00Z">
         <w:r>
           <w:rPr>
             <w:rFonts w:eastAsia="Times New Roman"/>
@@ -14209,7 +14292,7 @@
           <w:delText xml:space="preserve">soil </w:delText>
         </w:r>
       </w:del>
-      <w:ins w:id="278" w:author="Nick Smith" w:date="2022-03-01T18:04:00Z">
+      <w:ins w:id="285" w:author="Nick Smith" w:date="2022-03-01T18:04:00Z">
         <w:r>
           <w:rPr>
             <w:rFonts w:eastAsia="Times New Roman"/>
@@ -14247,7 +14330,7 @@
         </w:rPr>
         <w:t xml:space="preserve"> treatment, and their respective interactions), </w:t>
       </w:r>
-      <w:del w:id="279" w:author="Nick Smith" w:date="2022-03-01T17:51:00Z">
+      <w:del w:id="286" w:author="Nick Smith" w:date="2022-03-01T17:51:00Z">
         <w:r>
           <w:rPr>
             <w:rFonts w:eastAsia="Times New Roman"/>
@@ -14275,7 +14358,7 @@
         <w:t>g</w:t>
       </w:r>
       <w:proofErr w:type="spellEnd"/>
-      <w:ins w:id="280" w:author="Nick Smith" w:date="2022-03-01T17:51:00Z">
+      <w:ins w:id="287" w:author="Nick Smith" w:date="2022-03-01T17:51:00Z">
         <w:r>
           <w:rPr>
             <w:rFonts w:eastAsia="Times New Roman"/>
@@ -14291,7 +14374,7 @@
         </w:rPr>
         <w:t xml:space="preserve"> </w:t>
       </w:r>
-      <w:del w:id="281" w:author="Nick Smith" w:date="2022-03-01T17:51:00Z">
+      <w:del w:id="288" w:author="Nick Smith" w:date="2022-03-01T17:51:00Z">
         <w:r>
           <w:rPr>
             <w:rFonts w:eastAsia="Times New Roman"/>
@@ -14317,7 +14400,7 @@
         </w:rPr>
         <w:t>g</w:t>
       </w:r>
-      <w:del w:id="282" w:author="Nick Smith" w:date="2022-03-01T17:51:00Z">
+      <w:del w:id="289" w:author="Nick Smith" w:date="2022-03-01T17:51:00Z">
         <w:r>
           <w:rPr>
             <w:rFonts w:eastAsia="Times New Roman"/>
@@ -14340,7 +14423,7 @@
         </w:rPr>
         <w:t xml:space="preserve"> </w:t>
       </w:r>
-      <w:del w:id="283" w:author="Nick Smith" w:date="2022-03-01T17:51:00Z">
+      <w:del w:id="290" w:author="Nick Smith" w:date="2022-03-01T17:51:00Z">
         <w:r>
           <w:rPr>
             <w:rFonts w:eastAsia="Times New Roman"/>
@@ -14357,7 +14440,7 @@
         </w:rPr>
         <w:t>χ</w:t>
       </w:r>
-      <w:ins w:id="284" w:author="Nick Smith" w:date="2022-03-01T17:51:00Z">
+      <w:ins w:id="291" w:author="Nick Smith" w:date="2022-03-01T17:51:00Z">
         <w:r>
           <w:rPr>
             <w:rFonts w:eastAsia="Times New Roman"/>
@@ -14373,7 +14456,7 @@
         </w:rPr>
         <w:t xml:space="preserve"> </w:t>
       </w:r>
-      <w:del w:id="285" w:author="Nick Smith" w:date="2022-03-01T17:51:00Z">
+      <w:del w:id="292" w:author="Nick Smith" w:date="2022-03-01T17:51:00Z">
         <w:r>
           <w:rPr>
             <w:rFonts w:eastAsia="Times New Roman"/>
@@ -14408,7 +14491,7 @@
         <w:t>area</w:t>
       </w:r>
       <w:proofErr w:type="spellEnd"/>
-      <w:del w:id="286" w:author="Nick Smith" w:date="2022-03-01T17:51:00Z">
+      <w:del w:id="293" w:author="Nick Smith" w:date="2022-03-01T17:51:00Z">
         <w:r>
           <w:rPr>
             <w:rFonts w:eastAsia="Times New Roman"/>
@@ -14424,7 +14507,7 @@
         </w:rPr>
         <w:t>, and species characteristics (photosynthetic pathway and whether the plant has the known capacity to biologically fix nitrogen) as fixed effects.</w:t>
       </w:r>
-      <w:ins w:id="287" w:author="Nick Smith" w:date="2022-03-01T16:40:00Z">
+      <w:ins w:id="294" w:author="Nick Smith" w:date="2022-03-01T16:40:00Z">
         <w:r>
           <w:rPr>
             <w:rFonts w:eastAsia="Times New Roman"/>
@@ -14473,7 +14556,7 @@
           <w:t xml:space="preserve"> </w:t>
         </w:r>
       </w:ins>
-      <w:ins w:id="288" w:author="Nick Smith" w:date="2022-03-01T16:41:00Z">
+      <w:ins w:id="295" w:author="Nick Smith" w:date="2022-03-01T16:41:00Z">
         <w:r>
           <w:rPr>
             <w:rFonts w:eastAsia="Times New Roman"/>
@@ -14504,7 +14587,7 @@
         </w:rPr>
         <w:t xml:space="preserve"> Soil treatment and species characteristics were categorical fixed effects and climate and leaf traits were continuous fixed effects in the model. Species identity, species </w:t>
       </w:r>
-      <w:del w:id="289" w:author="Nick Smith" w:date="2022-03-01T17:12:00Z">
+      <w:del w:id="296" w:author="Nick Smith" w:date="2022-03-01T17:12:00Z">
         <w:r>
           <w:rPr>
             <w:rFonts w:eastAsia="Times New Roman"/>
@@ -14513,7 +14596,7 @@
           <w:delText>identity by</w:delText>
         </w:r>
       </w:del>
-      <w:ins w:id="290" w:author="Nick Smith" w:date="2022-03-01T17:12:00Z">
+      <w:ins w:id="297" w:author="Nick Smith" w:date="2022-03-01T17:12:00Z">
         <w:r>
           <w:rPr>
             <w:rFonts w:eastAsia="Times New Roman"/>
@@ -14529,7 +14612,7 @@
         </w:rPr>
         <w:t xml:space="preserve"> site, and species </w:t>
       </w:r>
-      <w:del w:id="291" w:author="Nick Smith" w:date="2022-03-01T17:12:00Z">
+      <w:del w:id="298" w:author="Nick Smith" w:date="2022-03-01T17:12:00Z">
         <w:r>
           <w:rPr>
             <w:rFonts w:eastAsia="Times New Roman"/>
@@ -14538,7 +14621,7 @@
           <w:delText>identity by</w:delText>
         </w:r>
       </w:del>
-      <w:ins w:id="292" w:author="Nick Smith" w:date="2022-03-01T17:12:00Z">
+      <w:ins w:id="299" w:author="Nick Smith" w:date="2022-03-01T17:12:00Z">
         <w:r>
           <w:rPr>
             <w:rFonts w:eastAsia="Times New Roman"/>
@@ -14547,7 +14630,7 @@
           <w:t>ne</w:t>
         </w:r>
       </w:ins>
-      <w:ins w:id="293" w:author="Nick Smith" w:date="2022-03-01T17:13:00Z">
+      <w:ins w:id="300" w:author="Nick Smith" w:date="2022-03-01T17:13:00Z">
         <w:r>
           <w:rPr>
             <w:rFonts w:eastAsia="Times New Roman"/>
@@ -14556,7 +14639,7 @@
           <w:t>s</w:t>
         </w:r>
       </w:ins>
-      <w:ins w:id="294" w:author="Nick Smith" w:date="2022-03-01T17:12:00Z">
+      <w:ins w:id="301" w:author="Nick Smith" w:date="2022-03-01T17:12:00Z">
         <w:r>
           <w:rPr>
             <w:rFonts w:eastAsia="Times New Roman"/>
@@ -14565,7 +14648,7 @@
           <w:t>ted withi</w:t>
         </w:r>
       </w:ins>
-      <w:ins w:id="295" w:author="Nick Smith" w:date="2022-03-01T17:13:00Z">
+      <w:ins w:id="302" w:author="Nick Smith" w:date="2022-03-01T17:13:00Z">
         <w:r>
           <w:rPr>
             <w:rFonts w:eastAsia="Times New Roman"/>
@@ -14581,7 +14664,7 @@
         </w:rPr>
         <w:t xml:space="preserve"> site </w:t>
       </w:r>
-      <w:del w:id="296" w:author="Nick Smith" w:date="2022-03-01T17:13:00Z">
+      <w:del w:id="303" w:author="Nick Smith" w:date="2022-03-01T17:13:00Z">
         <w:r>
           <w:rPr>
             <w:rFonts w:eastAsia="Times New Roman"/>
@@ -14590,7 +14673,7 @@
           <w:delText xml:space="preserve">by </w:delText>
         </w:r>
       </w:del>
-      <w:ins w:id="297" w:author="Nick Smith" w:date="2022-03-01T17:13:00Z">
+      <w:ins w:id="304" w:author="Nick Smith" w:date="2022-03-01T17:13:00Z">
         <w:r>
           <w:rPr>
             <w:rFonts w:eastAsia="Times New Roman"/>
@@ -14762,8 +14845,8 @@
         </w:rPr>
         <w:t>.</w:t>
       </w:r>
-      <w:commentRangeStart w:id="298"/>
-      <w:ins w:id="299" w:author="Nick Smith" w:date="2022-03-01T16:30:00Z">
+      <w:commentRangeStart w:id="305"/>
+      <w:ins w:id="306" w:author="Nick Smith" w:date="2022-03-01T16:30:00Z">
         <w:r>
           <w:rPr>
             <w:rFonts w:eastAsia="Times New Roman"/>
@@ -14772,13 +14855,13 @@
           <w:t xml:space="preserve"> </w:t>
         </w:r>
       </w:ins>
-      <w:commentRangeEnd w:id="298"/>
-      <w:ins w:id="300" w:author="Nick Smith" w:date="2022-03-01T16:31:00Z">
+      <w:commentRangeEnd w:id="305"/>
+      <w:ins w:id="307" w:author="Nick Smith" w:date="2022-03-01T16:31:00Z">
         <w:r>
           <w:rPr>
             <w:rStyle w:val="CommentReference"/>
           </w:rPr>
-          <w:commentReference w:id="298"/>
+          <w:commentReference w:id="305"/>
         </w:r>
       </w:ins>
     </w:p>
@@ -18460,7 +18543,7 @@
         </w:rPr>
         <w:t xml:space="preserve"> AGB to the soil treatments</w:t>
       </w:r>
-      <w:del w:id="301" w:author="Nick Smith" w:date="2022-03-01T17:13:00Z">
+      <w:del w:id="308" w:author="Nick Smith" w:date="2022-03-01T17:13:00Z">
         <w:r>
           <w:rPr>
             <w:rFonts w:eastAsia="Times New Roman"/>
@@ -18476,7 +18559,7 @@
         </w:rPr>
         <w:t>, we fit a third linear mixed effects model</w:t>
       </w:r>
-      <w:del w:id="302" w:author="Nick Smith" w:date="2022-03-01T17:13:00Z">
+      <w:del w:id="309" w:author="Nick Smith" w:date="2022-03-01T17:13:00Z">
         <w:r>
           <w:rPr>
             <w:rFonts w:eastAsia="Times New Roman"/>
@@ -18593,7 +18676,7 @@
         </w:rPr>
         <w:t xml:space="preserve"> (Aim </w:t>
       </w:r>
-      <w:del w:id="303" w:author="Nick Smith" w:date="2022-03-01T17:13:00Z">
+      <w:del w:id="310" w:author="Nick Smith" w:date="2022-03-01T17:13:00Z">
         <w:r>
           <w:rPr>
             <w:rFonts w:eastAsia="Times New Roman"/>
@@ -18602,7 +18685,7 @@
           <w:delText>4</w:delText>
         </w:r>
       </w:del>
-      <w:ins w:id="304" w:author="Nick Smith" w:date="2022-03-01T17:13:00Z">
+      <w:ins w:id="311" w:author="Nick Smith" w:date="2022-03-01T17:13:00Z">
         <w:r>
           <w:rPr>
             <w:rFonts w:eastAsia="Times New Roman"/>
@@ -19040,7 +19123,7 @@
         </w:rPr>
         <w:tab/>
       </w:r>
-      <w:del w:id="305" w:author="Nick Smith" w:date="2022-03-01T17:14:00Z">
+      <w:del w:id="312" w:author="Nick Smith" w:date="2022-03-01T17:14:00Z">
         <w:r>
           <w:rPr>
             <w:rFonts w:eastAsia="Times New Roman"/>
@@ -19049,7 +19132,7 @@
           <w:delText>Throughout, a</w:delText>
         </w:r>
       </w:del>
-      <w:ins w:id="306" w:author="Nick Smith" w:date="2022-03-01T17:14:00Z">
+      <w:ins w:id="313" w:author="Nick Smith" w:date="2022-03-01T17:14:00Z">
         <w:r>
           <w:rPr>
             <w:rFonts w:eastAsia="Times New Roman"/>
@@ -20044,7 +20127,7 @@
         </w:rPr>
         <w:t xml:space="preserve">; Figure </w:t>
       </w:r>
-      <w:del w:id="307" w:author="Nick Smith" w:date="2022-03-01T15:50:00Z">
+      <w:del w:id="314" w:author="Nick Smith" w:date="2022-03-01T15:50:00Z">
         <w:r>
           <w:rPr>
             <w:rFonts w:eastAsia="Times New Roman"/>
@@ -20053,7 +20136,7 @@
           <w:delText>2</w:delText>
         </w:r>
       </w:del>
-      <w:ins w:id="308" w:author="Nick Smith" w:date="2022-03-01T15:50:00Z">
+      <w:ins w:id="315" w:author="Nick Smith" w:date="2022-03-01T15:50:00Z">
         <w:r>
           <w:rPr>
             <w:rFonts w:eastAsia="Times New Roman"/>
@@ -20268,7 +20351,7 @@
         </w:rPr>
         <w:t xml:space="preserve"> </w:t>
       </w:r>
-      <w:del w:id="309" w:author="Nick Smith" w:date="2022-03-01T16:48:00Z">
+      <w:del w:id="316" w:author="Nick Smith" w:date="2022-03-01T16:48:00Z">
         <w:r>
           <w:rPr>
             <w:rFonts w:eastAsia="Times New Roman"/>
@@ -20303,7 +20386,7 @@
         </w:rPr>
         <w:t xml:space="preserve"> </w:t>
       </w:r>
-      <w:del w:id="310" w:author="Nick Smith" w:date="2022-03-01T16:48:00Z">
+      <w:del w:id="317" w:author="Nick Smith" w:date="2022-03-01T16:48:00Z">
         <w:r>
           <w:rPr>
             <w:rFonts w:eastAsia="Times New Roman"/>
@@ -20312,7 +20395,7 @@
           <w:delText xml:space="preserve">= </w:delText>
         </w:r>
       </w:del>
-      <w:ins w:id="311" w:author="Nick Smith" w:date="2022-03-01T16:48:00Z">
+      <w:ins w:id="318" w:author="Nick Smith" w:date="2022-03-01T16:48:00Z">
         <w:r>
           <w:rPr>
             <w:rFonts w:eastAsia="Times New Roman"/>
@@ -20335,7 +20418,7 @@
         </w:rPr>
         <w:t>%</w:t>
       </w:r>
-      <w:ins w:id="312" w:author="Nick Smith" w:date="2022-03-01T16:48:00Z">
+      <w:ins w:id="319" w:author="Nick Smith" w:date="2022-03-01T16:48:00Z">
         <w:r>
           <w:rPr>
             <w:rFonts w:eastAsia="Times New Roman"/>
@@ -20351,7 +20434,7 @@
         </w:rPr>
         <w:t>,</w:t>
       </w:r>
-      <w:ins w:id="313" w:author="Nick Smith" w:date="2022-03-01T16:48:00Z">
+      <w:ins w:id="320" w:author="Nick Smith" w:date="2022-03-01T16:48:00Z">
         <w:r>
           <w:rPr>
             <w:rFonts w:eastAsia="Times New Roman"/>
@@ -20391,7 +20474,7 @@
         </w:rPr>
         <w:t xml:space="preserve"> </w:t>
       </w:r>
-      <w:del w:id="314" w:author="Nick Smith" w:date="2022-03-01T16:48:00Z">
+      <w:del w:id="321" w:author="Nick Smith" w:date="2022-03-01T16:48:00Z">
         <w:r>
           <w:rPr>
             <w:rFonts w:eastAsia="Times New Roman"/>
@@ -20400,7 +20483,7 @@
           <w:delText xml:space="preserve">= </w:delText>
         </w:r>
       </w:del>
-      <w:ins w:id="315" w:author="Nick Smith" w:date="2022-03-01T16:48:00Z">
+      <w:ins w:id="322" w:author="Nick Smith" w:date="2022-03-01T16:48:00Z">
         <w:r>
           <w:rPr>
             <w:rFonts w:eastAsia="Times New Roman"/>
@@ -20444,7 +20527,7 @@
         </w:rPr>
         <w:t xml:space="preserve"> </w:t>
       </w:r>
-      <w:del w:id="316" w:author="Nick Smith" w:date="2022-03-01T15:49:00Z">
+      <w:del w:id="323" w:author="Nick Smith" w:date="2022-03-01T15:49:00Z">
         <w:r>
           <w:rPr>
             <w:rFonts w:eastAsia="Times New Roman"/>
@@ -20523,7 +20606,7 @@
         </w:rPr>
         <w:t xml:space="preserve"> (</w:t>
       </w:r>
-      <w:del w:id="317" w:author="Nick Smith" w:date="2022-03-01T15:49:00Z">
+      <w:del w:id="324" w:author="Nick Smith" w:date="2022-03-01T15:49:00Z">
         <w:r>
           <w:rPr>
             <w:rFonts w:eastAsia="Times New Roman"/>
@@ -20539,7 +20622,7 @@
           <w:delText>1</w:delText>
         </w:r>
       </w:del>
-      <w:ins w:id="318" w:author="Nick Smith" w:date="2022-03-01T15:49:00Z">
+      <w:ins w:id="325" w:author="Nick Smith" w:date="2022-03-01T15:49:00Z">
         <w:r>
           <w:rPr>
             <w:rFonts w:eastAsia="Times New Roman"/>
@@ -20597,7 +20680,7 @@
         </w:rPr>
         <w:t xml:space="preserve">and Figure </w:t>
       </w:r>
-      <w:del w:id="319" w:author="Nick Smith" w:date="2022-03-01T15:50:00Z">
+      <w:del w:id="326" w:author="Nick Smith" w:date="2022-03-01T15:50:00Z">
         <w:r>
           <w:rPr>
             <w:rFonts w:eastAsia="Times New Roman"/>
@@ -20606,7 +20689,7 @@
           <w:delText>3</w:delText>
         </w:r>
       </w:del>
-      <w:ins w:id="320" w:author="Nick Smith" w:date="2022-03-01T15:50:00Z">
+      <w:ins w:id="327" w:author="Nick Smith" w:date="2022-03-01T15:50:00Z">
         <w:r>
           <w:rPr>
             <w:rFonts w:eastAsia="Times New Roman"/>
@@ -20629,7 +20712,7 @@
         </w:rPr>
         <w:t xml:space="preserve"> </w:t>
       </w:r>
-      <w:ins w:id="321" w:author="Nick Smith" w:date="2022-03-02T09:32:00Z">
+      <w:ins w:id="328" w:author="Nick Smith" w:date="2022-03-02T09:32:00Z">
         <w:r>
           <w:rPr>
             <w:rFonts w:eastAsia="Times New Roman"/>
@@ -20705,7 +20788,7 @@
             <w:rFonts w:eastAsia="Times New Roman"/>
             <w:i/>
             <w:color w:val="000000"/>
-            <w:rPrChange w:id="322" w:author="Nick Smith" w:date="2022-03-02T09:32:00Z">
+            <w:rPrChange w:id="329" w:author="Nick Smith" w:date="2022-03-02T09:32:00Z">
               <w:rPr>
                 <w:rFonts w:eastAsia="Times New Roman"/>
                 <w:color w:val="000000"/>
@@ -20719,7 +20802,7 @@
             <w:rFonts w:eastAsia="Times New Roman"/>
             <w:color w:val="000000"/>
             <w:vertAlign w:val="subscript"/>
-            <w:rPrChange w:id="323" w:author="Nick Smith" w:date="2022-03-02T09:32:00Z">
+            <w:rPrChange w:id="330" w:author="Nick Smith" w:date="2022-03-02T09:32:00Z">
               <w:rPr>
                 <w:rFonts w:eastAsia="Times New Roman"/>
                 <w:color w:val="000000"/>
@@ -20742,7 +20825,7 @@
             <w:rFonts w:eastAsia="Times New Roman"/>
             <w:i/>
             <w:color w:val="000000"/>
-            <w:rPrChange w:id="324" w:author="Nick Smith" w:date="2022-03-02T09:32:00Z">
+            <w:rPrChange w:id="331" w:author="Nick Smith" w:date="2022-03-02T09:32:00Z">
               <w:rPr>
                 <w:rFonts w:eastAsia="Times New Roman"/>
                 <w:color w:val="000000"/>
@@ -20756,7 +20839,7 @@
             <w:rFonts w:eastAsia="Times New Roman"/>
             <w:color w:val="000000"/>
             <w:vertAlign w:val="subscript"/>
-            <w:rPrChange w:id="325" w:author="Nick Smith" w:date="2022-03-02T09:32:00Z">
+            <w:rPrChange w:id="332" w:author="Nick Smith" w:date="2022-03-02T09:32:00Z">
               <w:rPr>
                 <w:rFonts w:eastAsia="Times New Roman"/>
                 <w:color w:val="000000"/>
@@ -20774,7 +20857,7 @@
           <w:t xml:space="preserve"> (equation 1)</w:t>
         </w:r>
       </w:ins>
-      <w:del w:id="326" w:author="Nick Smith" w:date="2022-03-02T09:32:00Z">
+      <w:del w:id="333" w:author="Nick Smith" w:date="2022-03-02T09:32:00Z">
         <w:r>
           <w:rPr>
             <w:rFonts w:eastAsia="Times New Roman"/>
@@ -20962,7 +21045,7 @@
         </w:rPr>
         <w:t xml:space="preserve">follows </w:t>
       </w:r>
-      <w:del w:id="327" w:author="Nick Smith" w:date="2022-03-01T17:14:00Z">
+      <w:del w:id="334" w:author="Nick Smith" w:date="2022-03-01T17:14:00Z">
         <w:r>
           <w:rPr>
             <w:rFonts w:eastAsia="Times New Roman"/>
@@ -21178,7 +21261,7 @@
         </w:rPr>
         <w:t xml:space="preserve"> &lt; 0.</w:t>
       </w:r>
-      <w:del w:id="328" w:author="Nick Smith" w:date="2022-03-01T16:49:00Z">
+      <w:del w:id="335" w:author="Nick Smith" w:date="2022-03-01T16:49:00Z">
         <w:r>
           <w:rPr>
             <w:rFonts w:eastAsia="Times New Roman"/>
@@ -21292,7 +21375,7 @@
         </w:rPr>
         <w:t xml:space="preserve"> &lt; 0.</w:t>
       </w:r>
-      <w:del w:id="329" w:author="Nick Smith" w:date="2022-03-01T16:49:00Z">
+      <w:del w:id="336" w:author="Nick Smith" w:date="2022-03-01T16:49:00Z">
         <w:r>
           <w:rPr>
             <w:rFonts w:eastAsia="Times New Roman"/>
@@ -21371,7 +21454,7 @@
         <w:contextualSpacing/>
         <w:textAlignment w:val="baseline"/>
         <w:rPr>
-          <w:del w:id="330" w:author="Nick Smith" w:date="2022-03-01T17:14:00Z"/>
+          <w:del w:id="337" w:author="Nick Smith" w:date="2022-03-01T17:14:00Z"/>
           <w:rFonts w:eastAsia="Times New Roman"/>
           <w:color w:val="000000"/>
         </w:rPr>
@@ -24500,7 +24583,7 @@
       <w:r>
         <w:t xml:space="preserve"> Key:</w:t>
       </w:r>
-      <w:ins w:id="331" w:author="Nick Smith" w:date="2022-03-02T09:35:00Z">
+      <w:ins w:id="338" w:author="Nick Smith" w:date="2022-03-02T09:35:00Z">
         <w:r>
           <w:t xml:space="preserve"> </w:t>
         </w:r>
@@ -24508,42 +24591,42 @@
           <w:t xml:space="preserve">Soil N = soil nitrogen supply </w:t>
         </w:r>
       </w:ins>
-      <w:ins w:id="332" w:author="Nick Smith" w:date="2022-03-02T09:36:00Z">
+      <w:ins w:id="339" w:author="Nick Smith" w:date="2022-03-02T09:36:00Z">
         <w:r>
           <w:t>(</w:t>
         </w:r>
       </w:ins>
-      <w:ins w:id="333" w:author="Nick Smith" w:date="2022-03-02T09:35:00Z">
+      <w:ins w:id="340" w:author="Nick Smith" w:date="2022-03-02T09:35:00Z">
         <w:r>
           <w:t>categorical; ambient or added), Soil P = soil phos</w:t>
         </w:r>
       </w:ins>
-      <w:ins w:id="334" w:author="Nick Smith" w:date="2022-03-02T09:36:00Z">
+      <w:ins w:id="341" w:author="Nick Smith" w:date="2022-03-02T09:36:00Z">
         <w:r>
           <w:t>phorous</w:t>
         </w:r>
       </w:ins>
-      <w:ins w:id="335" w:author="Nick Smith" w:date="2022-03-02T09:35:00Z">
+      <w:ins w:id="342" w:author="Nick Smith" w:date="2022-03-02T09:35:00Z">
         <w:r>
           <w:t xml:space="preserve"> supply </w:t>
         </w:r>
       </w:ins>
-      <w:ins w:id="336" w:author="Nick Smith" w:date="2022-03-02T09:36:00Z">
+      <w:ins w:id="343" w:author="Nick Smith" w:date="2022-03-02T09:36:00Z">
         <w:r>
           <w:t>(</w:t>
         </w:r>
       </w:ins>
-      <w:ins w:id="337" w:author="Nick Smith" w:date="2022-03-02T09:35:00Z">
+      <w:ins w:id="344" w:author="Nick Smith" w:date="2022-03-02T09:35:00Z">
         <w:r>
           <w:t>categorical; ambient or added)</w:t>
         </w:r>
       </w:ins>
-      <w:ins w:id="338" w:author="Nick Smith" w:date="2022-03-02T09:36:00Z">
+      <w:ins w:id="345" w:author="Nick Smith" w:date="2022-03-02T09:36:00Z">
         <w:r>
           <w:t>, Soil K</w:t>
         </w:r>
       </w:ins>
-      <w:ins w:id="339" w:author="Nick Smith" w:date="2022-03-02T09:37:00Z">
+      <w:ins w:id="346" w:author="Nick Smith" w:date="2022-03-02T09:37:00Z">
         <w:r>
           <w:rPr>
             <w:vertAlign w:val="subscript"/>
@@ -24551,22 +24634,22 @@
           <w:t>+µ</w:t>
         </w:r>
       </w:ins>
-      <w:ins w:id="340" w:author="Nick Smith" w:date="2022-03-02T09:36:00Z">
+      <w:ins w:id="347" w:author="Nick Smith" w:date="2022-03-02T09:36:00Z">
         <w:r>
           <w:t xml:space="preserve"> = soil </w:t>
         </w:r>
       </w:ins>
-      <w:ins w:id="341" w:author="Nick Smith" w:date="2022-03-02T09:37:00Z">
+      <w:ins w:id="348" w:author="Nick Smith" w:date="2022-03-02T09:37:00Z">
         <w:r>
           <w:t>potassium and micronutrient</w:t>
         </w:r>
       </w:ins>
-      <w:ins w:id="342" w:author="Nick Smith" w:date="2022-03-02T09:36:00Z">
+      <w:ins w:id="349" w:author="Nick Smith" w:date="2022-03-02T09:36:00Z">
         <w:r>
           <w:t xml:space="preserve"> supply (categorical; ambient or added)</w:t>
         </w:r>
       </w:ins>
-      <w:ins w:id="343" w:author="Nick Smith" w:date="2022-03-02T09:37:00Z">
+      <w:ins w:id="350" w:author="Nick Smith" w:date="2022-03-02T09:37:00Z">
         <w:r>
           <w:t>,</w:t>
         </w:r>
@@ -24575,7 +24658,7 @@
         <w:t xml:space="preserve"> </w:t>
       </w:r>
       <w:proofErr w:type="spellStart"/>
-      <w:ins w:id="344" w:author="Nick Smith" w:date="2022-03-02T09:38:00Z">
+      <w:ins w:id="351" w:author="Nick Smith" w:date="2022-03-02T09:38:00Z">
         <w:r>
           <w:rPr>
             <w:i/>
@@ -24597,7 +24680,7 @@
           <w:t xml:space="preserve"> (°C), </w:t>
         </w:r>
       </w:ins>
-      <w:del w:id="345" w:author="Nick Smith" w:date="2022-03-02T09:38:00Z">
+      <w:del w:id="352" w:author="Nick Smith" w:date="2022-03-02T09:38:00Z">
         <w:r>
           <w:rPr>
             <w:rFonts w:eastAsia="Times New Roman"/>
@@ -24640,7 +24723,7 @@
       <w:r>
         <w:t xml:space="preserve"> = photosynthetically active radiation</w:t>
       </w:r>
-      <w:ins w:id="346" w:author="Nick Smith" w:date="2022-03-02T09:36:00Z">
+      <w:ins w:id="353" w:author="Nick Smith" w:date="2022-03-02T09:36:00Z">
         <w:r>
           <w:t xml:space="preserve"> (µ</w:t>
         </w:r>
@@ -24699,7 +24782,7 @@
       <w:r>
         <w:t xml:space="preserve"> = leaf mass per leaf area</w:t>
       </w:r>
-      <w:ins w:id="347" w:author="Nick Smith" w:date="2022-03-02T09:36:00Z">
+      <w:ins w:id="354" w:author="Nick Smith" w:date="2022-03-02T09:36:00Z">
         <w:r>
           <w:t xml:space="preserve"> (g m</w:t>
         </w:r>
@@ -24716,7 +24799,7 @@
       <w:r>
         <w:t xml:space="preserve">, </w:t>
       </w:r>
-      <w:del w:id="348" w:author="Nick Smith" w:date="2022-03-02T09:38:00Z">
+      <w:del w:id="355" w:author="Nick Smith" w:date="2022-03-02T09:38:00Z">
         <w:r>
           <w:rPr>
             <w:i/>
@@ -24734,7 +24817,7 @@
           <w:delText xml:space="preserve"> = temperature</w:delText>
         </w:r>
       </w:del>
-      <w:ins w:id="349" w:author="Nick Smith" w:date="2022-03-02T09:38:00Z">
+      <w:ins w:id="356" w:author="Nick Smith" w:date="2022-03-02T09:38:00Z">
         <w:r>
           <w:rPr>
             <w:rFonts w:eastAsia="Times New Roman"/>
@@ -24786,7 +24869,7 @@
           <w:t xml:space="preserve"> N fixer = indicator of whether the species is known to associate with symbiotic </w:t>
         </w:r>
       </w:ins>
-      <w:ins w:id="350" w:author="Nick Smith" w:date="2022-03-02T09:39:00Z">
+      <w:ins w:id="357" w:author="Nick Smith" w:date="2022-03-02T09:39:00Z">
         <w:r>
           <w:t>nitrogen fixing bacteria (categorical; yes or no), Photosynthetic pathway = indicator of whether the plant uses the C</w:t>
         </w:r>
@@ -24882,7 +24965,7 @@
         <w:lastRenderedPageBreak/>
         <w:t xml:space="preserve">Figure </w:t>
       </w:r>
-      <w:del w:id="351" w:author="Nick Smith" w:date="2022-03-01T15:50:00Z">
+      <w:del w:id="358" w:author="Nick Smith" w:date="2022-03-01T15:50:00Z">
         <w:r>
           <w:rPr>
             <w:rFonts w:eastAsia="Times New Roman"/>
@@ -24892,7 +24975,7 @@
           <w:delText>2</w:delText>
         </w:r>
       </w:del>
-      <w:ins w:id="352" w:author="Nick Smith" w:date="2022-03-01T15:50:00Z">
+      <w:ins w:id="359" w:author="Nick Smith" w:date="2022-03-01T15:50:00Z">
         <w:r>
           <w:rPr>
             <w:rFonts w:eastAsia="Times New Roman"/>
@@ -24988,7 +25071,7 @@
         </w:rPr>
         <w:t xml:space="preserve">Figure </w:t>
       </w:r>
-      <w:del w:id="353" w:author="Nick Smith" w:date="2022-03-01T15:50:00Z">
+      <w:del w:id="360" w:author="Nick Smith" w:date="2022-03-01T15:50:00Z">
         <w:r>
           <w:rPr>
             <w:rFonts w:eastAsia="Times New Roman"/>
@@ -24999,7 +25082,7 @@
           <w:delText>2</w:delText>
         </w:r>
       </w:del>
-      <w:ins w:id="354" w:author="Nick Smith" w:date="2022-03-01T15:50:00Z">
+      <w:ins w:id="361" w:author="Nick Smith" w:date="2022-03-01T15:50:00Z">
         <w:r>
           <w:rPr>
             <w:rFonts w:eastAsia="Times New Roman"/>
@@ -25124,7 +25207,7 @@
         </w:rPr>
         <w:t>-K</w:t>
       </w:r>
-      <w:ins w:id="355" w:author="Nick Smith" w:date="2022-03-01T17:54:00Z">
+      <w:ins w:id="362" w:author="Nick Smith" w:date="2022-03-01T17:54:00Z">
         <w:r>
           <w:rPr>
             <w:rFonts w:eastAsia="Times New Roman"/>
@@ -25149,7 +25232,7 @@
         </w:rPr>
         <w:t>, added = +K</w:t>
       </w:r>
-      <w:ins w:id="356" w:author="Nick Smith" w:date="2022-03-01T17:54:00Z">
+      <w:ins w:id="363" w:author="Nick Smith" w:date="2022-03-01T17:54:00Z">
         <w:r>
           <w:rPr>
             <w:rFonts w:eastAsia="Times New Roman"/>
@@ -25286,7 +25369,7 @@
         <w:lastRenderedPageBreak/>
         <w:t xml:space="preserve">Figure </w:t>
       </w:r>
-      <w:del w:id="357" w:author="Nick Smith" w:date="2022-03-01T15:51:00Z">
+      <w:del w:id="364" w:author="Nick Smith" w:date="2022-03-01T15:51:00Z">
         <w:r>
           <w:rPr>
             <w:rFonts w:eastAsia="Times New Roman"/>
@@ -25296,7 +25379,7 @@
           <w:delText>3</w:delText>
         </w:r>
       </w:del>
-      <w:ins w:id="358" w:author="Nick Smith" w:date="2022-03-01T15:51:00Z">
+      <w:ins w:id="365" w:author="Nick Smith" w:date="2022-03-01T15:51:00Z">
         <w:r>
           <w:rPr>
             <w:rFonts w:eastAsia="Times New Roman"/>
@@ -25396,7 +25479,7 @@
         </w:rPr>
         <w:t xml:space="preserve">Figure </w:t>
       </w:r>
-      <w:del w:id="359" w:author="Nick Smith" w:date="2022-03-01T15:51:00Z">
+      <w:del w:id="366" w:author="Nick Smith" w:date="2022-03-01T15:51:00Z">
         <w:r>
           <w:rPr>
             <w:rFonts w:eastAsia="Times New Roman"/>
@@ -25406,7 +25489,7 @@
           <w:delText>3</w:delText>
         </w:r>
       </w:del>
-      <w:ins w:id="360" w:author="Nick Smith" w:date="2022-03-01T15:51:00Z">
+      <w:ins w:id="367" w:author="Nick Smith" w:date="2022-03-01T15:51:00Z">
         <w:r>
           <w:rPr>
             <w:rFonts w:eastAsia="Times New Roman"/>
@@ -25578,7 +25661,7 @@
         </w:rPr>
         <w:t>.</w:t>
       </w:r>
-      <w:ins w:id="361" w:author="Nick Smith" w:date="2022-03-02T09:37:00Z">
+      <w:ins w:id="368" w:author="Nick Smith" w:date="2022-03-02T09:37:00Z">
         <w:r>
           <w:rPr>
             <w:rFonts w:eastAsia="Times New Roman"/>
@@ -25587,7 +25670,7 @@
           <w:t xml:space="preserve"> </w:t>
         </w:r>
       </w:ins>
-      <w:ins w:id="362" w:author="Nick Smith" w:date="2022-03-02T09:40:00Z">
+      <w:ins w:id="369" w:author="Nick Smith" w:date="2022-03-02T09:40:00Z">
         <w:r>
           <w:t>Key:</w:t>
         </w:r>
@@ -25890,7 +25973,7 @@
         </w:rPr>
         <w:t xml:space="preserve">mpacts of </w:t>
       </w:r>
-      <w:ins w:id="363" w:author="Nick Smith" w:date="2022-03-01T17:15:00Z">
+      <w:ins w:id="370" w:author="Nick Smith" w:date="2022-03-01T17:15:00Z">
         <w:r>
           <w:rPr>
             <w:rFonts w:eastAsia="Times New Roman"/>
@@ -26059,7 +26142,7 @@
         </w:rPr>
         <w:t xml:space="preserve"> </w:t>
       </w:r>
-      <w:del w:id="364" w:author="Nick Smith" w:date="2022-03-01T17:15:00Z">
+      <w:del w:id="371" w:author="Nick Smith" w:date="2022-03-01T17:15:00Z">
         <w:r>
           <w:rPr>
             <w:rFonts w:eastAsia="Times New Roman"/>
@@ -26068,7 +26151,7 @@
           <w:delText>effects on</w:delText>
         </w:r>
       </w:del>
-      <w:ins w:id="365" w:author="Nick Smith" w:date="2022-03-01T17:15:00Z">
+      <w:ins w:id="372" w:author="Nick Smith" w:date="2022-03-01T17:15:00Z">
         <w:r>
           <w:rPr>
             <w:rFonts w:eastAsia="Times New Roman"/>
@@ -26124,7 +26207,7 @@
         </w:rPr>
         <w:t xml:space="preserve">and Figure </w:t>
       </w:r>
-      <w:del w:id="366" w:author="Nick Smith" w:date="2022-03-01T15:51:00Z">
+      <w:del w:id="373" w:author="Nick Smith" w:date="2022-03-01T15:51:00Z">
         <w:r>
           <w:rPr>
             <w:rFonts w:eastAsia="Times New Roman"/>
@@ -26133,7 +26216,7 @@
           <w:delText>4</w:delText>
         </w:r>
       </w:del>
-      <w:ins w:id="367" w:author="Nick Smith" w:date="2022-03-01T15:51:00Z">
+      <w:ins w:id="374" w:author="Nick Smith" w:date="2022-03-01T15:51:00Z">
         <w:r>
           <w:rPr>
             <w:rFonts w:eastAsia="Times New Roman"/>
@@ -26268,7 +26351,7 @@
         </w:rPr>
         <w:t xml:space="preserve">and Figure </w:t>
       </w:r>
-      <w:del w:id="368" w:author="Nick Smith" w:date="2022-03-01T15:51:00Z">
+      <w:del w:id="375" w:author="Nick Smith" w:date="2022-03-01T15:51:00Z">
         <w:r>
           <w:rPr>
             <w:rFonts w:eastAsia="Times New Roman"/>
@@ -26277,7 +26360,7 @@
           <w:delText>5</w:delText>
         </w:r>
       </w:del>
-      <w:ins w:id="369" w:author="Nick Smith" w:date="2022-03-01T15:51:00Z">
+      <w:ins w:id="376" w:author="Nick Smith" w:date="2022-03-01T15:51:00Z">
         <w:r>
           <w:rPr>
             <w:rFonts w:eastAsia="Times New Roman"/>
@@ -26326,7 +26409,7 @@
         </w:rPr>
         <w:t xml:space="preserve"> </w:t>
       </w:r>
-      <w:del w:id="370" w:author="Nick Smith" w:date="2022-03-01T17:15:00Z">
+      <w:del w:id="377" w:author="Nick Smith" w:date="2022-03-01T17:15:00Z">
         <w:r>
           <w:rPr>
             <w:rFonts w:eastAsia="Times New Roman"/>
@@ -26335,7 +26418,7 @@
           <w:delText xml:space="preserve">effect </w:delText>
         </w:r>
       </w:del>
-      <w:ins w:id="371" w:author="Nick Smith" w:date="2022-03-01T17:15:00Z">
+      <w:ins w:id="378" w:author="Nick Smith" w:date="2022-03-01T17:15:00Z">
         <w:r>
           <w:rPr>
             <w:rFonts w:eastAsia="Times New Roman"/>
@@ -26358,7 +26441,7 @@
         </w:rPr>
         <w:t>reflects the aboveground climate</w:t>
       </w:r>
-      <w:ins w:id="372" w:author="Nick Smith" w:date="2022-03-01T17:16:00Z">
+      <w:ins w:id="379" w:author="Nick Smith" w:date="2022-03-01T17:16:00Z">
         <w:r>
           <w:rPr>
             <w:rFonts w:eastAsia="Times New Roman"/>
@@ -26425,7 +26508,7 @@
         </w:rPr>
         <w:t xml:space="preserve"> </w:t>
       </w:r>
-      <w:del w:id="373" w:author="Nick Smith" w:date="2022-03-01T17:15:00Z">
+      <w:del w:id="380" w:author="Nick Smith" w:date="2022-03-01T17:15:00Z">
         <w:r>
           <w:rPr>
             <w:rFonts w:eastAsia="Times New Roman"/>
@@ -26434,7 +26517,7 @@
           <w:delText xml:space="preserve">effects </w:delText>
         </w:r>
       </w:del>
-      <w:ins w:id="374" w:author="Nick Smith" w:date="2022-03-01T17:15:00Z">
+      <w:ins w:id="381" w:author="Nick Smith" w:date="2022-03-01T17:15:00Z">
         <w:r>
           <w:rPr>
             <w:rFonts w:eastAsia="Times New Roman"/>
@@ -26443,7 +26526,7 @@
           <w:t>relations</w:t>
         </w:r>
       </w:ins>
-      <w:ins w:id="375" w:author="Nick Smith" w:date="2022-03-01T17:16:00Z">
+      <w:ins w:id="382" w:author="Nick Smith" w:date="2022-03-01T17:16:00Z">
         <w:r>
           <w:rPr>
             <w:rFonts w:eastAsia="Times New Roman"/>
@@ -26452,7 +26535,7 @@
           <w:t>hip</w:t>
         </w:r>
       </w:ins>
-      <w:ins w:id="376" w:author="Nick Smith" w:date="2022-03-01T17:15:00Z">
+      <w:ins w:id="383" w:author="Nick Smith" w:date="2022-03-01T17:15:00Z">
         <w:r>
           <w:rPr>
             <w:rFonts w:eastAsia="Times New Roman"/>
@@ -26662,7 +26745,7 @@
         </w:rPr>
         <w:t xml:space="preserve">) had </w:t>
       </w:r>
-      <w:del w:id="377" w:author="Nick Smith" w:date="2022-03-02T09:41:00Z">
+      <w:del w:id="384" w:author="Nick Smith" w:date="2022-03-02T09:41:00Z">
         <w:r>
           <w:rPr>
             <w:rFonts w:eastAsia="Times New Roman"/>
@@ -26671,7 +26754,7 @@
           <w:delText xml:space="preserve">significant </w:delText>
         </w:r>
       </w:del>
-      <w:ins w:id="378" w:author="Nick Smith" w:date="2022-03-02T09:41:00Z">
+      <w:ins w:id="385" w:author="Nick Smith" w:date="2022-03-02T09:41:00Z">
         <w:r>
           <w:rPr>
             <w:rFonts w:eastAsia="Times New Roman"/>
@@ -26713,7 +26796,7 @@
         <w:t>area</w:t>
       </w:r>
       <w:proofErr w:type="spellEnd"/>
-      <w:del w:id="379" w:author="Nick Smith" w:date="2022-03-02T09:41:00Z">
+      <w:del w:id="386" w:author="Nick Smith" w:date="2022-03-02T09:41:00Z">
         <w:r>
           <w:rPr>
             <w:rFonts w:eastAsia="Times New Roman"/>
@@ -26729,7 +26812,7 @@
         </w:rPr>
         <w:t xml:space="preserve"> </w:t>
       </w:r>
-      <w:del w:id="380" w:author="Nick Smith" w:date="2022-03-02T09:41:00Z">
+      <w:del w:id="387" w:author="Nick Smith" w:date="2022-03-02T09:41:00Z">
         <w:r>
           <w:rPr>
             <w:rFonts w:eastAsia="Times New Roman"/>
@@ -26808,7 +26891,7 @@
         </w:rPr>
         <w:t xml:space="preserve">and Figure </w:t>
       </w:r>
-      <w:del w:id="381" w:author="Nick Smith" w:date="2022-03-01T15:51:00Z">
+      <w:del w:id="388" w:author="Nick Smith" w:date="2022-03-01T15:51:00Z">
         <w:r>
           <w:rPr>
             <w:rFonts w:eastAsia="Times New Roman"/>
@@ -26817,7 +26900,7 @@
           <w:delText>5</w:delText>
         </w:r>
       </w:del>
-      <w:ins w:id="382" w:author="Nick Smith" w:date="2022-03-01T15:51:00Z">
+      <w:ins w:id="389" w:author="Nick Smith" w:date="2022-03-01T15:51:00Z">
         <w:r>
           <w:rPr>
             <w:rFonts w:eastAsia="Times New Roman"/>
@@ -26924,7 +27007,7 @@
         </w:rPr>
         <w:t xml:space="preserve">and Figure </w:t>
       </w:r>
-      <w:del w:id="383" w:author="Nick Smith" w:date="2022-03-01T15:51:00Z">
+      <w:del w:id="390" w:author="Nick Smith" w:date="2022-03-01T15:51:00Z">
         <w:r>
           <w:rPr>
             <w:rFonts w:eastAsia="Times New Roman"/>
@@ -26933,7 +27016,7 @@
           <w:delText>5</w:delText>
         </w:r>
       </w:del>
-      <w:ins w:id="384" w:author="Nick Smith" w:date="2022-03-01T15:51:00Z">
+      <w:ins w:id="391" w:author="Nick Smith" w:date="2022-03-01T15:51:00Z">
         <w:r>
           <w:rPr>
             <w:rFonts w:eastAsia="Times New Roman"/>
@@ -29619,7 +29702,7 @@
       <w:r>
         <w:t xml:space="preserve"> </w:t>
       </w:r>
-      <w:del w:id="385" w:author="Nick Smith" w:date="2022-03-02T09:43:00Z">
+      <w:del w:id="392" w:author="Nick Smith" w:date="2022-03-02T09:43:00Z">
         <w:r>
           <w:delText xml:space="preserve">Key: </w:delText>
         </w:r>
@@ -29667,17 +29750,17 @@
           <w:delText xml:space="preserve"> = leaf N in structural tissue.</w:delText>
         </w:r>
       </w:del>
-      <w:ins w:id="386" w:author="Nick Smith" w:date="2022-03-01T16:50:00Z">
+      <w:ins w:id="393" w:author="Nick Smith" w:date="2022-03-01T16:50:00Z">
         <w:r>
           <w:t>Slopes are only included for continuous fixed effects.</w:t>
         </w:r>
       </w:ins>
-      <w:ins w:id="387" w:author="Nick Smith" w:date="2022-03-02T09:41:00Z">
+      <w:ins w:id="394" w:author="Nick Smith" w:date="2022-03-02T09:41:00Z">
         <w:r>
           <w:t xml:space="preserve"> </w:t>
         </w:r>
       </w:ins>
-      <w:ins w:id="388" w:author="Nick Smith" w:date="2022-03-02T09:43:00Z">
+      <w:ins w:id="395" w:author="Nick Smith" w:date="2022-03-02T09:43:00Z">
         <w:r>
           <w:t xml:space="preserve">Key: </w:t>
         </w:r>
@@ -29783,17 +29866,17 @@
           <w:t>)</w:t>
         </w:r>
       </w:ins>
-      <w:ins w:id="389" w:author="Nick Smith" w:date="2022-03-02T09:44:00Z">
+      <w:ins w:id="396" w:author="Nick Smith" w:date="2022-03-02T09:44:00Z">
         <w:r>
           <w:t>,</w:t>
         </w:r>
       </w:ins>
-      <w:ins w:id="390" w:author="Nick Smith" w:date="2022-03-02T09:43:00Z">
+      <w:ins w:id="397" w:author="Nick Smith" w:date="2022-03-02T09:43:00Z">
         <w:r>
           <w:t xml:space="preserve"> </w:t>
         </w:r>
       </w:ins>
-      <w:ins w:id="391" w:author="Nick Smith" w:date="2022-03-02T09:41:00Z">
+      <w:ins w:id="398" w:author="Nick Smith" w:date="2022-03-02T09:41:00Z">
         <w:r>
           <w:t>Soil N = soil nitrogen supply (categorical; ambient or added), Soil P = soil phosphorous supply (categorical; ambient or added), Soil K</w:t>
         </w:r>
@@ -29897,7 +29980,7 @@
         </w:rPr>
         <w:t xml:space="preserve"> </w:t>
       </w:r>
-      <w:del w:id="392" w:author="Nick Smith" w:date="2022-03-01T15:51:00Z">
+      <w:del w:id="399" w:author="Nick Smith" w:date="2022-03-01T15:51:00Z">
         <w:r>
           <w:rPr>
             <w:b/>
@@ -29905,7 +29988,7 @@
           <w:delText>4</w:delText>
         </w:r>
       </w:del>
-      <w:ins w:id="393" w:author="Nick Smith" w:date="2022-03-01T15:51:00Z">
+      <w:ins w:id="400" w:author="Nick Smith" w:date="2022-03-01T15:51:00Z">
         <w:r>
           <w:rPr>
             <w:b/>
@@ -30000,7 +30083,7 @@
         </w:rPr>
         <w:t xml:space="preserve">Figure </w:t>
       </w:r>
-      <w:del w:id="394" w:author="Nick Smith" w:date="2022-03-01T15:51:00Z">
+      <w:del w:id="401" w:author="Nick Smith" w:date="2022-03-01T15:51:00Z">
         <w:r>
           <w:rPr>
             <w:rFonts w:eastAsia="Times New Roman"/>
@@ -30011,7 +30094,7 @@
           <w:delText>4</w:delText>
         </w:r>
       </w:del>
-      <w:ins w:id="395" w:author="Nick Smith" w:date="2022-03-01T15:51:00Z">
+      <w:ins w:id="402" w:author="Nick Smith" w:date="2022-03-01T15:51:00Z">
         <w:r>
           <w:rPr>
             <w:rFonts w:eastAsia="Times New Roman"/>
@@ -30136,7 +30219,7 @@
         </w:rPr>
         <w:t xml:space="preserve"> (</w:t>
       </w:r>
-      <w:del w:id="396" w:author="Nick Smith" w:date="2022-03-01T18:29:00Z">
+      <w:del w:id="403" w:author="Nick Smith" w:date="2022-03-01T18:29:00Z">
         <w:r>
           <w:rPr>
             <w:rFonts w:eastAsia="Times New Roman"/>
@@ -30145,7 +30228,7 @@
           <w:delText>tan</w:delText>
         </w:r>
       </w:del>
-      <w:ins w:id="397" w:author="Nick Smith" w:date="2022-03-01T18:29:00Z">
+      <w:ins w:id="404" w:author="Nick Smith" w:date="2022-03-01T18:29:00Z">
         <w:r>
           <w:rPr>
             <w:rFonts w:eastAsia="Times New Roman"/>
@@ -30175,7 +30258,7 @@
         </w:rPr>
         <w:t xml:space="preserve"> (</w:t>
       </w:r>
-      <w:del w:id="398" w:author="Nick Smith" w:date="2022-03-01T18:29:00Z">
+      <w:del w:id="405" w:author="Nick Smith" w:date="2022-03-01T18:29:00Z">
         <w:r>
           <w:rPr>
             <w:rFonts w:eastAsia="Times New Roman"/>
@@ -30184,7 +30267,7 @@
           <w:delText>black</w:delText>
         </w:r>
       </w:del>
-      <w:ins w:id="399" w:author="Nick Smith" w:date="2022-03-01T18:29:00Z">
+      <w:ins w:id="406" w:author="Nick Smith" w:date="2022-03-01T18:29:00Z">
         <w:r>
           <w:rPr>
             <w:rFonts w:eastAsia="Times New Roman"/>
@@ -30495,7 +30578,7 @@
         <w:lastRenderedPageBreak/>
         <w:t xml:space="preserve">Figure </w:t>
       </w:r>
-      <w:del w:id="400" w:author="Nick Smith" w:date="2022-03-01T15:51:00Z">
+      <w:del w:id="407" w:author="Nick Smith" w:date="2022-03-01T15:51:00Z">
         <w:r>
           <w:rPr>
             <w:rFonts w:eastAsia="Times New Roman"/>
@@ -30506,7 +30589,7 @@
           <w:delText>5</w:delText>
         </w:r>
       </w:del>
-      <w:ins w:id="401" w:author="Nick Smith" w:date="2022-03-01T15:51:00Z">
+      <w:ins w:id="408" w:author="Nick Smith" w:date="2022-03-01T15:51:00Z">
         <w:r>
           <w:rPr>
             <w:rFonts w:eastAsia="Times New Roman"/>
@@ -30607,7 +30690,7 @@
         </w:rPr>
         <w:t xml:space="preserve">Figure </w:t>
       </w:r>
-      <w:del w:id="402" w:author="Nick Smith" w:date="2022-03-01T15:51:00Z">
+      <w:del w:id="409" w:author="Nick Smith" w:date="2022-03-01T15:51:00Z">
         <w:r>
           <w:rPr>
             <w:rFonts w:eastAsia="Times New Roman"/>
@@ -30618,7 +30701,7 @@
           <w:delText>5</w:delText>
         </w:r>
       </w:del>
-      <w:ins w:id="403" w:author="Nick Smith" w:date="2022-03-01T15:51:00Z">
+      <w:ins w:id="410" w:author="Nick Smith" w:date="2022-03-01T15:51:00Z">
         <w:r>
           <w:rPr>
             <w:rFonts w:eastAsia="Times New Roman"/>
@@ -30745,7 +30828,7 @@
         </w:rPr>
         <w:t>).</w:t>
       </w:r>
-      <w:ins w:id="404" w:author="Nick Smith" w:date="2022-03-02T09:44:00Z">
+      <w:ins w:id="411" w:author="Nick Smith" w:date="2022-03-02T09:44:00Z">
         <w:r>
           <w:rPr>
             <w:rFonts w:eastAsia="Times New Roman"/>
@@ -31106,7 +31189,7 @@
         </w:rPr>
         <w:t xml:space="preserve"> </w:t>
       </w:r>
-      <w:del w:id="405" w:author="Nick Smith" w:date="2022-03-01T17:16:00Z">
+      <w:del w:id="412" w:author="Nick Smith" w:date="2022-03-01T17:16:00Z">
         <w:r>
           <w:rPr>
             <w:rFonts w:eastAsia="Times New Roman"/>
@@ -31115,7 +31198,7 @@
           <w:delText xml:space="preserve">amendment </w:delText>
         </w:r>
       </w:del>
-      <w:ins w:id="406" w:author="Nick Smith" w:date="2022-03-01T17:16:00Z">
+      <w:ins w:id="413" w:author="Nick Smith" w:date="2022-03-01T17:16:00Z">
         <w:r>
           <w:rPr>
             <w:rFonts w:eastAsia="Times New Roman"/>
@@ -31261,7 +31344,7 @@
         </w:rPr>
         <w:t xml:space="preserve">and Figure </w:t>
       </w:r>
-      <w:del w:id="407" w:author="Nick Smith" w:date="2022-03-01T15:51:00Z">
+      <w:del w:id="414" w:author="Nick Smith" w:date="2022-03-01T15:51:00Z">
         <w:r>
           <w:rPr>
             <w:rFonts w:eastAsia="Times New Roman"/>
@@ -31270,7 +31353,7 @@
           <w:delText>6</w:delText>
         </w:r>
       </w:del>
-      <w:ins w:id="408" w:author="Nick Smith" w:date="2022-03-01T15:51:00Z">
+      <w:ins w:id="415" w:author="Nick Smith" w:date="2022-03-01T15:51:00Z">
         <w:r>
           <w:rPr>
             <w:rFonts w:eastAsia="Times New Roman"/>
@@ -31398,7 +31481,7 @@
       <w:r>
         <w:t>Results for linear mixed effects model with aboveground biomass (AGB</w:t>
       </w:r>
-      <w:del w:id="409" w:author="Nick Smith" w:date="2022-03-01T15:53:00Z">
+      <w:del w:id="416" w:author="Nick Smith" w:date="2022-03-01T15:53:00Z">
         <w:r>
           <w:delText>; g</w:delText>
         </w:r>
@@ -32824,7 +32907,7 @@
         <w:lastRenderedPageBreak/>
         <w:t xml:space="preserve">Figure </w:t>
       </w:r>
-      <w:del w:id="410" w:author="Nick Smith" w:date="2022-03-01T15:51:00Z">
+      <w:del w:id="417" w:author="Nick Smith" w:date="2022-03-01T15:51:00Z">
         <w:r>
           <w:rPr>
             <w:rFonts w:eastAsia="Times New Roman"/>
@@ -32835,7 +32918,7 @@
           <w:delText>6</w:delText>
         </w:r>
       </w:del>
-      <w:ins w:id="411" w:author="Nick Smith" w:date="2022-03-01T15:51:00Z">
+      <w:ins w:id="418" w:author="Nick Smith" w:date="2022-03-01T15:51:00Z">
         <w:r>
           <w:rPr>
             <w:rFonts w:eastAsia="Times New Roman"/>
@@ -32936,7 +33019,7 @@
         </w:rPr>
         <w:t xml:space="preserve">Figure </w:t>
       </w:r>
-      <w:del w:id="412" w:author="Nick Smith" w:date="2022-03-01T15:51:00Z">
+      <w:del w:id="419" w:author="Nick Smith" w:date="2022-03-01T15:51:00Z">
         <w:r>
           <w:rPr>
             <w:rFonts w:eastAsia="Times New Roman"/>
@@ -32947,7 +33030,7 @@
           <w:delText>6</w:delText>
         </w:r>
       </w:del>
-      <w:ins w:id="413" w:author="Nick Smith" w:date="2022-03-01T15:51:00Z">
+      <w:ins w:id="420" w:author="Nick Smith" w:date="2022-03-01T15:51:00Z">
         <w:r>
           <w:rPr>
             <w:rFonts w:eastAsia="Times New Roman"/>
@@ -33162,7 +33245,7 @@
         </w:rPr>
         <w:tab/>
       </w:r>
-      <w:ins w:id="414" w:author="Nick Smith" w:date="2022-03-01T16:51:00Z">
+      <w:ins w:id="421" w:author="Nick Smith" w:date="2022-03-01T16:51:00Z">
         <w:r>
           <w:t xml:space="preserve">There was no relationship between the observed increase in aboveground </w:t>
         </w:r>
@@ -33304,7 +33387,7 @@
           <w:t>; Table 5).</w:t>
         </w:r>
       </w:ins>
-      <w:del w:id="415" w:author="Nick Smith" w:date="2022-03-01T16:51:00Z">
+      <w:del w:id="422" w:author="Nick Smith" w:date="2022-03-01T16:51:00Z">
         <w:r>
           <w:rPr>
             <w:rFonts w:eastAsia="Times New Roman"/>
@@ -33877,7 +33960,7 @@
         </w:rPr>
         <w:t xml:space="preserve">, but became </w:t>
       </w:r>
-      <w:del w:id="416" w:author="Nick Smith" w:date="2022-03-01T16:52:00Z">
+      <w:del w:id="423" w:author="Nick Smith" w:date="2022-03-01T16:52:00Z">
         <w:r>
           <w:rPr>
             <w:rFonts w:eastAsia="Times New Roman"/>
@@ -33886,7 +33969,7 @@
           <w:delText xml:space="preserve">slightly </w:delText>
         </w:r>
       </w:del>
-      <w:ins w:id="417" w:author="Nick Smith" w:date="2022-03-01T16:52:00Z">
+      <w:ins w:id="424" w:author="Nick Smith" w:date="2022-03-01T16:52:00Z">
         <w:r>
           <w:rPr>
             <w:rFonts w:eastAsia="Times New Roman"/>
@@ -34002,7 +34085,7 @@
         </w:rPr>
         <w:t xml:space="preserve">Table 6 and Figure </w:t>
       </w:r>
-      <w:del w:id="418" w:author="Nick Smith" w:date="2022-03-01T15:51:00Z">
+      <w:del w:id="425" w:author="Nick Smith" w:date="2022-03-01T15:51:00Z">
         <w:r>
           <w:rPr>
             <w:rFonts w:eastAsia="Times New Roman"/>
@@ -34011,7 +34094,7 @@
           <w:delText>7</w:delText>
         </w:r>
       </w:del>
-      <w:ins w:id="419" w:author="Nick Smith" w:date="2022-03-01T15:51:00Z">
+      <w:ins w:id="426" w:author="Nick Smith" w:date="2022-03-01T15:51:00Z">
         <w:r>
           <w:rPr>
             <w:rFonts w:eastAsia="Times New Roman"/>
@@ -34107,7 +34190,7 @@
         </w:rPr>
         <w:t xml:space="preserve"> &lt; 0.001; Table 5 and Figure </w:t>
       </w:r>
-      <w:del w:id="420" w:author="Nick Smith" w:date="2022-03-01T15:52:00Z">
+      <w:del w:id="427" w:author="Nick Smith" w:date="2022-03-01T15:52:00Z">
         <w:r>
           <w:rPr>
             <w:rFonts w:eastAsia="Times New Roman"/>
@@ -34116,7 +34199,7 @@
           <w:delText>7</w:delText>
         </w:r>
       </w:del>
-      <w:ins w:id="421" w:author="Nick Smith" w:date="2022-03-01T15:52:00Z">
+      <w:ins w:id="428" w:author="Nick Smith" w:date="2022-03-01T15:52:00Z">
         <w:r>
           <w:rPr>
             <w:rFonts w:eastAsia="Times New Roman"/>
@@ -34139,7 +34222,7 @@
         </w:rPr>
         <w:t xml:space="preserve">these responses </w:t>
       </w:r>
-      <w:del w:id="422" w:author="Nick Smith" w:date="2022-03-01T16:52:00Z">
+      <w:del w:id="429" w:author="Nick Smith" w:date="2022-03-01T16:52:00Z">
         <w:r>
           <w:rPr>
             <w:rFonts w:eastAsia="Times New Roman"/>
@@ -34148,7 +34231,7 @@
           <w:delText xml:space="preserve">revealed </w:delText>
         </w:r>
       </w:del>
-      <w:ins w:id="423" w:author="Nick Smith" w:date="2022-03-01T16:52:00Z">
+      <w:ins w:id="430" w:author="Nick Smith" w:date="2022-03-01T16:52:00Z">
         <w:r>
           <w:rPr>
             <w:rFonts w:eastAsia="Times New Roman"/>
@@ -34171,7 +34254,7 @@
         </w:rPr>
         <w:t xml:space="preserve"> addition</w:t>
       </w:r>
-      <w:ins w:id="424" w:author="Nick Smith" w:date="2022-03-01T16:52:00Z">
+      <w:ins w:id="431" w:author="Nick Smith" w:date="2022-03-01T16:52:00Z">
         <w:r>
           <w:rPr>
             <w:rFonts w:eastAsia="Times New Roman"/>
@@ -34258,7 +34341,7 @@
         </w:rPr>
         <w:t xml:space="preserve">(Figure </w:t>
       </w:r>
-      <w:del w:id="425" w:author="Nick Smith" w:date="2022-03-01T15:51:00Z">
+      <w:del w:id="432" w:author="Nick Smith" w:date="2022-03-01T15:51:00Z">
         <w:r>
           <w:rPr>
             <w:rFonts w:eastAsia="Times New Roman"/>
@@ -34267,7 +34350,7 @@
           <w:delText>7</w:delText>
         </w:r>
       </w:del>
-      <w:ins w:id="426" w:author="Nick Smith" w:date="2022-03-01T15:51:00Z">
+      <w:ins w:id="433" w:author="Nick Smith" w:date="2022-03-01T15:51:00Z">
         <w:r>
           <w:rPr>
             <w:rFonts w:eastAsia="Times New Roman"/>
@@ -34446,7 +34529,7 @@
         </w:rPr>
         <w:t>%)</w:t>
       </w:r>
-      <w:del w:id="427" w:author="Nick Smith" w:date="2022-03-01T17:18:00Z">
+      <w:del w:id="434" w:author="Nick Smith" w:date="2022-03-01T17:18:00Z">
         <w:r>
           <w:rPr>
             <w:rFonts w:eastAsia="Times New Roman"/>
@@ -34514,21 +34597,44 @@
         <w:lastRenderedPageBreak/>
         <w:t xml:space="preserve">Table 5. </w:t>
       </w:r>
-      <w:proofErr w:type="spellStart"/>
-      <w:r>
-        <w:rPr>
-          <w:rFonts w:eastAsia="Times New Roman"/>
-          <w:color w:val="000000"/>
-        </w:rPr>
-        <w:t>Anova</w:t>
-      </w:r>
-      <w:proofErr w:type="spellEnd"/>
-      <w:r>
-        <w:rPr>
-          <w:rFonts w:eastAsia="Times New Roman"/>
-          <w:color w:val="000000"/>
-        </w:rPr>
-        <w:t xml:space="preserve"> results for the linear mixed effects model with ∆</w:t>
+      <w:del w:id="435" w:author="Nick Smith" w:date="2022-03-03T11:20:00Z">
+        <w:r>
+          <w:rPr>
+            <w:rFonts w:eastAsia="Times New Roman"/>
+            <w:color w:val="000000"/>
+          </w:rPr>
+          <w:delText xml:space="preserve">Anova </w:delText>
+        </w:r>
+      </w:del>
+      <w:ins w:id="436" w:author="Nick Smith" w:date="2022-03-03T11:20:00Z">
+        <w:r>
+          <w:rPr>
+            <w:rFonts w:eastAsia="Times New Roman"/>
+            <w:color w:val="000000"/>
+          </w:rPr>
+          <w:t>A</w:t>
+        </w:r>
+        <w:r>
+          <w:rPr>
+            <w:rFonts w:eastAsia="Times New Roman"/>
+            <w:color w:val="000000"/>
+          </w:rPr>
+          <w:t>NOVA</w:t>
+        </w:r>
+        <w:r>
+          <w:rPr>
+            <w:rFonts w:eastAsia="Times New Roman"/>
+            <w:color w:val="000000"/>
+          </w:rPr>
+          <w:t xml:space="preserve"> </w:t>
+        </w:r>
+      </w:ins>
+      <w:r>
+        <w:rPr>
+          <w:rFonts w:eastAsia="Times New Roman"/>
+          <w:color w:val="000000"/>
+        </w:rPr>
+        <w:t>results for the linear mixed effects model with ∆</w:t>
       </w:r>
       <w:proofErr w:type="spellStart"/>
       <w:r>
@@ -34556,7 +34662,7 @@
         </w:rPr>
         <w:t xml:space="preserve"> as the dependent variable and ∆AGB, </w:t>
       </w:r>
-      <w:del w:id="428" w:author="Nick Smith" w:date="2022-03-01T17:19:00Z">
+      <w:del w:id="437" w:author="Nick Smith" w:date="2022-03-01T17:19:00Z">
         <w:r>
           <w:rPr>
             <w:rFonts w:eastAsia="Times New Roman"/>
@@ -35807,7 +35913,7 @@
           <w:b/>
           <w:bCs/>
           <w:color w:val="000000"/>
-          <w:rPrChange w:id="429" w:author="Nick Smith" w:date="2022-03-01T15:52:00Z">
+          <w:rPrChange w:id="438" w:author="Nick Smith" w:date="2022-03-01T15:52:00Z">
             <w:rPr>
               <w:rFonts w:eastAsia="Times New Roman"/>
               <w:b/>
@@ -35825,7 +35931,7 @@
           <w:b/>
           <w:bCs/>
           <w:color w:val="000000"/>
-          <w:rPrChange w:id="430" w:author="Nick Smith" w:date="2022-03-01T15:52:00Z">
+          <w:rPrChange w:id="439" w:author="Nick Smith" w:date="2022-03-01T15:52:00Z">
             <w:rPr>
               <w:rFonts w:eastAsia="Times New Roman"/>
               <w:b/>
@@ -35843,7 +35949,7 @@
         <w:rPr>
           <w:rFonts w:eastAsia="Times New Roman"/>
           <w:color w:val="000000"/>
-          <w:rPrChange w:id="431" w:author="Nick Smith" w:date="2022-03-01T15:52:00Z">
+          <w:rPrChange w:id="440" w:author="Nick Smith" w:date="2022-03-01T15:52:00Z">
             <w:rPr>
               <w:rFonts w:eastAsia="Times New Roman"/>
               <w:color w:val="000000"/>
@@ -35861,7 +35967,7 @@
           <w:i/>
           <w:iCs/>
           <w:color w:val="000000"/>
-          <w:rPrChange w:id="432" w:author="Nick Smith" w:date="2022-03-01T15:52:00Z">
+          <w:rPrChange w:id="441" w:author="Nick Smith" w:date="2022-03-01T15:52:00Z">
             <w:rPr>
               <w:rFonts w:eastAsia="Times New Roman"/>
               <w:i/>
@@ -35879,7 +35985,7 @@
           <w:rFonts w:eastAsia="Times New Roman"/>
           <w:color w:val="000000"/>
           <w:vertAlign w:val="subscript"/>
-          <w:rPrChange w:id="433" w:author="Nick Smith" w:date="2022-03-01T15:52:00Z">
+          <w:rPrChange w:id="442" w:author="Nick Smith" w:date="2022-03-01T15:52:00Z">
             <w:rPr>
               <w:rFonts w:eastAsia="Times New Roman"/>
               <w:color w:val="000000"/>
@@ -35898,7 +36004,7 @@
           <w:b/>
           <w:bCs/>
           <w:color w:val="000000"/>
-          <w:rPrChange w:id="434" w:author="Nick Smith" w:date="2022-03-01T15:52:00Z">
+          <w:rPrChange w:id="443" w:author="Nick Smith" w:date="2022-03-01T15:52:00Z">
             <w:rPr>
               <w:rFonts w:eastAsia="Times New Roman"/>
               <w:b/>
@@ -35915,7 +36021,7 @@
         <w:rPr>
           <w:rFonts w:eastAsia="Times New Roman"/>
           <w:color w:val="000000"/>
-          <w:rPrChange w:id="435" w:author="Nick Smith" w:date="2022-03-01T15:52:00Z">
+          <w:rPrChange w:id="444" w:author="Nick Smith" w:date="2022-03-01T15:52:00Z">
             <w:rPr>
               <w:rFonts w:eastAsia="Times New Roman"/>
               <w:color w:val="000000"/>
@@ -35931,7 +36037,7 @@
         <w:rPr>
           <w:rFonts w:eastAsia="Times New Roman"/>
           <w:color w:val="000000"/>
-          <w:rPrChange w:id="436" w:author="Nick Smith" w:date="2022-03-01T15:52:00Z">
+          <w:rPrChange w:id="445" w:author="Nick Smith" w:date="2022-03-01T15:52:00Z">
             <w:rPr>
               <w:rFonts w:eastAsia="Times New Roman"/>
               <w:color w:val="000000"/>
@@ -36832,7 +36938,7 @@
       <w:pPr>
         <w:spacing w:line="480" w:lineRule="auto"/>
         <w:rPr>
-          <w:rPrChange w:id="437" w:author="Nick Smith" w:date="2022-03-01T15:52:00Z">
+          <w:rPrChange w:id="446" w:author="Nick Smith" w:date="2022-03-01T15:52:00Z">
             <w:rPr>
               <w:sz w:val="20"/>
               <w:szCs w:val="20"/>
@@ -36842,14 +36948,38 @@
       </w:pPr>
       <w:r>
         <w:rPr>
-          <w:rPrChange w:id="438" w:author="Nick Smith" w:date="2022-03-01T15:52:00Z">
+          <w:rPrChange w:id="447" w:author="Nick Smith" w:date="2022-03-01T15:52:00Z">
             <w:rPr>
               <w:sz w:val="20"/>
               <w:szCs w:val="20"/>
             </w:rPr>
           </w:rPrChange>
         </w:rPr>
-        <w:t>* P-values &lt; 0.05 are bolded and &lt; 0.1 are italicized.</w:t>
+        <w:t xml:space="preserve">* P-values </w:t>
+      </w:r>
+      <w:del w:id="448" w:author="Nick Smith" w:date="2022-03-03T11:06:00Z">
+        <w:r>
+          <w:rPr>
+            <w:rPrChange w:id="449" w:author="Nick Smith" w:date="2022-03-01T15:52:00Z">
+              <w:rPr>
+                <w:sz w:val="20"/>
+                <w:szCs w:val="20"/>
+              </w:rPr>
+            </w:rPrChange>
+          </w:rPr>
+          <w:delText xml:space="preserve">&lt; 0.05 are bolded and </w:delText>
+        </w:r>
+      </w:del>
+      <w:r>
+        <w:rPr>
+          <w:rPrChange w:id="450" w:author="Nick Smith" w:date="2022-03-01T15:52:00Z">
+            <w:rPr>
+              <w:sz w:val="20"/>
+              <w:szCs w:val="20"/>
+            </w:rPr>
+          </w:rPrChange>
+        </w:rPr>
+        <w:t>&lt; 0.1 are italicized.</w:t>
       </w:r>
     </w:p>
     <w:p>
@@ -36892,7 +37022,7 @@
         <w:lastRenderedPageBreak/>
         <w:t xml:space="preserve">Figure </w:t>
       </w:r>
-      <w:del w:id="439" w:author="Nick Smith" w:date="2022-03-01T15:52:00Z">
+      <w:del w:id="451" w:author="Nick Smith" w:date="2022-03-01T15:52:00Z">
         <w:r>
           <w:rPr>
             <w:rFonts w:eastAsia="Times New Roman"/>
@@ -36903,7 +37033,7 @@
           <w:delText>7</w:delText>
         </w:r>
       </w:del>
-      <w:ins w:id="440" w:author="Nick Smith" w:date="2022-03-01T15:52:00Z">
+      <w:ins w:id="452" w:author="Nick Smith" w:date="2022-03-01T15:52:00Z">
         <w:r>
           <w:rPr>
             <w:rFonts w:eastAsia="Times New Roman"/>
@@ -37006,7 +37136,7 @@
         </w:rPr>
         <w:t xml:space="preserve">Figure </w:t>
       </w:r>
-      <w:del w:id="441" w:author="Nick Smith" w:date="2022-03-01T15:52:00Z">
+      <w:del w:id="453" w:author="Nick Smith" w:date="2022-03-01T15:52:00Z">
         <w:r>
           <w:rPr>
             <w:bCs w:val="0"/>
@@ -37017,7 +37147,7 @@
           <w:delText>7</w:delText>
         </w:r>
       </w:del>
-      <w:ins w:id="442" w:author="Nick Smith" w:date="2022-03-01T15:52:00Z">
+      <w:ins w:id="454" w:author="Nick Smith" w:date="2022-03-01T15:52:00Z">
         <w:r>
           <w:rPr>
             <w:bCs w:val="0"/>
@@ -37805,7 +37935,51 @@
           <w:sz w:val="24"/>
           <w:szCs w:val="24"/>
         </w:rPr>
-        <w:t xml:space="preserve">Solid lines represent a </w:t>
+        <w:t>Solid line</w:t>
+      </w:r>
+      <w:del w:id="455" w:author="Nick Smith" w:date="2022-03-03T11:07:00Z">
+        <w:r>
+          <w:rPr>
+            <w:b w:val="0"/>
+            <w:bCs w:val="0"/>
+            <w:color w:val="000000" w:themeColor="text1"/>
+            <w:sz w:val="24"/>
+            <w:szCs w:val="24"/>
+          </w:rPr>
+          <w:delText>s</w:delText>
+        </w:r>
+      </w:del>
+      <w:r>
+        <w:rPr>
+          <w:b w:val="0"/>
+          <w:bCs w:val="0"/>
+          <w:color w:val="000000" w:themeColor="text1"/>
+          <w:sz w:val="24"/>
+          <w:szCs w:val="24"/>
+        </w:rPr>
+        <w:t xml:space="preserve"> represent</w:t>
+      </w:r>
+      <w:ins w:id="456" w:author="Nick Smith" w:date="2022-03-03T11:07:00Z">
+        <w:r>
+          <w:rPr>
+            <w:b w:val="0"/>
+            <w:bCs w:val="0"/>
+            <w:color w:val="000000" w:themeColor="text1"/>
+            <w:sz w:val="24"/>
+            <w:szCs w:val="24"/>
+          </w:rPr>
+          <w:t>s</w:t>
+        </w:r>
+      </w:ins>
+      <w:r>
+        <w:rPr>
+          <w:b w:val="0"/>
+          <w:bCs w:val="0"/>
+          <w:color w:val="000000" w:themeColor="text1"/>
+          <w:sz w:val="24"/>
+          <w:szCs w:val="24"/>
+        </w:rPr>
+        <w:t xml:space="preserve"> a </w:t>
       </w:r>
       <w:r>
         <w:rPr>
@@ -38276,7 +38450,7 @@
       <w:r>
         <w:t xml:space="preserve">from aboveground </w:t>
       </w:r>
-      <w:del w:id="443" w:author="Nick Smith" w:date="2022-03-01T16:53:00Z">
+      <w:del w:id="457" w:author="Nick Smith" w:date="2022-03-01T16:53:00Z">
         <w:r>
           <w:delText>conditions</w:delText>
         </w:r>
@@ -38284,7 +38458,7 @@
           <w:delText xml:space="preserve"> </w:delText>
         </w:r>
       </w:del>
-      <w:ins w:id="444" w:author="Nick Smith" w:date="2022-03-01T16:53:00Z">
+      <w:ins w:id="458" w:author="Nick Smith" w:date="2022-03-01T16:53:00Z">
         <w:r>
           <w:t xml:space="preserve">climate </w:t>
         </w:r>
@@ -38610,7 +38784,7 @@
       <w:r>
         <w:t xml:space="preserve"> </w:t>
       </w:r>
-      <w:del w:id="445" w:author="Nick Smith" w:date="2022-03-02T09:46:00Z">
+      <w:del w:id="459" w:author="Nick Smith" w:date="2022-03-02T09:46:00Z">
         <w:r>
           <w:rPr>
             <w:rFonts w:eastAsia="Times New Roman"/>
@@ -38626,7 +38800,7 @@
         </w:rPr>
         <w:t>depend</w:t>
       </w:r>
-      <w:del w:id="446" w:author="Nick Smith" w:date="2022-03-02T09:46:00Z">
+      <w:del w:id="460" w:author="Nick Smith" w:date="2022-03-02T09:46:00Z">
         <w:r>
           <w:rPr>
             <w:rFonts w:eastAsia="Times New Roman"/>
@@ -38635,7 +38809,7 @@
           <w:delText>ent</w:delText>
         </w:r>
       </w:del>
-      <w:ins w:id="447" w:author="Nick Smith" w:date="2022-03-02T09:46:00Z">
+      <w:ins w:id="461" w:author="Nick Smith" w:date="2022-03-02T09:46:00Z">
         <w:r>
           <w:rPr>
             <w:rFonts w:eastAsia="Times New Roman"/>
@@ -38902,12 +39076,12 @@
         <w:lastRenderedPageBreak/>
         <w:t xml:space="preserve">that soil nitrogen </w:t>
       </w:r>
-      <w:del w:id="448" w:author="Nick Smith" w:date="2022-03-02T09:46:00Z">
+      <w:del w:id="462" w:author="Nick Smith" w:date="2022-03-02T09:46:00Z">
         <w:r>
           <w:delText>addition had a positive impact on</w:delText>
         </w:r>
       </w:del>
-      <w:ins w:id="449" w:author="Nick Smith" w:date="2022-03-02T09:46:00Z">
+      <w:ins w:id="463" w:author="Nick Smith" w:date="2022-03-02T09:46:00Z">
         <w:r>
           <w:t>increased</w:t>
         </w:r>
@@ -38986,7 +39160,7 @@
         <w:t xml:space="preserve"> (i.e., </w:t>
       </w:r>
       <w:proofErr w:type="spellStart"/>
-      <w:ins w:id="450" w:author="Nick Smith" w:date="2022-03-01T16:53:00Z">
+      <w:ins w:id="464" w:author="Nick Smith" w:date="2022-03-01T16:53:00Z">
         <w:r>
           <w:rPr>
             <w:i/>
@@ -39002,7 +39176,7 @@
         </w:r>
       </w:ins>
       <w:proofErr w:type="spellEnd"/>
-      <w:del w:id="451" w:author="Nick Smith" w:date="2022-03-01T16:53:00Z">
+      <w:del w:id="465" w:author="Nick Smith" w:date="2022-03-01T16:53:00Z">
         <w:r>
           <w:delText>g g</w:delText>
         </w:r>
@@ -39101,7 +39275,7 @@
       <w:r>
         <w:t xml:space="preserve">Despite a significant impact of soil nitrogen addition on leaf nitrogen, our results indicate that climate and leaf traits are </w:t>
       </w:r>
-      <w:del w:id="452" w:author="Nick Smith" w:date="2022-03-01T16:53:00Z">
+      <w:del w:id="466" w:author="Nick Smith" w:date="2022-03-01T16:53:00Z">
         <w:r>
           <w:delText xml:space="preserve">much </w:delText>
         </w:r>
@@ -39109,12 +39283,12 @@
       <w:r>
         <w:t xml:space="preserve">stronger </w:t>
       </w:r>
-      <w:del w:id="453" w:author="Nick Smith" w:date="2022-03-01T16:53:00Z">
+      <w:del w:id="467" w:author="Nick Smith" w:date="2022-03-01T16:53:00Z">
         <w:r>
           <w:delText xml:space="preserve">indicators </w:delText>
         </w:r>
       </w:del>
-      <w:ins w:id="454" w:author="Nick Smith" w:date="2022-03-01T16:53:00Z">
+      <w:ins w:id="468" w:author="Nick Smith" w:date="2022-03-01T16:53:00Z">
         <w:r>
           <w:t xml:space="preserve">predictors </w:t>
         </w:r>
@@ -39205,9 +39379,17 @@
         <w:t xml:space="preserve"> statistically</w:t>
       </w:r>
       <w:r>
-        <w:t xml:space="preserve"> significant, the soil nutrient treatments were </w:t>
-      </w:r>
-      <w:del w:id="455" w:author="Nick Smith" w:date="2022-03-01T16:54:00Z">
+        <w:t xml:space="preserve"> significant, </w:t>
+      </w:r>
+      <w:del w:id="469" w:author="Nick Smith" w:date="2022-03-03T11:21:00Z">
+        <w:r>
+          <w:delText xml:space="preserve">the </w:delText>
+        </w:r>
+      </w:del>
+      <w:r>
+        <w:t xml:space="preserve">soil nutrient treatments were </w:t>
+      </w:r>
+      <w:del w:id="470" w:author="Nick Smith" w:date="2022-03-01T16:54:00Z">
         <w:r>
           <w:delText xml:space="preserve">far </w:delText>
         </w:r>
@@ -39215,7 +39397,7 @@
       <w:r>
         <w:t>less important</w:t>
       </w:r>
-      <w:ins w:id="456" w:author="Nick Smith" w:date="2022-03-01T16:54:00Z">
+      <w:ins w:id="471" w:author="Nick Smith" w:date="2022-03-01T16:54:00Z">
         <w:r>
           <w:t xml:space="preserve"> for predicting </w:t>
         </w:r>
@@ -39289,12 +39471,12 @@
       <w:r>
         <w:t xml:space="preserve">%. This is </w:t>
       </w:r>
-      <w:del w:id="457" w:author="Nick Smith" w:date="2022-03-01T15:56:00Z">
+      <w:del w:id="472" w:author="Nick Smith" w:date="2022-03-01T15:56:00Z">
         <w:r>
           <w:delText>unsurprising given</w:delText>
         </w:r>
       </w:del>
-      <w:ins w:id="458" w:author="Nick Smith" w:date="2022-03-01T15:56:00Z">
+      <w:ins w:id="473" w:author="Nick Smith" w:date="2022-03-01T15:56:00Z">
         <w:r>
           <w:t>due to</w:t>
         </w:r>
@@ -39543,7 +39725,7 @@
       <w:r>
         <w:t xml:space="preserve">. </w:t>
       </w:r>
-      <w:ins w:id="459" w:author="Nick Smith" w:date="2022-03-01T16:54:00Z">
+      <w:ins w:id="474" w:author="Nick Smith" w:date="2022-03-01T16:54:00Z">
         <w:r>
           <w:t xml:space="preserve">Plants capable of forming symbioses with nitrogen-fixing bacteria have been previously shown to have greater </w:t>
         </w:r>
@@ -39565,7 +39747,7 @@
           <w:t xml:space="preserve"> than those not able to form such associations</w:t>
         </w:r>
       </w:ins>
-      <w:del w:id="460" w:author="Nick Smith" w:date="2022-03-01T16:54:00Z">
+      <w:del w:id="475" w:author="Nick Smith" w:date="2022-03-01T16:54:00Z">
         <w:r>
           <w:delText>Nitrogen</w:delText>
         </w:r>
@@ -39700,7 +39882,7 @@
       <w:r>
         <w:t xml:space="preserve">However, nitrogen addition </w:t>
       </w:r>
-      <w:ins w:id="461" w:author="Nick Smith" w:date="2022-03-01T17:23:00Z">
+      <w:ins w:id="476" w:author="Nick Smith" w:date="2022-03-01T17:23:00Z">
         <w:r>
           <w:t xml:space="preserve">also </w:t>
         </w:r>
@@ -39708,7 +39890,7 @@
       <w:r>
         <w:t xml:space="preserve">can </w:t>
       </w:r>
-      <w:del w:id="462" w:author="Nick Smith" w:date="2022-03-01T17:23:00Z">
+      <w:del w:id="477" w:author="Nick Smith" w:date="2022-03-01T17:23:00Z">
         <w:r>
           <w:delText xml:space="preserve">also </w:delText>
         </w:r>
@@ -40255,7 +40437,7 @@
       <w:r>
         <w:t xml:space="preserve"> reflects changes</w:t>
       </w:r>
-      <w:ins w:id="463" w:author="Nick Smith" w:date="2022-03-01T17:23:00Z">
+      <w:ins w:id="478" w:author="Nick Smith" w:date="2022-03-01T17:23:00Z">
         <w:r>
           <w:t xml:space="preserve"> stomatal conductance</w:t>
         </w:r>
@@ -40263,17 +40445,17 @@
       <w:r>
         <w:t xml:space="preserve"> </w:t>
       </w:r>
-      <w:del w:id="464" w:author="Nick Smith" w:date="2022-03-01T17:23:00Z">
+      <w:del w:id="479" w:author="Nick Smith" w:date="2022-03-01T17:23:00Z">
         <w:r>
           <w:delText>in climate</w:delText>
         </w:r>
       </w:del>
-      <w:ins w:id="465" w:author="Nick Smith" w:date="2022-03-01T17:23:00Z">
+      <w:ins w:id="480" w:author="Nick Smith" w:date="2022-03-01T17:23:00Z">
         <w:r>
           <w:t>t</w:t>
         </w:r>
       </w:ins>
-      <w:ins w:id="466" w:author="Nick Smith" w:date="2022-03-01T17:24:00Z">
+      <w:ins w:id="481" w:author="Nick Smith" w:date="2022-03-01T17:24:00Z">
         <w:r>
           <w:t>hrough changes in temperature, atmospheric pressure, and aridity</w:t>
         </w:r>
@@ -40512,7 +40694,7 @@
       <w:r>
         <w:t xml:space="preserve">. </w:t>
       </w:r>
-      <w:ins w:id="467" w:author="Nick Smith" w:date="2022-03-01T16:55:00Z">
+      <w:ins w:id="482" w:author="Nick Smith" w:date="2022-03-01T16:55:00Z">
         <w:r>
           <w:t xml:space="preserve">However, an additional 31% of variation in </w:t>
         </w:r>
@@ -40534,7 +40716,7 @@
           <w:t xml:space="preserve"> could be attributed to the soil nutrient treatment combinations</w:t>
         </w:r>
       </w:ins>
-      <w:del w:id="468" w:author="Nick Smith" w:date="2022-03-01T16:55:00Z">
+      <w:del w:id="483" w:author="Nick Smith" w:date="2022-03-01T16:55:00Z">
         <w:r>
           <w:delText>However, a</w:delText>
         </w:r>
@@ -41043,27 +41225,39 @@
       <w:r>
         <w:t xml:space="preserve"> </w:t>
       </w:r>
-      <w:del w:id="469" w:author="Nick Smith" w:date="2022-03-02T09:50:00Z">
+      <w:del w:id="484" w:author="Nick Smith" w:date="2022-03-02T09:50:00Z">
         <w:r>
           <w:delText xml:space="preserve">availability </w:delText>
         </w:r>
       </w:del>
-      <w:ins w:id="470" w:author="Nick Smith" w:date="2022-03-02T09:50:00Z">
-        <w:r>
-          <w:t>supply</w:t>
-        </w:r>
+      <w:ins w:id="485" w:author="Nick Smith" w:date="2022-03-02T09:50:00Z">
+        <w:r>
+          <w:t xml:space="preserve">supply </w:t>
+        </w:r>
+      </w:ins>
+      <w:r>
+        <w:t xml:space="preserve">has </w:t>
+      </w:r>
+      <w:r>
+        <w:t>a small impact on biomass</w:t>
+      </w:r>
+      <w:r>
+        <w:t xml:space="preserve"> and plants are allocating resources</w:t>
+      </w:r>
+      <w:ins w:id="486" w:author="Nick Smith" w:date="2022-03-03T11:22:00Z">
         <w:r>
           <w:t xml:space="preserve"> </w:t>
         </w:r>
       </w:ins>
-      <w:r>
-        <w:t xml:space="preserve">has </w:t>
-      </w:r>
-      <w:r>
-        <w:t>a small impact on biomass</w:t>
-      </w:r>
-      <w:r>
-        <w:t xml:space="preserve"> and plants are allocating resources to leaves (indexed by a change in </w:t>
+      <w:bookmarkStart w:id="487" w:name="_GoBack"/>
+      <w:bookmarkEnd w:id="487"/>
+      <w:del w:id="488" w:author="Nick Smith" w:date="2022-03-03T11:22:00Z">
+        <w:r>
+          <w:delText xml:space="preserve"> </w:delText>
+        </w:r>
+      </w:del>
+      <w:r>
+        <w:t xml:space="preserve">to leaves (indexed by a change in </w:t>
       </w:r>
       <w:proofErr w:type="spellStart"/>
       <w:r>
@@ -41085,11 +41279,11 @@
       <w:r>
         <w:t>.</w:t>
       </w:r>
-      <w:ins w:id="471" w:author="Nick Smith" w:date="2022-03-02T09:50:00Z">
+      <w:ins w:id="489" w:author="Nick Smith" w:date="2022-03-02T09:50:00Z">
         <w:r>
           <w:t xml:space="preserve"> </w:t>
         </w:r>
-        <w:commentRangeStart w:id="472"/>
+        <w:commentRangeStart w:id="490"/>
         <w:r>
           <w:t xml:space="preserve">Previous studies at the </w:t>
         </w:r>
@@ -41102,21 +41296,21 @@
           <w:t xml:space="preserve"> suggest that </w:t>
         </w:r>
       </w:ins>
-      <w:ins w:id="473" w:author="Nick Smith" w:date="2022-03-02T09:52:00Z">
+      <w:ins w:id="491" w:author="Nick Smith" w:date="2022-03-02T09:52:00Z">
         <w:r>
           <w:t xml:space="preserve">these biomass allocation decisions are mediated by site aridity,  </w:t>
         </w:r>
       </w:ins>
-      <w:commentRangeEnd w:id="472"/>
-      <w:ins w:id="474" w:author="Nick Smith" w:date="2022-03-02T17:33:00Z">
+      <w:commentRangeEnd w:id="490"/>
+      <w:ins w:id="492" w:author="Nick Smith" w:date="2022-03-02T17:33:00Z">
         <w:r>
           <w:rPr>
             <w:rStyle w:val="CommentReference"/>
           </w:rPr>
-          <w:commentReference w:id="472"/>
+          <w:commentReference w:id="490"/>
         </w:r>
       </w:ins>
-      <w:del w:id="476" w:author="Nick Smith" w:date="2022-03-02T09:52:00Z">
+      <w:del w:id="493" w:author="Nick Smith" w:date="2022-03-02T09:52:00Z">
         <w:r>
           <w:delText xml:space="preserve"> </w:delText>
         </w:r>
@@ -41186,12 +41380,12 @@
         <w:tab/>
         <w:t xml:space="preserve">There were unavoidable limitations to our analyses that should be considered when evaluating our results. First, we necessarily included soil nutrient availability as categorical in our analyses as we did not have data on levels of nutrient availability, only whether nutrients had been added or not. Our analyses would have been more robust had we </w:t>
       </w:r>
-      <w:ins w:id="477" w:author="Nick Smith" w:date="2022-03-01T16:55:00Z">
+      <w:ins w:id="494" w:author="Nick Smith" w:date="2022-03-01T16:55:00Z">
         <w:r>
           <w:t xml:space="preserve">had these data </w:t>
         </w:r>
       </w:ins>
-      <w:del w:id="478" w:author="Nick Smith" w:date="2022-03-01T16:55:00Z">
+      <w:del w:id="495" w:author="Nick Smith" w:date="2022-03-01T16:55:00Z">
         <w:r>
           <w:delText xml:space="preserve">been able to use numerical information </w:delText>
         </w:r>
@@ -41199,7 +41393,7 @@
       <w:r>
         <w:t>on nutrient availability. This is because background nutrient availability was likely highly variable from site to site. Future cross-site nutrient addition studies should prioritize obtaining this information. Second, we had to necessarily rely on large scale average climate data for each site. As leaf nitrogen allocation is a dynamic process, more acute climate</w:t>
       </w:r>
-      <w:ins w:id="479" w:author="Nick Smith" w:date="2022-03-01T18:07:00Z">
+      <w:ins w:id="496" w:author="Nick Smith" w:date="2022-03-01T18:07:00Z">
         <w:r>
           <w:t xml:space="preserve"> and micro-climate</w:t>
         </w:r>
@@ -41224,7 +41418,7 @@
       <w:r>
         <w:t xml:space="preserve">. Finally, we lacked information on the major pools of nitrogen </w:t>
       </w:r>
-      <w:ins w:id="480" w:author="Nick Smith" w:date="2022-03-01T18:00:00Z">
+      <w:ins w:id="497" w:author="Nick Smith" w:date="2022-03-01T18:00:00Z">
         <w:r>
           <w:t>with</w:t>
         </w:r>
@@ -41428,7 +41622,7 @@
       <w:r>
         <w:t xml:space="preserve"> variability was found to be the result of </w:t>
       </w:r>
-      <w:ins w:id="481" w:author="Nick Smith" w:date="2022-03-01T17:25:00Z">
+      <w:ins w:id="498" w:author="Nick Smith" w:date="2022-03-01T17:25:00Z">
         <w:r>
           <w:t xml:space="preserve">the </w:t>
         </w:r>
@@ -41436,7 +41630,7 @@
       <w:r>
         <w:t>soil nitrogen</w:t>
       </w:r>
-      <w:ins w:id="482" w:author="Nick Smith" w:date="2022-03-01T17:25:00Z">
+      <w:ins w:id="499" w:author="Nick Smith" w:date="2022-03-01T17:25:00Z">
         <w:r>
           <w:t xml:space="preserve"> addition treatments</w:t>
         </w:r>
@@ -41444,7 +41638,7 @@
       <w:r>
         <w:t>. Previous studies have indicated that this can reflect variation in leaf economics, with plants choosing to shift traits towards high</w:t>
       </w:r>
-      <w:ins w:id="483" w:author="Nick Smith" w:date="2022-03-01T18:00:00Z">
+      <w:ins w:id="500" w:author="Nick Smith" w:date="2022-03-01T18:00:00Z">
         <w:r>
           <w:t xml:space="preserve"> leaf</w:t>
         </w:r>
@@ -41452,7 +41646,7 @@
       <w:r>
         <w:t xml:space="preserve"> N use as a means to save water when</w:t>
       </w:r>
-      <w:ins w:id="484" w:author="Nick Smith" w:date="2022-03-01T18:00:00Z">
+      <w:ins w:id="501" w:author="Nick Smith" w:date="2022-03-01T18:00:00Z">
         <w:r>
           <w:t xml:space="preserve"> soil</w:t>
         </w:r>
@@ -41533,7 +41727,7 @@
       <w:r>
         <w:t xml:space="preserve">. However, our results show that the biomass response to </w:t>
       </w:r>
-      <w:del w:id="485" w:author="Nick Smith" w:date="2022-03-01T18:00:00Z">
+      <w:del w:id="502" w:author="Nick Smith" w:date="2022-03-01T18:00:00Z">
         <w:r>
           <w:delText xml:space="preserve">changing </w:delText>
         </w:r>
@@ -41541,7 +41735,7 @@
       <w:r>
         <w:t>soil nitrogen</w:t>
       </w:r>
-      <w:ins w:id="486" w:author="Nick Smith" w:date="2022-03-01T18:00:00Z">
+      <w:ins w:id="503" w:author="Nick Smith" w:date="2022-03-01T18:00:00Z">
         <w:r>
           <w:t xml:space="preserve"> addition</w:t>
         </w:r>
@@ -41752,7 +41946,7 @@
       <w:r>
         <w:t xml:space="preserve"> (grant agreement No: 787203 REALM).</w:t>
       </w:r>
-      <w:ins w:id="487" w:author="Nick Smith" w:date="2022-03-01T17:25:00Z">
+      <w:ins w:id="504" w:author="Nick Smith" w:date="2022-03-01T17:25:00Z">
         <w:r>
           <w:t xml:space="preserve"> </w:t>
         </w:r>
@@ -41776,7 +41970,7 @@
           <w:t xml:space="preserve"> for logistic support and the Portuguese Science Foundation (FCT) for research funding the research units CEF (UIDB/00239/2020)</w:t>
         </w:r>
       </w:ins>
-      <w:ins w:id="488" w:author="Nick Smith" w:date="2022-03-01T17:26:00Z">
+      <w:ins w:id="505" w:author="Nick Smith" w:date="2022-03-01T17:26:00Z">
         <w:r>
           <w:t>.</w:t>
         </w:r>
@@ -45103,7 +45297,7 @@
 
 <file path=word/comments.xml><?xml version="1.0" encoding="utf-8"?>
 <w:comments xmlns:wpc="http://schemas.microsoft.com/office/word/2010/wordprocessingCanvas" xmlns:cx="http://schemas.microsoft.com/office/drawing/2014/chartex" xmlns:cx1="http://schemas.microsoft.com/office/drawing/2015/9/8/chartex" xmlns:cx2="http://schemas.microsoft.com/office/drawing/2015/10/21/chartex" xmlns:cx3="http://schemas.microsoft.com/office/drawing/2016/5/9/chartex" xmlns:cx4="http://schemas.microsoft.com/office/drawing/2016/5/10/chartex" xmlns:cx5="http://schemas.microsoft.com/office/drawing/2016/5/11/chartex" xmlns:cx6="http://schemas.microsoft.com/office/drawing/2016/5/12/chartex" xmlns:cx7="http://schemas.microsoft.com/office/drawing/2016/5/13/chartex" xmlns:cx8="http://schemas.microsoft.com/office/drawing/2016/5/14/chartex" xmlns:mc="http://schemas.openxmlformats.org/markup-compatibility/2006" xmlns:aink="http://schemas.microsoft.com/office/drawing/2016/ink" xmlns:am3d="http://schemas.microsoft.com/office/drawing/2017/model3d" xmlns:o="urn:schemas-microsoft-com:office:office" xmlns:r="http://schemas.openxmlformats.org/officeDocument/2006/relationships" xmlns:m="http://schemas.openxmlformats.org/officeDocument/2006/math" xmlns:v="urn:schemas-microsoft-com:vml" xmlns:wp14="http://schemas.microsoft.com/office/word/2010/wordprocessingDrawing" xmlns:wp="http://schemas.openxmlformats.org/drawingml/2006/wordprocessingDrawing" xmlns:w10="urn:schemas-microsoft-com:office:word" xmlns:w="http://schemas.openxmlformats.org/wordprocessingml/2006/main" xmlns:w14="http://schemas.microsoft.com/office/word/2010/wordml" xmlns:w15="http://schemas.microsoft.com/office/word/2012/wordml" xmlns:w16cid="http://schemas.microsoft.com/office/word/2016/wordml/cid" xmlns:w16se="http://schemas.microsoft.com/office/word/2015/wordml/symex" xmlns:wpg="http://schemas.microsoft.com/office/word/2010/wordprocessingGroup" xmlns:wpi="http://schemas.microsoft.com/office/word/2010/wordprocessingInk" xmlns:wne="http://schemas.microsoft.com/office/word/2006/wordml" xmlns:wps="http://schemas.microsoft.com/office/word/2010/wordprocessingShape" mc:Ignorable="w14 w15 w16se w16cid wp14">
-  <w:comment w:id="298" w:author="Nick Smith" w:date="2022-03-01T16:31:00Z" w:initials="NGS">
+  <w:comment w:id="241" w:author="Nick Smith" w:date="2022-03-03T11:17:00Z" w:initials="NGS">
     <w:p>
       <w:pPr>
         <w:pStyle w:val="CommentText"/>
@@ -45115,19 +45309,19 @@
         <w:annotationRef/>
       </w:r>
       <w:r>
-        <w:t xml:space="preserve">Something </w:t>
+        <w:t xml:space="preserve">Not in </w:t>
       </w:r>
       <w:proofErr w:type="spellStart"/>
       <w:r>
-        <w:t>aabout</w:t>
+        <w:t>Firn</w:t>
       </w:r>
       <w:proofErr w:type="spellEnd"/>
       <w:r>
-        <w:t xml:space="preserve"> aridity coming through X should go here</w:t>
+        <w:t xml:space="preserve"> so mention how were measured?</w:t>
       </w:r>
     </w:p>
   </w:comment>
-  <w:comment w:id="472" w:author="Nick Smith" w:date="2022-03-02T17:33:00Z" w:initials="NGS">
+  <w:comment w:id="305" w:author="Nick Smith" w:date="2022-03-01T16:31:00Z" w:initials="NGS">
     <w:p>
       <w:pPr>
         <w:pStyle w:val="CommentText"/>
@@ -45139,16 +45333,32 @@
         <w:annotationRef/>
       </w:r>
       <w:r>
-        <w:t>Something about aridity increasing N, but not biomass (Anderson), which may in part be limited by herbivores (Borer, Nat Com)</w:t>
-      </w:r>
-      <w:r>
-        <w:t xml:space="preserve"> &gt;&gt; check out the Borer Nat Com </w:t>
-      </w:r>
-      <w:r>
-        <w:t>paper</w:t>
-      </w:r>
-      <w:bookmarkStart w:id="475" w:name="_GoBack"/>
-      <w:bookmarkEnd w:id="475"/>
+        <w:t xml:space="preserve">Something </w:t>
+      </w:r>
+      <w:proofErr w:type="spellStart"/>
+      <w:r>
+        <w:t>aabout</w:t>
+      </w:r>
+      <w:proofErr w:type="spellEnd"/>
+      <w:r>
+        <w:t xml:space="preserve"> aridity coming through X should go here</w:t>
+      </w:r>
+    </w:p>
+  </w:comment>
+  <w:comment w:id="490" w:author="Nick Smith" w:date="2022-03-02T17:33:00Z" w:initials="NGS">
+    <w:p>
+      <w:pPr>
+        <w:pStyle w:val="CommentText"/>
+      </w:pPr>
+      <w:r>
+        <w:rPr>
+          <w:rStyle w:val="CommentReference"/>
+        </w:rPr>
+        <w:annotationRef/>
+      </w:r>
+      <w:r>
+        <w:t>Something about aridity increasing N, but not biomass (Anderson), which may in part be limited by herbivores (Borer, Nat Com) &gt;&gt; check out the Borer Nat Com paper</w:t>
+      </w:r>
     </w:p>
   </w:comment>
 </w:comments>
@@ -45156,6 +45366,7 @@
 
 <file path=word/commentsExtended.xml><?xml version="1.0" encoding="utf-8"?>
 <w15:commentsEx xmlns:wpc="http://schemas.microsoft.com/office/word/2010/wordprocessingCanvas" xmlns:cx="http://schemas.microsoft.com/office/drawing/2014/chartex" xmlns:cx1="http://schemas.microsoft.com/office/drawing/2015/9/8/chartex" xmlns:cx2="http://schemas.microsoft.com/office/drawing/2015/10/21/chartex" xmlns:cx3="http://schemas.microsoft.com/office/drawing/2016/5/9/chartex" xmlns:cx4="http://schemas.microsoft.com/office/drawing/2016/5/10/chartex" xmlns:cx5="http://schemas.microsoft.com/office/drawing/2016/5/11/chartex" xmlns:cx6="http://schemas.microsoft.com/office/drawing/2016/5/12/chartex" xmlns:cx7="http://schemas.microsoft.com/office/drawing/2016/5/13/chartex" xmlns:cx8="http://schemas.microsoft.com/office/drawing/2016/5/14/chartex" xmlns:mc="http://schemas.openxmlformats.org/markup-compatibility/2006" xmlns:aink="http://schemas.microsoft.com/office/drawing/2016/ink" xmlns:am3d="http://schemas.microsoft.com/office/drawing/2017/model3d" xmlns:o="urn:schemas-microsoft-com:office:office" xmlns:r="http://schemas.openxmlformats.org/officeDocument/2006/relationships" xmlns:m="http://schemas.openxmlformats.org/officeDocument/2006/math" xmlns:v="urn:schemas-microsoft-com:vml" xmlns:wp14="http://schemas.microsoft.com/office/word/2010/wordprocessingDrawing" xmlns:wp="http://schemas.openxmlformats.org/drawingml/2006/wordprocessingDrawing" xmlns:w10="urn:schemas-microsoft-com:office:word" xmlns:w="http://schemas.openxmlformats.org/wordprocessingml/2006/main" xmlns:w14="http://schemas.microsoft.com/office/word/2010/wordml" xmlns:w15="http://schemas.microsoft.com/office/word/2012/wordml" xmlns:w16cid="http://schemas.microsoft.com/office/word/2016/wordml/cid" xmlns:w16se="http://schemas.microsoft.com/office/word/2015/wordml/symex" xmlns:wpg="http://schemas.microsoft.com/office/word/2010/wordprocessingGroup" xmlns:wpi="http://schemas.microsoft.com/office/word/2010/wordprocessingInk" xmlns:wne="http://schemas.microsoft.com/office/word/2006/wordml" xmlns:wps="http://schemas.microsoft.com/office/word/2010/wordprocessingShape" mc:Ignorable="w14 w15 w16se w16cid wp14">
+  <w15:commentEx w15:paraId="792FFD02" w15:done="0"/>
   <w15:commentEx w15:paraId="0FAA4B48" w15:done="0"/>
   <w15:commentEx w15:paraId="57461A57" w15:done="0"/>
 </w15:commentsEx>
@@ -45169,6 +45380,7 @@
 
 <file path=word/commentsIds.xml><?xml version="1.0" encoding="utf-8"?>
 <w16cid:commentsIds xmlns:wpc="http://schemas.microsoft.com/office/word/2010/wordprocessingCanvas" xmlns:cx="http://schemas.microsoft.com/office/drawing/2014/chartex" xmlns:cx1="http://schemas.microsoft.com/office/drawing/2015/9/8/chartex" xmlns:cx2="http://schemas.microsoft.com/office/drawing/2015/10/21/chartex" xmlns:cx3="http://schemas.microsoft.com/office/drawing/2016/5/9/chartex" xmlns:cx4="http://schemas.microsoft.com/office/drawing/2016/5/10/chartex" xmlns:cx5="http://schemas.microsoft.com/office/drawing/2016/5/11/chartex" xmlns:cx6="http://schemas.microsoft.com/office/drawing/2016/5/12/chartex" xmlns:cx7="http://schemas.microsoft.com/office/drawing/2016/5/13/chartex" xmlns:cx8="http://schemas.microsoft.com/office/drawing/2016/5/14/chartex" xmlns:mc="http://schemas.openxmlformats.org/markup-compatibility/2006" xmlns:aink="http://schemas.microsoft.com/office/drawing/2016/ink" xmlns:am3d="http://schemas.microsoft.com/office/drawing/2017/model3d" xmlns:o="urn:schemas-microsoft-com:office:office" xmlns:r="http://schemas.openxmlformats.org/officeDocument/2006/relationships" xmlns:m="http://schemas.openxmlformats.org/officeDocument/2006/math" xmlns:v="urn:schemas-microsoft-com:vml" xmlns:wp14="http://schemas.microsoft.com/office/word/2010/wordprocessingDrawing" xmlns:wp="http://schemas.openxmlformats.org/drawingml/2006/wordprocessingDrawing" xmlns:w10="urn:schemas-microsoft-com:office:word" xmlns:w="http://schemas.openxmlformats.org/wordprocessingml/2006/main" xmlns:w14="http://schemas.microsoft.com/office/word/2010/wordml" xmlns:w15="http://schemas.microsoft.com/office/word/2012/wordml" xmlns:w16cid="http://schemas.microsoft.com/office/word/2016/wordml/cid" xmlns:w16se="http://schemas.microsoft.com/office/word/2015/wordml/symex" xmlns:wpg="http://schemas.microsoft.com/office/word/2010/wordprocessingGroup" xmlns:wpi="http://schemas.microsoft.com/office/word/2010/wordprocessingInk" xmlns:wne="http://schemas.microsoft.com/office/word/2006/wordml" xmlns:wps="http://schemas.microsoft.com/office/word/2010/wordprocessingShape" mc:Ignorable="w14 w15 w16se w16cid wp14">
+  <w16cid:commentId w16cid:paraId="792FFD02" w16cid:durableId="25CB224E"/>
   <w16cid:commentId w16cid:paraId="0FAA4B48" w16cid:durableId="25C8C8FE"/>
   <w16cid:commentId w16cid:paraId="57461A57" w16cid:durableId="25CA28D4"/>
 </w16cid:commentsIds>
@@ -46435,6 +46647,7 @@
   <w:style w:type="character" w:default="1" w:styleId="DefaultParagraphFont">
     <w:name w:val="Default Paragraph Font"/>
     <w:uiPriority w:val="1"/>
+    <w:semiHidden/>
     <w:unhideWhenUsed/>
   </w:style>
   <w:style w:type="table" w:default="1" w:styleId="TableNormal">
@@ -46954,7 +47167,7 @@
 </file>
 
 <file path=customXml/itemProps1.xml><?xml version="1.0" encoding="utf-8"?>
-<ds:datastoreItem xmlns:ds="http://schemas.openxmlformats.org/officeDocument/2006/customXml" ds:itemID="{02EFE0AF-D816-6145-9731-69BE5D65D407}">
+<ds:datastoreItem xmlns:ds="http://schemas.openxmlformats.org/officeDocument/2006/customXml" ds:itemID="{7A6BB86B-FE65-C74E-B31B-BE5D4D0B5126}">
   <ds:schemaRefs>
     <ds:schemaRef ds:uri="http://schemas.openxmlformats.org/officeDocument/2006/bibliography"/>
   </ds:schemaRefs>
